--- a/RE201800605_開發機_測試紀錄.docx
+++ b/RE201800605_開發機_測試紀錄.docx
@@ -164,7 +164,7 @@
     <w:p>
       <w:pPr>
         <w:rPr>
-          <w:rFonts w:hint="eastAsia"/>
+          <w:rFonts w:asciiTheme="majorEastAsia" w:eastAsiaTheme="majorEastAsia" w:hAnsiTheme="majorEastAsia" w:hint="eastAsia"/>
         </w:rPr>
       </w:pPr>
       <w:r>
@@ -189,7 +189,54 @@
         <w:rPr>
           <w:rFonts w:hint="eastAsia"/>
         </w:rPr>
-        <w:t xml:space="preserve"> </w:t>
+        <w:t>因傳票</w:t>
+      </w:r>
+      <w:r>
+        <w:rPr>
+          <w:rFonts w:asciiTheme="majorEastAsia" w:eastAsiaTheme="majorEastAsia" w:hAnsiTheme="majorEastAsia" w:hint="eastAsia"/>
+        </w:rPr>
+        <w:t>J827110002、J827115006、J827115009、J827115010</w:t>
+      </w:r>
+      <w:r>
+        <w:rPr>
+          <w:rFonts w:asciiTheme="majorEastAsia" w:eastAsiaTheme="majorEastAsia" w:hAnsiTheme="majorEastAsia" w:hint="eastAsia"/>
+        </w:rPr>
+        <w:t>為2018年度的傳票，故W件</w:t>
+      </w:r>
+      <w:r>
+        <w:rPr>
+          <w:rFonts w:asciiTheme="majorEastAsia" w:eastAsiaTheme="majorEastAsia" w:hAnsiTheme="majorEastAsia" w:hint="eastAsia"/>
+        </w:rPr>
+        <w:t>結果為空。</w:t>
+      </w:r>
+    </w:p>
+    <w:p>
+      <w:pPr>
+        <w:rPr>
+          <w:rFonts w:hint="eastAsia"/>
+          <w:sz w:val="20"/>
+        </w:rPr>
+      </w:pPr>
+      <w:r>
+        <w:rPr>
+          <w:rFonts w:hint="eastAsia"/>
+          <w:sz w:val="20"/>
+        </w:rPr>
+        <w:t>(</w:t>
+      </w:r>
+      <w:r>
+        <w:rPr>
+          <w:rFonts w:hint="eastAsia"/>
+          <w:sz w:val="20"/>
+        </w:rPr>
+        <w:t>外部欄位區塊計算</w:t>
+      </w:r>
+      <w:r>
+        <w:rPr>
+          <w:rFonts w:hint="eastAsia"/>
+          <w:sz w:val="20"/>
+        </w:rPr>
+        <w:t>)</w:t>
       </w:r>
     </w:p>
     <w:p>
@@ -205,9 +252,9 @@
         </w:rPr>
         <w:drawing>
           <wp:inline distT="0" distB="0" distL="0" distR="0">
-            <wp:extent cx="3723436" cy="3671452"/>
-            <wp:effectExtent l="0" t="0" r="0" b="5715"/>
-            <wp:docPr id="2" name="圖片 2"/>
+            <wp:extent cx="3035995" cy="3957523"/>
+            <wp:effectExtent l="0" t="0" r="0" b="5080"/>
+            <wp:docPr id="19" name="圖片 19"/>
             <wp:cNvGraphicFramePr>
               <a:graphicFrameLocks xmlns:a="http://schemas.openxmlformats.org/drawingml/2006/main" noChangeAspect="1"/>
             </wp:cNvGraphicFramePr>
@@ -215,7 +262,7 @@
               <a:graphicData uri="http://schemas.openxmlformats.org/drawingml/2006/picture">
                 <pic:pic xmlns:pic="http://schemas.openxmlformats.org/drawingml/2006/picture">
                   <pic:nvPicPr>
-                    <pic:cNvPr id="0" name="010501_1.png"/>
+                    <pic:cNvPr id="0" name="010501_3W.png"/>
                     <pic:cNvPicPr/>
                   </pic:nvPicPr>
                   <pic:blipFill>
@@ -233,7 +280,7 @@
                   <pic:spPr>
                     <a:xfrm>
                       <a:off x="0" y="0"/>
-                      <a:ext cx="3725361" cy="3673350"/>
+                      <a:ext cx="3034212" cy="3955199"/>
                     </a:xfrm>
                     <a:prstGeom prst="rect">
                       <a:avLst/>
@@ -250,17 +297,169 @@
       <w:pPr>
         <w:rPr>
           <w:rFonts w:hint="eastAsia"/>
-        </w:rPr>
-      </w:pPr>
-      <w:r>
-        <w:rPr>
-          <w:rFonts w:hint="eastAsia"/>
+          <w:sz w:val="20"/>
+        </w:rPr>
+      </w:pPr>
+      <w:r>
+        <w:rPr>
+          <w:rFonts w:hint="eastAsia"/>
+          <w:sz w:val="20"/>
         </w:rPr>
         <w:t>(</w:t>
       </w:r>
       <w:r>
         <w:rPr>
           <w:rFonts w:hint="eastAsia"/>
+          <w:sz w:val="20"/>
+        </w:rPr>
+        <w:t>整體金額計算</w:t>
+      </w:r>
+      <w:r>
+        <w:rPr>
+          <w:rFonts w:hint="eastAsia"/>
+          <w:sz w:val="20"/>
+        </w:rPr>
+        <w:t>)</w:t>
+      </w:r>
+    </w:p>
+    <w:p>
+      <w:pPr>
+        <w:rPr>
+          <w:rFonts w:hint="eastAsia"/>
+          <w:noProof/>
+          <w:sz w:val="20"/>
+        </w:rPr>
+      </w:pPr>
+      <w:r>
+        <w:rPr>
+          <w:noProof/>
+        </w:rPr>
+        <w:drawing>
+          <wp:inline distT="0" distB="0" distL="0" distR="0" wp14:anchorId="70503087" wp14:editId="1786FF1B">
+            <wp:extent cx="3408883" cy="3220805"/>
+            <wp:effectExtent l="0" t="0" r="1270" b="0"/>
+            <wp:docPr id="40" name="圖片 40"/>
+            <wp:cNvGraphicFramePr>
+              <a:graphicFrameLocks xmlns:a="http://schemas.openxmlformats.org/drawingml/2006/main" noChangeAspect="1"/>
+            </wp:cNvGraphicFramePr>
+            <a:graphic xmlns:a="http://schemas.openxmlformats.org/drawingml/2006/main">
+              <a:graphicData uri="http://schemas.openxmlformats.org/drawingml/2006/picture">
+                <pic:pic xmlns:pic="http://schemas.openxmlformats.org/drawingml/2006/picture">
+                  <pic:nvPicPr>
+                    <pic:cNvPr id="0" name=""/>
+                    <pic:cNvPicPr/>
+                  </pic:nvPicPr>
+                  <pic:blipFill rotWithShape="1">
+                    <a:blip r:embed="rId7" cstate="print">
+                      <a:extLst>
+                        <a:ext uri="{28A0092B-C50C-407E-A947-70E740481C1C}">
+                          <a14:useLocalDpi xmlns:a14="http://schemas.microsoft.com/office/drawing/2010/main" val="0"/>
+                        </a:ext>
+                      </a:extLst>
+                    </a:blip>
+                    <a:srcRect/>
+                    <a:stretch/>
+                  </pic:blipFill>
+                  <pic:spPr bwMode="auto">
+                    <a:xfrm>
+                      <a:off x="0" y="0"/>
+                      <a:ext cx="3408883" cy="3220805"/>
+                    </a:xfrm>
+                    <a:prstGeom prst="rect">
+                      <a:avLst/>
+                    </a:prstGeom>
+                    <a:ln>
+                      <a:noFill/>
+                    </a:ln>
+                    <a:extLst>
+                      <a:ext uri="{53640926-AAD7-44D8-BBD7-CCE9431645EC}">
+                        <a14:shadowObscured xmlns:a14="http://schemas.microsoft.com/office/drawing/2010/main"/>
+                      </a:ext>
+                    </a:extLst>
+                  </pic:spPr>
+                </pic:pic>
+              </a:graphicData>
+            </a:graphic>
+          </wp:inline>
+        </w:drawing>
+      </w:r>
+    </w:p>
+    <w:p>
+      <w:pPr>
+        <w:rPr>
+          <w:rFonts w:hint="eastAsia"/>
+        </w:rPr>
+      </w:pPr>
+      <w:r>
+        <w:rPr>
+          <w:noProof/>
+        </w:rPr>
+        <w:lastRenderedPageBreak/>
+        <w:drawing>
+          <wp:inline distT="0" distB="0" distL="0" distR="0" wp14:anchorId="6148116E" wp14:editId="14F57FC0">
+            <wp:extent cx="5062118" cy="3825567"/>
+            <wp:effectExtent l="0" t="0" r="5715" b="3810"/>
+            <wp:docPr id="20" name="圖片 20"/>
+            <wp:cNvGraphicFramePr>
+              <a:graphicFrameLocks xmlns:a="http://schemas.openxmlformats.org/drawingml/2006/main" noChangeAspect="1"/>
+            </wp:cNvGraphicFramePr>
+            <a:graphic xmlns:a="http://schemas.openxmlformats.org/drawingml/2006/main">
+              <a:graphicData uri="http://schemas.openxmlformats.org/drawingml/2006/picture">
+                <pic:pic xmlns:pic="http://schemas.openxmlformats.org/drawingml/2006/picture">
+                  <pic:nvPicPr>
+                    <pic:cNvPr id="0" name=""/>
+                    <pic:cNvPicPr/>
+                  </pic:nvPicPr>
+                  <pic:blipFill rotWithShape="1">
+                    <a:blip r:embed="rId8" cstate="print">
+                      <a:extLst>
+                        <a:ext uri="{28A0092B-C50C-407E-A947-70E740481C1C}">
+                          <a14:useLocalDpi xmlns:a14="http://schemas.microsoft.com/office/drawing/2010/main" val="0"/>
+                        </a:ext>
+                      </a:extLst>
+                    </a:blip>
+                    <a:srcRect/>
+                    <a:stretch/>
+                  </pic:blipFill>
+                  <pic:spPr bwMode="auto">
+                    <a:xfrm>
+                      <a:off x="0" y="0"/>
+                      <a:ext cx="5064001" cy="3826990"/>
+                    </a:xfrm>
+                    <a:prstGeom prst="rect">
+                      <a:avLst/>
+                    </a:prstGeom>
+                    <a:ln>
+                      <a:noFill/>
+                    </a:ln>
+                    <a:extLst>
+                      <a:ext uri="{53640926-AAD7-44D8-BBD7-CCE9431645EC}">
+                        <a14:shadowObscured xmlns:a14="http://schemas.microsoft.com/office/drawing/2010/main"/>
+                      </a:ext>
+                    </a:extLst>
+                  </pic:spPr>
+                </pic:pic>
+              </a:graphicData>
+            </a:graphic>
+          </wp:inline>
+        </w:drawing>
+      </w:r>
+    </w:p>
+    <w:p>
+      <w:pPr>
+        <w:rPr>
+          <w:rFonts w:hint="eastAsia"/>
+        </w:rPr>
+      </w:pPr>
+      <w:r>
+        <w:rPr>
+          <w:rFonts w:hint="eastAsia"/>
+        </w:rPr>
+        <w:t>(</w:t>
+      </w:r>
+      <w:r>
+        <w:rPr>
+          <w:rFonts w:hint="eastAsia"/>
         </w:rPr>
         <w:t>修改後</w:t>
       </w:r>
@@ -275,8 +474,229 @@
       <w:pPr>
         <w:rPr>
           <w:rFonts w:hint="eastAsia"/>
-        </w:rPr>
-      </w:pPr>
+          <w:sz w:val="20"/>
+        </w:rPr>
+      </w:pPr>
+      <w:r>
+        <w:rPr>
+          <w:rFonts w:hint="eastAsia"/>
+          <w:sz w:val="20"/>
+        </w:rPr>
+        <w:t>(</w:t>
+      </w:r>
+      <w:r>
+        <w:rPr>
+          <w:rFonts w:hint="eastAsia"/>
+          <w:sz w:val="20"/>
+        </w:rPr>
+        <w:t>外部欄位區塊計算</w:t>
+      </w:r>
+      <w:r>
+        <w:rPr>
+          <w:rFonts w:hint="eastAsia"/>
+          <w:sz w:val="20"/>
+        </w:rPr>
+        <w:t>)</w:t>
+      </w:r>
+    </w:p>
+    <w:p>
+      <w:pPr>
+        <w:rPr>
+          <w:rFonts w:hint="eastAsia"/>
+        </w:rPr>
+      </w:pPr>
+      <w:r>
+        <w:rPr>
+          <w:rFonts w:hint="eastAsia"/>
+          <w:noProof/>
+        </w:rPr>
+        <w:drawing>
+          <wp:inline distT="0" distB="0" distL="0" distR="0">
+            <wp:extent cx="4005716" cy="2721254"/>
+            <wp:effectExtent l="0" t="0" r="0" b="3175"/>
+            <wp:docPr id="41" name="圖片 41"/>
+            <wp:cNvGraphicFramePr>
+              <a:graphicFrameLocks xmlns:a="http://schemas.openxmlformats.org/drawingml/2006/main" noChangeAspect="1"/>
+            </wp:cNvGraphicFramePr>
+            <a:graphic xmlns:a="http://schemas.openxmlformats.org/drawingml/2006/main">
+              <a:graphicData uri="http://schemas.openxmlformats.org/drawingml/2006/picture">
+                <pic:pic xmlns:pic="http://schemas.openxmlformats.org/drawingml/2006/picture">
+                  <pic:nvPicPr>
+                    <pic:cNvPr id="0" name="010501_5.png"/>
+                    <pic:cNvPicPr/>
+                  </pic:nvPicPr>
+                  <pic:blipFill>
+                    <a:blip r:embed="rId9">
+                      <a:extLst>
+                        <a:ext uri="{28A0092B-C50C-407E-A947-70E740481C1C}">
+                          <a14:useLocalDpi xmlns:a14="http://schemas.microsoft.com/office/drawing/2010/main" val="0"/>
+                        </a:ext>
+                      </a:extLst>
+                    </a:blip>
+                    <a:stretch>
+                      <a:fillRect/>
+                    </a:stretch>
+                  </pic:blipFill>
+                  <pic:spPr>
+                    <a:xfrm>
+                      <a:off x="0" y="0"/>
+                      <a:ext cx="4006934" cy="2722081"/>
+                    </a:xfrm>
+                    <a:prstGeom prst="rect">
+                      <a:avLst/>
+                    </a:prstGeom>
+                  </pic:spPr>
+                </pic:pic>
+              </a:graphicData>
+            </a:graphic>
+          </wp:inline>
+        </w:drawing>
+      </w:r>
+    </w:p>
+    <w:p>
+      <w:pPr>
+        <w:rPr>
+          <w:rFonts w:hint="eastAsia"/>
+          <w:sz w:val="20"/>
+        </w:rPr>
+      </w:pPr>
+      <w:r>
+        <w:rPr>
+          <w:rFonts w:hint="eastAsia"/>
+          <w:sz w:val="20"/>
+        </w:rPr>
+        <w:t>(</w:t>
+      </w:r>
+      <w:r>
+        <w:rPr>
+          <w:rFonts w:hint="eastAsia"/>
+          <w:sz w:val="20"/>
+        </w:rPr>
+        <w:t>整體金額計算</w:t>
+      </w:r>
+      <w:r>
+        <w:rPr>
+          <w:rFonts w:hint="eastAsia"/>
+          <w:sz w:val="20"/>
+        </w:rPr>
+        <w:t>)</w:t>
+      </w:r>
+    </w:p>
+    <w:p>
+      <w:pPr>
+        <w:rPr>
+          <w:rFonts w:hint="eastAsia"/>
+          <w:sz w:val="20"/>
+        </w:rPr>
+      </w:pPr>
+      <w:r>
+        <w:rPr>
+          <w:noProof/>
+        </w:rPr>
+        <w:drawing>
+          <wp:inline distT="0" distB="0" distL="0" distR="0" wp14:anchorId="2EF56D55" wp14:editId="216528B8">
+            <wp:extent cx="4096512" cy="2331611"/>
+            <wp:effectExtent l="0" t="0" r="0" b="0"/>
+            <wp:docPr id="42" name="圖片 42"/>
+            <wp:cNvGraphicFramePr>
+              <a:graphicFrameLocks xmlns:a="http://schemas.openxmlformats.org/drawingml/2006/main" noChangeAspect="1"/>
+            </wp:cNvGraphicFramePr>
+            <a:graphic xmlns:a="http://schemas.openxmlformats.org/drawingml/2006/main">
+              <a:graphicData uri="http://schemas.openxmlformats.org/drawingml/2006/picture">
+                <pic:pic xmlns:pic="http://schemas.openxmlformats.org/drawingml/2006/picture">
+                  <pic:nvPicPr>
+                    <pic:cNvPr id="0" name=""/>
+                    <pic:cNvPicPr/>
+                  </pic:nvPicPr>
+                  <pic:blipFill rotWithShape="1">
+                    <a:blip r:embed="rId10" cstate="print">
+                      <a:extLst>
+                        <a:ext uri="{28A0092B-C50C-407E-A947-70E740481C1C}">
+                          <a14:useLocalDpi xmlns:a14="http://schemas.microsoft.com/office/drawing/2010/main" val="0"/>
+                        </a:ext>
+                      </a:extLst>
+                    </a:blip>
+                    <a:srcRect/>
+                    <a:stretch/>
+                  </pic:blipFill>
+                  <pic:spPr bwMode="auto">
+                    <a:xfrm>
+                      <a:off x="0" y="0"/>
+                      <a:ext cx="4096514" cy="2331612"/>
+                    </a:xfrm>
+                    <a:prstGeom prst="rect">
+                      <a:avLst/>
+                    </a:prstGeom>
+                    <a:ln>
+                      <a:noFill/>
+                    </a:ln>
+                    <a:extLst>
+                      <a:ext uri="{53640926-AAD7-44D8-BBD7-CCE9431645EC}">
+                        <a14:shadowObscured xmlns:a14="http://schemas.microsoft.com/office/drawing/2010/main"/>
+                      </a:ext>
+                    </a:extLst>
+                  </pic:spPr>
+                </pic:pic>
+              </a:graphicData>
+            </a:graphic>
+          </wp:inline>
+        </w:drawing>
+      </w:r>
+    </w:p>
+    <w:p>
+      <w:pPr>
+        <w:rPr>
+          <w:rFonts w:hint="eastAsia"/>
+        </w:rPr>
+      </w:pPr>
+      <w:r>
+        <w:rPr>
+          <w:rFonts w:hint="eastAsia"/>
+          <w:noProof/>
+        </w:rPr>
+        <w:lastRenderedPageBreak/>
+        <w:drawing>
+          <wp:inline distT="0" distB="0" distL="0" distR="0">
+            <wp:extent cx="5199405" cy="2553005"/>
+            <wp:effectExtent l="0" t="0" r="1270" b="0"/>
+            <wp:docPr id="43" name="圖片 43"/>
+            <wp:cNvGraphicFramePr>
+              <a:graphicFrameLocks xmlns:a="http://schemas.openxmlformats.org/drawingml/2006/main" noChangeAspect="1"/>
+            </wp:cNvGraphicFramePr>
+            <a:graphic xmlns:a="http://schemas.openxmlformats.org/drawingml/2006/main">
+              <a:graphicData uri="http://schemas.openxmlformats.org/drawingml/2006/picture">
+                <pic:pic xmlns:pic="http://schemas.openxmlformats.org/drawingml/2006/picture">
+                  <pic:nvPicPr>
+                    <pic:cNvPr id="0" name="010501_4.png"/>
+                    <pic:cNvPicPr/>
+                  </pic:nvPicPr>
+                  <pic:blipFill>
+                    <a:blip r:embed="rId11">
+                      <a:extLst>
+                        <a:ext uri="{28A0092B-C50C-407E-A947-70E740481C1C}">
+                          <a14:useLocalDpi xmlns:a14="http://schemas.microsoft.com/office/drawing/2010/main" val="0"/>
+                        </a:ext>
+                      </a:extLst>
+                    </a:blip>
+                    <a:stretch>
+                      <a:fillRect/>
+                    </a:stretch>
+                  </pic:blipFill>
+                  <pic:spPr>
+                    <a:xfrm>
+                      <a:off x="0" y="0"/>
+                      <a:ext cx="5200497" cy="2553541"/>
+                    </a:xfrm>
+                    <a:prstGeom prst="rect">
+                      <a:avLst/>
+                    </a:prstGeom>
+                  </pic:spPr>
+                </pic:pic>
+              </a:graphicData>
+            </a:graphic>
+          </wp:inline>
+        </w:drawing>
+      </w:r>
     </w:p>
     <w:p>
       <w:pPr>
@@ -357,7 +777,7 @@
     <w:p>
       <w:pPr>
         <w:rPr>
-          <w:rFonts w:hint="eastAsia"/>
+          <w:rFonts w:asciiTheme="majorEastAsia" w:eastAsiaTheme="majorEastAsia" w:hAnsiTheme="majorEastAsia" w:hint="eastAsia"/>
         </w:rPr>
       </w:pPr>
       <w:r>
@@ -420,9 +840,33 @@
       <w:r>
         <w:rPr>
           <w:rFonts w:hint="eastAsia"/>
+        </w:rPr>
+        <w:t>(</w:t>
+      </w:r>
+      <w:r>
+        <w:rPr>
+          <w:rFonts w:hint="eastAsia"/>
+        </w:rPr>
+        <w:t>外部欄位區塊計算</w:t>
+      </w:r>
+      <w:r>
+        <w:rPr>
+          <w:rFonts w:hint="eastAsia"/>
+        </w:rPr>
+        <w:t>)</w:t>
+      </w:r>
+    </w:p>
+    <w:p>
+      <w:pPr>
+        <w:rPr>
+          <w:rFonts w:hint="eastAsia"/>
+        </w:rPr>
+      </w:pPr>
+      <w:r>
+        <w:rPr>
+          <w:rFonts w:hint="eastAsia"/>
           <w:noProof/>
         </w:rPr>
-        <w:lastRenderedPageBreak/>
         <w:drawing>
           <wp:inline distT="0" distB="0" distL="0" distR="0" wp14:anchorId="07E275C5" wp14:editId="15CCCD14">
             <wp:extent cx="3760012" cy="4512015"/>
@@ -439,7 +883,7 @@
                     <pic:cNvPicPr/>
                   </pic:nvPicPr>
                   <pic:blipFill>
-                    <a:blip r:embed="rId7">
+                    <a:blip r:embed="rId12">
                       <a:extLst>
                         <a:ext uri="{28A0092B-C50C-407E-A947-70E740481C1C}">
                           <a14:useLocalDpi xmlns:a14="http://schemas.microsoft.com/office/drawing/2010/main" val="0"/>
@@ -482,6 +926,92 @@
         <w:rPr>
           <w:rFonts w:hint="eastAsia"/>
         </w:rPr>
+        <w:t>整體金額計算</w:t>
+      </w:r>
+      <w:r>
+        <w:rPr>
+          <w:rFonts w:hint="eastAsia"/>
+        </w:rPr>
+        <w:t>)</w:t>
+      </w:r>
+    </w:p>
+    <w:p>
+      <w:pPr>
+        <w:rPr>
+          <w:rFonts w:hint="eastAsia"/>
+        </w:rPr>
+      </w:pPr>
+      <w:r>
+        <w:rPr>
+          <w:noProof/>
+        </w:rPr>
+        <w:lastRenderedPageBreak/>
+        <w:drawing>
+          <wp:inline distT="0" distB="0" distL="0" distR="0" wp14:anchorId="37CBB78D" wp14:editId="3DB76C81">
+            <wp:extent cx="3942892" cy="3886567"/>
+            <wp:effectExtent l="0" t="0" r="635" b="0"/>
+            <wp:docPr id="47" name="圖片 47"/>
+            <wp:cNvGraphicFramePr>
+              <a:graphicFrameLocks xmlns:a="http://schemas.openxmlformats.org/drawingml/2006/main" noChangeAspect="1"/>
+            </wp:cNvGraphicFramePr>
+            <a:graphic xmlns:a="http://schemas.openxmlformats.org/drawingml/2006/main">
+              <a:graphicData uri="http://schemas.openxmlformats.org/drawingml/2006/picture">
+                <pic:pic xmlns:pic="http://schemas.openxmlformats.org/drawingml/2006/picture">
+                  <pic:nvPicPr>
+                    <pic:cNvPr id="0" name=""/>
+                    <pic:cNvPicPr/>
+                  </pic:nvPicPr>
+                  <pic:blipFill rotWithShape="1">
+                    <a:blip r:embed="rId13" cstate="print">
+                      <a:extLst>
+                        <a:ext uri="{28A0092B-C50C-407E-A947-70E740481C1C}">
+                          <a14:useLocalDpi xmlns:a14="http://schemas.microsoft.com/office/drawing/2010/main" val="0"/>
+                        </a:ext>
+                      </a:extLst>
+                    </a:blip>
+                    <a:srcRect/>
+                    <a:stretch/>
+                  </pic:blipFill>
+                  <pic:spPr bwMode="auto">
+                    <a:xfrm>
+                      <a:off x="0" y="0"/>
+                      <a:ext cx="3942892" cy="3886567"/>
+                    </a:xfrm>
+                    <a:prstGeom prst="rect">
+                      <a:avLst/>
+                    </a:prstGeom>
+                    <a:ln>
+                      <a:noFill/>
+                    </a:ln>
+                    <a:extLst>
+                      <a:ext uri="{53640926-AAD7-44D8-BBD7-CCE9431645EC}">
+                        <a14:shadowObscured xmlns:a14="http://schemas.microsoft.com/office/drawing/2010/main"/>
+                      </a:ext>
+                    </a:extLst>
+                  </pic:spPr>
+                </pic:pic>
+              </a:graphicData>
+            </a:graphic>
+          </wp:inline>
+        </w:drawing>
+      </w:r>
+    </w:p>
+    <w:p>
+      <w:pPr>
+        <w:rPr>
+          <w:rFonts w:asciiTheme="majorEastAsia" w:eastAsiaTheme="majorEastAsia" w:hAnsiTheme="majorEastAsia" w:hint="eastAsia"/>
+        </w:rPr>
+      </w:pPr>
+      <w:r>
+        <w:rPr>
+          <w:rFonts w:hint="eastAsia"/>
+        </w:rPr>
+        <w:t>(</w:t>
+      </w:r>
+      <w:r>
+        <w:rPr>
+          <w:rFonts w:hint="eastAsia"/>
+        </w:rPr>
         <w:t>修改後</w:t>
       </w:r>
       <w:r>
@@ -490,20 +1020,198 @@
         </w:rPr>
         <w:t>)</w:t>
       </w:r>
-    </w:p>
-    <w:p>
-      <w:pPr>
-        <w:rPr>
-          <w:rFonts w:hint="eastAsia"/>
-        </w:rPr>
-      </w:pPr>
-    </w:p>
-    <w:p>
-      <w:pPr>
-        <w:rPr>
-          <w:rFonts w:hint="eastAsia"/>
-        </w:rPr>
-      </w:pPr>
+      <w:r>
+        <w:rPr>
+          <w:rFonts w:asciiTheme="majorEastAsia" w:eastAsiaTheme="majorEastAsia" w:hAnsiTheme="majorEastAsia" w:hint="eastAsia"/>
+        </w:rPr>
+        <w:t xml:space="preserve"> </w:t>
+      </w:r>
+      <w:r>
+        <w:rPr>
+          <w:rFonts w:asciiTheme="majorEastAsia" w:eastAsiaTheme="majorEastAsia" w:hAnsiTheme="majorEastAsia" w:hint="eastAsia"/>
+        </w:rPr>
+        <w:t>排除外部帳</w:t>
+      </w:r>
+      <w:proofErr w:type="gramStart"/>
+      <w:r>
+        <w:rPr>
+          <w:rFonts w:asciiTheme="majorEastAsia" w:eastAsiaTheme="majorEastAsia" w:hAnsiTheme="majorEastAsia" w:hint="eastAsia"/>
+        </w:rPr>
+        <w:t>務</w:t>
+      </w:r>
+      <w:proofErr w:type="gramEnd"/>
+      <w:r>
+        <w:rPr>
+          <w:rFonts w:asciiTheme="majorEastAsia" w:eastAsiaTheme="majorEastAsia" w:hAnsiTheme="majorEastAsia" w:hint="eastAsia"/>
+        </w:rPr>
+        <w:t>的傳票號碼為J827110002、J827115006、J827115009、J827115010</w:t>
+      </w:r>
+    </w:p>
+    <w:p>
+      <w:pPr>
+        <w:rPr>
+          <w:rFonts w:hint="eastAsia"/>
+        </w:rPr>
+      </w:pPr>
+      <w:r>
+        <w:rPr>
+          <w:rFonts w:hint="eastAsia"/>
+        </w:rPr>
+        <w:t>(</w:t>
+      </w:r>
+      <w:r>
+        <w:rPr>
+          <w:rFonts w:hint="eastAsia"/>
+        </w:rPr>
+        <w:t>外部欄位區塊計算</w:t>
+      </w:r>
+      <w:r>
+        <w:rPr>
+          <w:rFonts w:hint="eastAsia"/>
+        </w:rPr>
+        <w:t>)</w:t>
+      </w:r>
+    </w:p>
+    <w:p>
+      <w:pPr>
+        <w:rPr>
+          <w:rFonts w:hint="eastAsia"/>
+        </w:rPr>
+      </w:pPr>
+      <w:r>
+        <w:rPr>
+          <w:rFonts w:hint="eastAsia"/>
+          <w:noProof/>
+        </w:rPr>
+        <w:drawing>
+          <wp:inline distT="0" distB="0" distL="0" distR="0">
+            <wp:extent cx="3972153" cy="2808002"/>
+            <wp:effectExtent l="0" t="0" r="9525" b="0"/>
+            <wp:docPr id="45" name="圖片 45"/>
+            <wp:cNvGraphicFramePr>
+              <a:graphicFrameLocks xmlns:a="http://schemas.openxmlformats.org/drawingml/2006/main" noChangeAspect="1"/>
+            </wp:cNvGraphicFramePr>
+            <a:graphic xmlns:a="http://schemas.openxmlformats.org/drawingml/2006/main">
+              <a:graphicData uri="http://schemas.openxmlformats.org/drawingml/2006/picture">
+                <pic:pic xmlns:pic="http://schemas.openxmlformats.org/drawingml/2006/picture">
+                  <pic:nvPicPr>
+                    <pic:cNvPr id="0" name="010501_6.png"/>
+                    <pic:cNvPicPr/>
+                  </pic:nvPicPr>
+                  <pic:blipFill>
+                    <a:blip r:embed="rId14">
+                      <a:extLst>
+                        <a:ext uri="{28A0092B-C50C-407E-A947-70E740481C1C}">
+                          <a14:useLocalDpi xmlns:a14="http://schemas.microsoft.com/office/drawing/2010/main" val="0"/>
+                        </a:ext>
+                      </a:extLst>
+                    </a:blip>
+                    <a:stretch>
+                      <a:fillRect/>
+                    </a:stretch>
+                  </pic:blipFill>
+                  <pic:spPr>
+                    <a:xfrm>
+                      <a:off x="0" y="0"/>
+                      <a:ext cx="3973223" cy="2808758"/>
+                    </a:xfrm>
+                    <a:prstGeom prst="rect">
+                      <a:avLst/>
+                    </a:prstGeom>
+                  </pic:spPr>
+                </pic:pic>
+              </a:graphicData>
+            </a:graphic>
+          </wp:inline>
+        </w:drawing>
+      </w:r>
+    </w:p>
+    <w:p>
+      <w:pPr>
+        <w:rPr>
+          <w:rFonts w:hint="eastAsia"/>
+        </w:rPr>
+      </w:pPr>
+      <w:r>
+        <w:rPr>
+          <w:rFonts w:hint="eastAsia"/>
+        </w:rPr>
+        <w:t>(</w:t>
+      </w:r>
+      <w:r>
+        <w:rPr>
+          <w:rFonts w:hint="eastAsia"/>
+        </w:rPr>
+        <w:t>整體金額計算</w:t>
+      </w:r>
+      <w:r>
+        <w:rPr>
+          <w:rFonts w:hint="eastAsia"/>
+        </w:rPr>
+        <w:t>)</w:t>
+      </w:r>
+    </w:p>
+    <w:p>
+      <w:pPr>
+        <w:rPr>
+          <w:rFonts w:hint="eastAsia"/>
+        </w:rPr>
+      </w:pPr>
+      <w:r>
+        <w:rPr>
+          <w:rFonts w:hint="eastAsia"/>
+          <w:noProof/>
+        </w:rPr>
+        <w:lastRenderedPageBreak/>
+        <w:drawing>
+          <wp:inline distT="0" distB="0" distL="0" distR="0">
+            <wp:extent cx="4250298" cy="2677363"/>
+            <wp:effectExtent l="0" t="0" r="0" b="8890"/>
+            <wp:docPr id="48" name="圖片 48"/>
+            <wp:cNvGraphicFramePr>
+              <a:graphicFrameLocks xmlns:a="http://schemas.openxmlformats.org/drawingml/2006/main" noChangeAspect="1"/>
+            </wp:cNvGraphicFramePr>
+            <a:graphic xmlns:a="http://schemas.openxmlformats.org/drawingml/2006/main">
+              <a:graphicData uri="http://schemas.openxmlformats.org/drawingml/2006/picture">
+                <pic:pic xmlns:pic="http://schemas.openxmlformats.org/drawingml/2006/picture">
+                  <pic:nvPicPr>
+                    <pic:cNvPr id="0" name="Picture 4"/>
+                    <pic:cNvPicPr>
+                      <a:picLocks noChangeAspect="1" noChangeArrowheads="1"/>
+                    </pic:cNvPicPr>
+                  </pic:nvPicPr>
+                  <pic:blipFill>
+                    <a:blip r:embed="rId15">
+                      <a:extLst>
+                        <a:ext uri="{28A0092B-C50C-407E-A947-70E740481C1C}">
+                          <a14:useLocalDpi xmlns:a14="http://schemas.microsoft.com/office/drawing/2010/main" val="0"/>
+                        </a:ext>
+                      </a:extLst>
+                    </a:blip>
+                    <a:srcRect/>
+                    <a:stretch>
+                      <a:fillRect/>
+                    </a:stretch>
+                  </pic:blipFill>
+                  <pic:spPr bwMode="auto">
+                    <a:xfrm>
+                      <a:off x="0" y="0"/>
+                      <a:ext cx="4250233" cy="2677322"/>
+                    </a:xfrm>
+                    <a:prstGeom prst="rect">
+                      <a:avLst/>
+                    </a:prstGeom>
+                    <a:noFill/>
+                    <a:ln>
+                      <a:noFill/>
+                    </a:ln>
+                  </pic:spPr>
+                </pic:pic>
+              </a:graphicData>
+            </a:graphic>
+          </wp:inline>
+        </w:drawing>
+      </w:r>
     </w:p>
     <w:p>
       <w:pPr>
@@ -697,7 +1405,6 @@
           <w:rFonts w:hint="eastAsia"/>
           <w:noProof/>
         </w:rPr>
-        <w:lastRenderedPageBreak/>
         <w:drawing>
           <wp:inline distT="0" distB="0" distL="0" distR="0">
             <wp:extent cx="4077139" cy="5106009"/>
@@ -714,7 +1421,7 @@
                     <pic:cNvPicPr/>
                   </pic:nvPicPr>
                   <pic:blipFill>
-                    <a:blip r:embed="rId8">
+                    <a:blip r:embed="rId16">
                       <a:extLst>
                         <a:ext uri="{28A0092B-C50C-407E-A947-70E740481C1C}">
                           <a14:useLocalDpi xmlns:a14="http://schemas.microsoft.com/office/drawing/2010/main" val="0"/>
@@ -751,6 +1458,7 @@
         <w:rPr>
           <w:noProof/>
         </w:rPr>
+        <w:lastRenderedPageBreak/>
         <mc:AlternateContent>
           <mc:Choice Requires="wps">
             <w:drawing>
@@ -762,8 +1470,8 @@
                 <wp:positionV relativeFrom="paragraph">
                   <wp:posOffset>3472891</wp:posOffset>
                 </wp:positionV>
-                <wp:extent cx="665683" cy="277978"/>
-                <wp:effectExtent l="0" t="0" r="20320" b="27305"/>
+                <wp:extent cx="731520" cy="277978"/>
+                <wp:effectExtent l="0" t="0" r="11430" b="27305"/>
                 <wp:wrapNone/>
                 <wp:docPr id="5" name="矩形 5"/>
                 <wp:cNvGraphicFramePr/>
@@ -774,7 +1482,7 @@
                       <wps:spPr>
                         <a:xfrm>
                           <a:off x="0" y="0"/>
-                          <a:ext cx="665683" cy="277978"/>
+                          <a:ext cx="731520" cy="277978"/>
                         </a:xfrm>
                         <a:prstGeom prst="rect">
                           <a:avLst/>
@@ -811,12 +1519,15 @@
                     </wps:wsp>
                   </a:graphicData>
                 </a:graphic>
+                <wp14:sizeRelH relativeFrom="margin">
+                  <wp14:pctWidth>0</wp14:pctWidth>
+                </wp14:sizeRelH>
               </wp:anchor>
             </w:drawing>
           </mc:Choice>
           <mc:Fallback>
             <w:pict>
-              <v:rect id="矩形 5" o:spid="_x0000_s1026" style="position:absolute;margin-left:25.05pt;margin-top:273.45pt;width:52.4pt;height:21.9pt;z-index:251659264;visibility:visible;mso-wrap-style:square;mso-wrap-distance-left:9pt;mso-wrap-distance-top:0;mso-wrap-distance-right:9pt;mso-wrap-distance-bottom:0;mso-position-horizontal:absolute;mso-position-horizontal-relative:text;mso-position-vertical:absolute;mso-position-vertical-relative:text;v-text-anchor:middle" o:gfxdata="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" filled="f" strokecolor="red" strokeweight="2pt"/>
+              <v:rect id="矩形 5" o:spid="_x0000_s1026" style="position:absolute;margin-left:25.05pt;margin-top:273.45pt;width:57.6pt;height:21.9pt;z-index:251659264;visibility:visible;mso-wrap-style:square;mso-width-percent:0;mso-wrap-distance-left:9pt;mso-wrap-distance-top:0;mso-wrap-distance-right:9pt;mso-wrap-distance-bottom:0;mso-position-horizontal:absolute;mso-position-horizontal-relative:text;mso-position-vertical:absolute;mso-position-vertical-relative:text;mso-width-percent:0;mso-width-relative:margin;v-text-anchor:middle" o:gfxdata="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" filled="f" strokecolor="red" strokeweight="2pt"/>
             </w:pict>
           </mc:Fallback>
         </mc:AlternateContent>
@@ -841,8 +1552,14 @@
                     <pic:cNvPicPr/>
                   </pic:nvPicPr>
                   <pic:blipFill rotWithShape="1">
-                    <a:blip r:embed="rId9"/>
-                    <a:srcRect l="16400" t="9333" r="56133" b="31667"/>
+                    <a:blip r:embed="rId17" cstate="print">
+                      <a:extLst>
+                        <a:ext uri="{28A0092B-C50C-407E-A947-70E740481C1C}">
+                          <a14:useLocalDpi xmlns:a14="http://schemas.microsoft.com/office/drawing/2010/main" val="0"/>
+                        </a:ext>
+                      </a:extLst>
+                    </a:blip>
+                    <a:srcRect/>
                     <a:stretch/>
                   </pic:blipFill>
                   <pic:spPr bwMode="auto">
@@ -878,35 +1595,228 @@
       <w:r>
         <w:rPr>
           <w:rFonts w:hint="eastAsia"/>
+          <w:highlight w:val="yellow"/>
         </w:rPr>
         <w:t>(</w:t>
       </w:r>
       <w:r>
         <w:rPr>
           <w:rFonts w:hint="eastAsia"/>
+          <w:highlight w:val="yellow"/>
         </w:rPr>
         <w:t>修改後</w:t>
       </w:r>
       <w:r>
         <w:rPr>
           <w:rFonts w:hint="eastAsia"/>
+          <w:highlight w:val="yellow"/>
         </w:rPr>
         <w:t>)</w:t>
       </w:r>
-    </w:p>
-    <w:p>
-      <w:pPr>
-        <w:rPr>
-          <w:rFonts w:hint="eastAsia"/>
-        </w:rPr>
-      </w:pPr>
-    </w:p>
-    <w:p>
-      <w:pPr>
-        <w:rPr>
-          <w:rFonts w:hint="eastAsia"/>
-        </w:rPr>
-      </w:pPr>
+      <w:r>
+        <w:rPr>
+          <w:rFonts w:hint="eastAsia"/>
+          <w:highlight w:val="yellow"/>
+        </w:rPr>
+        <w:t>排除</w:t>
+      </w:r>
+      <w:r>
+        <w:rPr>
+          <w:rFonts w:asciiTheme="majorEastAsia" w:eastAsiaTheme="majorEastAsia" w:hAnsiTheme="majorEastAsia" w:hint="eastAsia"/>
+        </w:rPr>
+        <w:t>外部帳</w:t>
+      </w:r>
+      <w:proofErr w:type="gramStart"/>
+      <w:r>
+        <w:rPr>
+          <w:rFonts w:asciiTheme="majorEastAsia" w:eastAsiaTheme="majorEastAsia" w:hAnsiTheme="majorEastAsia" w:hint="eastAsia"/>
+        </w:rPr>
+        <w:t>務</w:t>
+      </w:r>
+      <w:proofErr w:type="gramEnd"/>
+      <w:r>
+        <w:rPr>
+          <w:rFonts w:asciiTheme="majorEastAsia" w:eastAsiaTheme="majorEastAsia" w:hAnsiTheme="majorEastAsia" w:hint="eastAsia"/>
+        </w:rPr>
+        <w:t>的傳票號碼為J827110002、J827115006、J827115009、J827115010</w:t>
+      </w:r>
+      <w:r>
+        <w:rPr>
+          <w:rFonts w:asciiTheme="majorEastAsia" w:eastAsiaTheme="majorEastAsia" w:hAnsiTheme="majorEastAsia" w:hint="eastAsia"/>
+        </w:rPr>
+        <w:t>的資料</w:t>
+      </w:r>
+    </w:p>
+    <w:p>
+      <w:pPr>
+        <w:rPr>
+          <w:rFonts w:hint="eastAsia"/>
+        </w:rPr>
+      </w:pPr>
+      <w:r>
+        <w:rPr>
+          <w:rFonts w:hint="eastAsia"/>
+        </w:rPr>
+        <w:t>(</w:t>
+      </w:r>
+      <w:r>
+        <w:rPr>
+          <w:rFonts w:hint="eastAsia"/>
+        </w:rPr>
+        <w:t>外部欄位區塊計算</w:t>
+      </w:r>
+      <w:r>
+        <w:rPr>
+          <w:rFonts w:hint="eastAsia"/>
+        </w:rPr>
+        <w:t>)</w:t>
+      </w:r>
+    </w:p>
+    <w:p>
+      <w:pPr>
+        <w:rPr>
+          <w:rFonts w:hint="eastAsia"/>
+        </w:rPr>
+      </w:pPr>
+      <w:r>
+        <w:rPr>
+          <w:rFonts w:hint="eastAsia"/>
+          <w:noProof/>
+        </w:rPr>
+        <w:drawing>
+          <wp:inline distT="0" distB="0" distL="0" distR="0">
+            <wp:extent cx="4557900" cy="2816352"/>
+            <wp:effectExtent l="0" t="0" r="0" b="3175"/>
+            <wp:docPr id="49" name="圖片 49"/>
+            <wp:cNvGraphicFramePr>
+              <a:graphicFrameLocks xmlns:a="http://schemas.openxmlformats.org/drawingml/2006/main" noChangeAspect="1"/>
+            </wp:cNvGraphicFramePr>
+            <a:graphic xmlns:a="http://schemas.openxmlformats.org/drawingml/2006/main">
+              <a:graphicData uri="http://schemas.openxmlformats.org/drawingml/2006/picture">
+                <pic:pic xmlns:pic="http://schemas.openxmlformats.org/drawingml/2006/picture">
+                  <pic:nvPicPr>
+                    <pic:cNvPr id="0" name="010503_2.png"/>
+                    <pic:cNvPicPr/>
+                  </pic:nvPicPr>
+                  <pic:blipFill>
+                    <a:blip r:embed="rId18">
+                      <a:extLst>
+                        <a:ext uri="{28A0092B-C50C-407E-A947-70E740481C1C}">
+                          <a14:useLocalDpi xmlns:a14="http://schemas.microsoft.com/office/drawing/2010/main" val="0"/>
+                        </a:ext>
+                      </a:extLst>
+                    </a:blip>
+                    <a:stretch>
+                      <a:fillRect/>
+                    </a:stretch>
+                  </pic:blipFill>
+                  <pic:spPr>
+                    <a:xfrm>
+                      <a:off x="0" y="0"/>
+                      <a:ext cx="4555428" cy="2814825"/>
+                    </a:xfrm>
+                    <a:prstGeom prst="rect">
+                      <a:avLst/>
+                    </a:prstGeom>
+                  </pic:spPr>
+                </pic:pic>
+              </a:graphicData>
+            </a:graphic>
+          </wp:inline>
+        </w:drawing>
+      </w:r>
+    </w:p>
+    <w:p>
+      <w:pPr>
+        <w:rPr>
+          <w:rFonts w:hint="eastAsia"/>
+        </w:rPr>
+      </w:pPr>
+      <w:r>
+        <w:rPr>
+          <w:rFonts w:hint="eastAsia"/>
+        </w:rPr>
+        <w:t>(</w:t>
+      </w:r>
+      <w:r>
+        <w:rPr>
+          <w:rFonts w:hint="eastAsia"/>
+        </w:rPr>
+        <w:t>整體金額計算</w:t>
+      </w:r>
+      <w:r>
+        <w:rPr>
+          <w:rFonts w:hint="eastAsia"/>
+        </w:rPr>
+        <w:t>)</w:t>
+      </w:r>
+      <w:r>
+        <w:rPr>
+          <w:rFonts w:hint="eastAsia"/>
+        </w:rPr>
+        <w:t>排除外部後金額為零</w:t>
+      </w:r>
+    </w:p>
+    <w:p>
+      <w:pPr>
+        <w:rPr>
+          <w:rFonts w:hint="eastAsia"/>
+        </w:rPr>
+      </w:pPr>
+      <w:r>
+        <w:rPr>
+          <w:noProof/>
+        </w:rPr>
+        <w:lastRenderedPageBreak/>
+        <w:drawing>
+          <wp:inline distT="0" distB="0" distL="0" distR="0" wp14:anchorId="1EEF88EA" wp14:editId="2E7B26A8">
+            <wp:extent cx="4217890" cy="2823667"/>
+            <wp:effectExtent l="0" t="0" r="0" b="0"/>
+            <wp:docPr id="50" name="圖片 50"/>
+            <wp:cNvGraphicFramePr>
+              <a:graphicFrameLocks xmlns:a="http://schemas.openxmlformats.org/drawingml/2006/main" noChangeAspect="1"/>
+            </wp:cNvGraphicFramePr>
+            <a:graphic xmlns:a="http://schemas.openxmlformats.org/drawingml/2006/main">
+              <a:graphicData uri="http://schemas.openxmlformats.org/drawingml/2006/picture">
+                <pic:pic xmlns:pic="http://schemas.openxmlformats.org/drawingml/2006/picture">
+                  <pic:nvPicPr>
+                    <pic:cNvPr id="0" name=""/>
+                    <pic:cNvPicPr/>
+                  </pic:nvPicPr>
+                  <pic:blipFill rotWithShape="1">
+                    <a:blip r:embed="rId19" cstate="print">
+                      <a:extLst>
+                        <a:ext uri="{28A0092B-C50C-407E-A947-70E740481C1C}">
+                          <a14:useLocalDpi xmlns:a14="http://schemas.microsoft.com/office/drawing/2010/main" val="0"/>
+                        </a:ext>
+                      </a:extLst>
+                    </a:blip>
+                    <a:srcRect/>
+                    <a:stretch/>
+                  </pic:blipFill>
+                  <pic:spPr bwMode="auto">
+                    <a:xfrm>
+                      <a:off x="0" y="0"/>
+                      <a:ext cx="4223756" cy="2827594"/>
+                    </a:xfrm>
+                    <a:prstGeom prst="rect">
+                      <a:avLst/>
+                    </a:prstGeom>
+                    <a:ln>
+                      <a:noFill/>
+                    </a:ln>
+                    <a:extLst>
+                      <a:ext uri="{53640926-AAD7-44D8-BBD7-CCE9431645EC}">
+                        <a14:shadowObscured xmlns:a14="http://schemas.microsoft.com/office/drawing/2010/main"/>
+                      </a:ext>
+                    </a:extLst>
+                  </pic:spPr>
+                </pic:pic>
+              </a:graphicData>
+            </a:graphic>
+          </wp:inline>
+        </w:drawing>
+      </w:r>
     </w:p>
     <w:p>
       <w:pPr>
@@ -933,28 +1843,143 @@
         <w:rPr>
           <w:rFonts w:hint="eastAsia"/>
         </w:rPr>
-        <w:t>1.5.4</w:t>
-      </w:r>
-      <w:r>
-        <w:rPr>
-          <w:rFonts w:hint="eastAsia"/>
-        </w:rPr>
-        <w:t>輸入國內</w:t>
+        <w:t>1.5.6</w:t>
+      </w:r>
+      <w:r>
+        <w:rPr>
+          <w:rFonts w:hint="eastAsia"/>
+        </w:rPr>
+        <w:t>輸入國外出差</w:t>
+      </w:r>
+      <w:r>
+        <w:rPr>
+          <w:rFonts w:hint="eastAsia"/>
+        </w:rPr>
+        <w:t>(</w:t>
       </w:r>
       <w:proofErr w:type="gramStart"/>
       <w:r>
         <w:rPr>
           <w:rFonts w:hint="eastAsia"/>
         </w:rPr>
-        <w:t>研修差</w:t>
+        <w:t>研</w:t>
       </w:r>
       <w:proofErr w:type="gramEnd"/>
       <w:r>
         <w:rPr>
           <w:rFonts w:hint="eastAsia"/>
         </w:rPr>
-        <w:t>旅</w:t>
-      </w:r>
+        <w:t>修</w:t>
+      </w:r>
+      <w:r>
+        <w:rPr>
+          <w:rFonts w:hint="eastAsia"/>
+        </w:rPr>
+        <w:t>)</w:t>
+      </w:r>
+      <w:r>
+        <w:rPr>
+          <w:rFonts w:hint="eastAsia"/>
+        </w:rPr>
+        <w:t>旅費核銷申請資料</w:t>
+      </w:r>
+      <w:r>
+        <w:rPr>
+          <w:rFonts w:asciiTheme="majorEastAsia" w:eastAsiaTheme="majorEastAsia" w:hAnsiTheme="majorEastAsia" w:hint="eastAsia"/>
+        </w:rPr>
+        <w:t>點選[儲存]時的檢核條件(排除外部帳</w:t>
+      </w:r>
+      <w:proofErr w:type="gramStart"/>
+      <w:r>
+        <w:rPr>
+          <w:rFonts w:asciiTheme="majorEastAsia" w:eastAsiaTheme="majorEastAsia" w:hAnsiTheme="majorEastAsia" w:hint="eastAsia"/>
+        </w:rPr>
+        <w:t>務</w:t>
+      </w:r>
+      <w:proofErr w:type="gramEnd"/>
+      <w:r>
+        <w:rPr>
+          <w:rFonts w:asciiTheme="majorEastAsia" w:eastAsiaTheme="majorEastAsia" w:hAnsiTheme="majorEastAsia" w:hint="eastAsia"/>
+        </w:rPr>
+        <w:t>的傳票號碼為J827110002、J827115006、J827115009、J827115010)</w:t>
+      </w:r>
+    </w:p>
+    <w:p>
+      <w:pPr>
+        <w:rPr>
+          <w:rFonts w:hint="eastAsia"/>
+        </w:rPr>
+      </w:pPr>
+      <w:r>
+        <w:t>S</w:t>
+      </w:r>
+      <w:r>
+        <w:rPr>
+          <w:rFonts w:hint="eastAsia"/>
+        </w:rPr>
+        <w:t>tep9</w:t>
+      </w:r>
+      <w:r>
+        <w:rPr>
+          <w:rFonts w:hint="eastAsia"/>
+        </w:rPr>
+        <w:t>.</w:t>
+      </w:r>
+      <w:r>
+        <w:rPr>
+          <w:rFonts w:hint="eastAsia"/>
+        </w:rPr>
+        <w:t xml:space="preserve"> </w:t>
+      </w:r>
+      <w:r>
+        <w:rPr>
+          <w:rFonts w:hint="eastAsia"/>
+        </w:rPr>
+        <w:t>當輸入費用申請的內容</w:t>
+      </w:r>
+      <w:r>
+        <w:rPr>
+          <w:rFonts w:hint="eastAsia"/>
+        </w:rPr>
+        <w:t>:</w:t>
+      </w:r>
+      <w:r>
+        <w:rPr>
+          <w:rFonts w:hint="eastAsia"/>
+        </w:rPr>
+        <w:t>非專案代號，點選</w:t>
+      </w:r>
+      <w:r>
+        <w:rPr>
+          <w:rFonts w:hint="eastAsia"/>
+        </w:rPr>
+        <w:t>[</w:t>
+      </w:r>
+      <w:r>
+        <w:rPr>
+          <w:rFonts w:hint="eastAsia"/>
+        </w:rPr>
+        <w:t>儲存</w:t>
+      </w:r>
+      <w:r>
+        <w:rPr>
+          <w:rFonts w:hint="eastAsia"/>
+        </w:rPr>
+        <w:t>]</w:t>
+      </w:r>
+      <w:r>
+        <w:rPr>
+          <w:rFonts w:hint="eastAsia"/>
+        </w:rPr>
+        <w:t>時的預算檢核條件為</w:t>
+      </w:r>
+    </w:p>
+    <w:p>
+      <w:pPr>
+        <w:rPr>
+          <w:rFonts w:hint="eastAsia"/>
+        </w:rPr>
+      </w:pPr>
       <w:r>
         <w:rPr>
           <w:rFonts w:hint="eastAsia"/>
@@ -965,7 +1990,7 @@
         <w:rPr>
           <w:rFonts w:hint="eastAsia"/>
         </w:rPr>
-        <w:t>人資</w:t>
+        <w:t>修改前</w:t>
       </w:r>
       <w:r>
         <w:rPr>
@@ -977,135 +2002,14 @@
         <w:rPr>
           <w:rFonts w:hint="eastAsia"/>
         </w:rPr>
-        <w:t>費用核銷申請資料</w:t>
-      </w:r>
-      <w:r>
-        <w:rPr>
-          <w:rFonts w:asciiTheme="majorEastAsia" w:eastAsiaTheme="majorEastAsia" w:hAnsiTheme="majorEastAsia" w:hint="eastAsia"/>
-        </w:rPr>
-        <w:t>點選[儲存]時的檢核條件(排除外部帳</w:t>
-      </w:r>
-      <w:proofErr w:type="gramStart"/>
-      <w:r>
-        <w:rPr>
-          <w:rFonts w:asciiTheme="majorEastAsia" w:eastAsiaTheme="majorEastAsia" w:hAnsiTheme="majorEastAsia" w:hint="eastAsia"/>
-        </w:rPr>
-        <w:t>務</w:t>
-      </w:r>
-      <w:proofErr w:type="gramEnd"/>
-      <w:r>
-        <w:rPr>
-          <w:rFonts w:asciiTheme="majorEastAsia" w:eastAsiaTheme="majorEastAsia" w:hAnsiTheme="majorEastAsia" w:hint="eastAsia"/>
-        </w:rPr>
-        <w:t>的傳票號碼為J827110002、J827115006、J827115009、J827115010)</w:t>
-      </w:r>
-    </w:p>
-    <w:p>
-      <w:pPr>
-        <w:rPr>
-          <w:rFonts w:hint="eastAsia"/>
-        </w:rPr>
-      </w:pPr>
-      <w:r>
-        <w:t>S</w:t>
-      </w:r>
-      <w:r>
-        <w:rPr>
-          <w:rFonts w:hint="eastAsia"/>
-        </w:rPr>
-        <w:t>tep5</w:t>
-      </w:r>
-      <w:r>
-        <w:rPr>
-          <w:rFonts w:hint="eastAsia"/>
-        </w:rPr>
-        <w:t>.</w:t>
-      </w:r>
-      <w:r>
-        <w:rPr>
-          <w:rFonts w:hint="eastAsia"/>
-        </w:rPr>
         <w:t xml:space="preserve"> </w:t>
       </w:r>
       <w:r>
         <w:rPr>
           <w:rFonts w:hint="eastAsia"/>
         </w:rPr>
-        <w:t>當輸入費用申請的內容</w:t>
-      </w:r>
-      <w:r>
-        <w:rPr>
-          <w:rFonts w:hint="eastAsia"/>
-        </w:rPr>
-        <w:t>:</w:t>
-      </w:r>
-      <w:r>
-        <w:rPr>
-          <w:rFonts w:hint="eastAsia"/>
-        </w:rPr>
-        <w:t>非專案代號，點選</w:t>
-      </w:r>
-      <w:r>
-        <w:rPr>
-          <w:rFonts w:hint="eastAsia"/>
-        </w:rPr>
-        <w:t>[</w:t>
-      </w:r>
-      <w:r>
-        <w:rPr>
-          <w:rFonts w:hint="eastAsia"/>
-        </w:rPr>
-        <w:t>儲存</w:t>
-      </w:r>
-      <w:r>
-        <w:rPr>
-          <w:rFonts w:hint="eastAsia"/>
-        </w:rPr>
-        <w:t>]</w:t>
-      </w:r>
-      <w:r>
-        <w:rPr>
-          <w:rFonts w:hint="eastAsia"/>
-        </w:rPr>
-        <w:t>時的預算檢核條件為</w:t>
-      </w:r>
-    </w:p>
-    <w:p>
-      <w:pPr>
-        <w:rPr>
-          <w:rFonts w:hint="eastAsia"/>
-        </w:rPr>
-      </w:pPr>
-      <w:r>
-        <w:rPr>
-          <w:rFonts w:hint="eastAsia"/>
-        </w:rPr>
-        <w:t>(</w:t>
-      </w:r>
-      <w:r>
-        <w:rPr>
-          <w:rFonts w:hint="eastAsia"/>
-        </w:rPr>
-        <w:t>修改前</w:t>
-      </w:r>
-      <w:r>
-        <w:rPr>
-          <w:rFonts w:hint="eastAsia"/>
-        </w:rPr>
-        <w:t>)</w:t>
-      </w:r>
-      <w:r>
-        <w:rPr>
-          <w:rFonts w:hint="eastAsia"/>
-        </w:rPr>
         <w:t>傳票本身沒有旅費的相關資料，查詢出來為空</w:t>
       </w:r>
-      <w:r>
-        <w:rPr>
-          <w:rFonts w:hint="eastAsia"/>
-        </w:rPr>
-        <w:t xml:space="preserve"> </w:t>
-      </w:r>
     </w:p>
     <w:p>
       <w:pPr>
@@ -1119,10 +2023,10 @@
           <w:noProof/>
         </w:rPr>
         <w:drawing>
-          <wp:inline distT="0" distB="0" distL="0" distR="0">
+          <wp:inline distT="0" distB="0" distL="0" distR="0" wp14:anchorId="1AC459C0" wp14:editId="79B3ED51">
             <wp:extent cx="4273286" cy="4118457"/>
             <wp:effectExtent l="0" t="0" r="0" b="0"/>
-            <wp:docPr id="6" name="圖片 6"/>
+            <wp:docPr id="9" name="圖片 9"/>
             <wp:cNvGraphicFramePr>
               <a:graphicFrameLocks xmlns:a="http://schemas.openxmlformats.org/drawingml/2006/main" noChangeAspect="1"/>
             </wp:cNvGraphicFramePr>
@@ -1134,7 +2038,7 @@
                     <pic:cNvPicPr/>
                   </pic:nvPicPr>
                   <pic:blipFill>
-                    <a:blip r:embed="rId10">
+                    <a:blip r:embed="rId20">
                       <a:extLst>
                         <a:ext uri="{28A0092B-C50C-407E-A947-70E740481C1C}">
                           <a14:useLocalDpi xmlns:a14="http://schemas.microsoft.com/office/drawing/2010/main" val="0"/>
@@ -1192,220 +2096,6 @@
           <w:rFonts w:hint="eastAsia"/>
         </w:rPr>
       </w:pPr>
-    </w:p>
-    <w:p>
-      <w:pPr>
-        <w:rPr>
-          <w:rFonts w:hint="eastAsia"/>
-        </w:rPr>
-      </w:pPr>
-    </w:p>
-    <w:p>
-      <w:pPr>
-        <w:pStyle w:val="a3"/>
-        <w:numPr>
-          <w:ilvl w:val="0"/>
-          <w:numId w:val="1"/>
-        </w:numPr>
-        <w:ind w:leftChars="0"/>
-        <w:rPr>
-          <w:rFonts w:hint="eastAsia"/>
-        </w:rPr>
-      </w:pPr>
-      <w:r>
-        <w:rPr>
-          <w:rFonts w:asciiTheme="majorEastAsia" w:eastAsiaTheme="majorEastAsia" w:hAnsiTheme="majorEastAsia" w:hint="eastAsia"/>
-        </w:rPr>
-        <w:t>修改功能</w:t>
-      </w:r>
-      <w:r>
-        <w:t>C</w:t>
-      </w:r>
-      <w:r>
-        <w:rPr>
-          <w:rFonts w:hint="eastAsia"/>
-        </w:rPr>
-        <w:t>1.5.6</w:t>
-      </w:r>
-      <w:r>
-        <w:rPr>
-          <w:rFonts w:hint="eastAsia"/>
-        </w:rPr>
-        <w:t>輸入國外出差</w:t>
-      </w:r>
-      <w:r>
-        <w:rPr>
-          <w:rFonts w:hint="eastAsia"/>
-        </w:rPr>
-        <w:t>(</w:t>
-      </w:r>
-      <w:proofErr w:type="gramStart"/>
-      <w:r>
-        <w:rPr>
-          <w:rFonts w:hint="eastAsia"/>
-        </w:rPr>
-        <w:t>研</w:t>
-      </w:r>
-      <w:proofErr w:type="gramEnd"/>
-      <w:r>
-        <w:rPr>
-          <w:rFonts w:hint="eastAsia"/>
-        </w:rPr>
-        <w:t>修</w:t>
-      </w:r>
-      <w:r>
-        <w:rPr>
-          <w:rFonts w:hint="eastAsia"/>
-        </w:rPr>
-        <w:t>)</w:t>
-      </w:r>
-      <w:r>
-        <w:rPr>
-          <w:rFonts w:hint="eastAsia"/>
-        </w:rPr>
-        <w:t>旅費核銷申請資料</w:t>
-      </w:r>
-      <w:r>
-        <w:rPr>
-          <w:rFonts w:asciiTheme="majorEastAsia" w:eastAsiaTheme="majorEastAsia" w:hAnsiTheme="majorEastAsia" w:hint="eastAsia"/>
-        </w:rPr>
-        <w:t>點選[儲存]時的檢核條件(排除外部帳</w:t>
-      </w:r>
-      <w:proofErr w:type="gramStart"/>
-      <w:r>
-        <w:rPr>
-          <w:rFonts w:asciiTheme="majorEastAsia" w:eastAsiaTheme="majorEastAsia" w:hAnsiTheme="majorEastAsia" w:hint="eastAsia"/>
-        </w:rPr>
-        <w:t>務</w:t>
-      </w:r>
-      <w:proofErr w:type="gramEnd"/>
-      <w:r>
-        <w:rPr>
-          <w:rFonts w:asciiTheme="majorEastAsia" w:eastAsiaTheme="majorEastAsia" w:hAnsiTheme="majorEastAsia" w:hint="eastAsia"/>
-        </w:rPr>
-        <w:t>的傳票號碼為J827110002、J827115006、J827115009、J827115010)</w:t>
-      </w:r>
-    </w:p>
-    <w:p>
-      <w:pPr>
-        <w:rPr>
-          <w:rFonts w:hint="eastAsia"/>
-        </w:rPr>
-      </w:pPr>
-      <w:r>
-        <w:t>S</w:t>
-      </w:r>
-      <w:r>
-        <w:rPr>
-          <w:rFonts w:hint="eastAsia"/>
-        </w:rPr>
-        <w:t>tep9</w:t>
-      </w:r>
-      <w:r>
-        <w:rPr>
-          <w:rFonts w:hint="eastAsia"/>
-        </w:rPr>
-        <w:t>.</w:t>
-      </w:r>
-      <w:r>
-        <w:rPr>
-          <w:rFonts w:hint="eastAsia"/>
-        </w:rPr>
-        <w:t xml:space="preserve"> </w:t>
-      </w:r>
-      <w:r>
-        <w:rPr>
-          <w:rFonts w:hint="eastAsia"/>
-        </w:rPr>
-        <w:t>當輸入費用申請的內容</w:t>
-      </w:r>
-      <w:r>
-        <w:rPr>
-          <w:rFonts w:hint="eastAsia"/>
-        </w:rPr>
-        <w:t>:</w:t>
-      </w:r>
-      <w:r>
-        <w:rPr>
-          <w:rFonts w:hint="eastAsia"/>
-        </w:rPr>
-        <w:t>非專案代號，點選</w:t>
-      </w:r>
-      <w:r>
-        <w:rPr>
-          <w:rFonts w:hint="eastAsia"/>
-        </w:rPr>
-        <w:t>[</w:t>
-      </w:r>
-      <w:r>
-        <w:rPr>
-          <w:rFonts w:hint="eastAsia"/>
-        </w:rPr>
-        <w:t>儲存</w:t>
-      </w:r>
-      <w:r>
-        <w:rPr>
-          <w:rFonts w:hint="eastAsia"/>
-        </w:rPr>
-        <w:t>]</w:t>
-      </w:r>
-      <w:r>
-        <w:rPr>
-          <w:rFonts w:hint="eastAsia"/>
-        </w:rPr>
-        <w:t>時的預算檢核條件為</w:t>
-      </w:r>
-    </w:p>
-    <w:p>
-      <w:pPr>
-        <w:rPr>
-          <w:rFonts w:hint="eastAsia"/>
-        </w:rPr>
-      </w:pPr>
-      <w:r>
-        <w:rPr>
-          <w:rFonts w:hint="eastAsia"/>
-        </w:rPr>
-        <w:t>(</w:t>
-      </w:r>
-      <w:r>
-        <w:rPr>
-          <w:rFonts w:hint="eastAsia"/>
-        </w:rPr>
-        <w:t>修改前</w:t>
-      </w:r>
-      <w:r>
-        <w:rPr>
-          <w:rFonts w:hint="eastAsia"/>
-        </w:rPr>
-        <w:t>)</w:t>
-      </w:r>
-      <w:r>
-        <w:rPr>
-          <w:rFonts w:hint="eastAsia"/>
-        </w:rPr>
-        <w:t xml:space="preserve"> </w:t>
-      </w:r>
-      <w:r>
-        <w:rPr>
-          <w:rFonts w:hint="eastAsia"/>
-        </w:rPr>
-        <w:t>傳票本身沒有旅費的相關資料，查詢出來為空</w:t>
-      </w:r>
-    </w:p>
-    <w:p>
-      <w:pPr>
-        <w:rPr>
-          <w:rFonts w:hint="eastAsia"/>
-        </w:rPr>
-      </w:pPr>
-    </w:p>
-    <w:p>
-      <w:pPr>
-        <w:rPr>
-          <w:rFonts w:hint="eastAsia"/>
-        </w:rPr>
-      </w:pPr>
       <w:r>
         <w:rPr>
           <w:rFonts w:hint="eastAsia"/>
@@ -1413,10 +2103,10 @@
         </w:rPr>
         <w:lastRenderedPageBreak/>
         <w:drawing>
-          <wp:inline distT="0" distB="0" distL="0" distR="0" wp14:anchorId="1AC459C0" wp14:editId="79B3ED51">
-            <wp:extent cx="4273286" cy="4118457"/>
+          <wp:inline distT="0" distB="0" distL="0" distR="0">
+            <wp:extent cx="4572225" cy="3152852"/>
             <wp:effectExtent l="0" t="0" r="0" b="0"/>
-            <wp:docPr id="9" name="圖片 9"/>
+            <wp:docPr id="51" name="圖片 51"/>
             <wp:cNvGraphicFramePr>
               <a:graphicFrameLocks xmlns:a="http://schemas.openxmlformats.org/drawingml/2006/main" noChangeAspect="1"/>
             </wp:cNvGraphicFramePr>
@@ -1424,11 +2114,11 @@
               <a:graphicData uri="http://schemas.openxmlformats.org/drawingml/2006/picture">
                 <pic:pic xmlns:pic="http://schemas.openxmlformats.org/drawingml/2006/picture">
                   <pic:nvPicPr>
-                    <pic:cNvPr id="0" name="010504_1.png"/>
+                    <pic:cNvPr id="0" name="010506_1.png"/>
                     <pic:cNvPicPr/>
                   </pic:nvPicPr>
                   <pic:blipFill>
-                    <a:blip r:embed="rId10">
+                    <a:blip r:embed="rId21">
                       <a:extLst>
                         <a:ext uri="{28A0092B-C50C-407E-A947-70E740481C1C}">
                           <a14:useLocalDpi xmlns:a14="http://schemas.microsoft.com/office/drawing/2010/main" val="0"/>
@@ -1442,7 +2132,7 @@
                   <pic:spPr>
                     <a:xfrm>
                       <a:off x="0" y="0"/>
-                      <a:ext cx="4273318" cy="4118488"/>
+                      <a:ext cx="4569746" cy="3151142"/>
                     </a:xfrm>
                     <a:prstGeom prst="rect">
                       <a:avLst/>
@@ -1464,28 +2154,50 @@
       <w:r>
         <w:rPr>
           <w:rFonts w:hint="eastAsia"/>
-        </w:rPr>
-        <w:t>(</w:t>
-      </w:r>
-      <w:r>
-        <w:rPr>
-          <w:rFonts w:hint="eastAsia"/>
-        </w:rPr>
-        <w:t>修改後</w:t>
-      </w:r>
-      <w:r>
-        <w:rPr>
-          <w:rFonts w:hint="eastAsia"/>
-        </w:rPr>
-        <w:t>)</w:t>
-      </w:r>
-    </w:p>
-    <w:p>
-      <w:pPr>
-        <w:rPr>
-          <w:rFonts w:hint="eastAsia"/>
-        </w:rPr>
-      </w:pPr>
+          <w:noProof/>
+        </w:rPr>
+        <w:drawing>
+          <wp:inline distT="0" distB="0" distL="0" distR="0">
+            <wp:extent cx="4740249" cy="1881878"/>
+            <wp:effectExtent l="0" t="0" r="3810" b="4445"/>
+            <wp:docPr id="52" name="圖片 52"/>
+            <wp:cNvGraphicFramePr>
+              <a:graphicFrameLocks xmlns:a="http://schemas.openxmlformats.org/drawingml/2006/main" noChangeAspect="1"/>
+            </wp:cNvGraphicFramePr>
+            <a:graphic xmlns:a="http://schemas.openxmlformats.org/drawingml/2006/main">
+              <a:graphicData uri="http://schemas.openxmlformats.org/drawingml/2006/picture">
+                <pic:pic xmlns:pic="http://schemas.openxmlformats.org/drawingml/2006/picture">
+                  <pic:nvPicPr>
+                    <pic:cNvPr id="0" name="010506_2.png"/>
+                    <pic:cNvPicPr/>
+                  </pic:nvPicPr>
+                  <pic:blipFill>
+                    <a:blip r:embed="rId22">
+                      <a:extLst>
+                        <a:ext uri="{28A0092B-C50C-407E-A947-70E740481C1C}">
+                          <a14:useLocalDpi xmlns:a14="http://schemas.microsoft.com/office/drawing/2010/main" val="0"/>
+                        </a:ext>
+                      </a:extLst>
+                    </a:blip>
+                    <a:stretch>
+                      <a:fillRect/>
+                    </a:stretch>
+                  </pic:blipFill>
+                  <pic:spPr>
+                    <a:xfrm>
+                      <a:off x="0" y="0"/>
+                      <a:ext cx="4737678" cy="1880857"/>
+                    </a:xfrm>
+                    <a:prstGeom prst="rect">
+                      <a:avLst/>
+                    </a:prstGeom>
+                  </pic:spPr>
+                </pic:pic>
+              </a:graphicData>
+            </a:graphic>
+          </wp:inline>
+        </w:drawing>
+      </w:r>
     </w:p>
     <w:p>
       <w:pPr>
@@ -1634,7 +2346,7 @@
     <w:p>
       <w:pPr>
         <w:rPr>
-          <w:rFonts w:hint="eastAsia"/>
+          <w:rFonts w:asciiTheme="majorEastAsia" w:eastAsiaTheme="majorEastAsia" w:hAnsiTheme="majorEastAsia" w:hint="eastAsia"/>
         </w:rPr>
       </w:pPr>
       <w:r>
@@ -1655,13 +2367,24 @@
         </w:rPr>
         <w:t xml:space="preserve">) </w:t>
       </w:r>
-    </w:p>
-    <w:p>
-      <w:pPr>
-        <w:rPr>
-          <w:rFonts w:hint="eastAsia"/>
-        </w:rPr>
-      </w:pPr>
+      <w:r>
+        <w:rPr>
+          <w:rFonts w:hint="eastAsia"/>
+        </w:rPr>
+        <w:t>因傳票</w:t>
+      </w:r>
+      <w:r>
+        <w:rPr>
+          <w:rFonts w:asciiTheme="majorEastAsia" w:eastAsiaTheme="majorEastAsia" w:hAnsiTheme="majorEastAsia" w:hint="eastAsia"/>
+        </w:rPr>
+        <w:t>J827110002、J827115006、J827115009、J827115010</w:t>
+      </w:r>
+      <w:r>
+        <w:rPr>
+          <w:rFonts w:asciiTheme="majorEastAsia" w:eastAsiaTheme="majorEastAsia" w:hAnsiTheme="majorEastAsia" w:hint="eastAsia"/>
+        </w:rPr>
+        <w:t>為2018年度的傳票，故W件查無結果</w:t>
+      </w:r>
     </w:p>
     <w:p>
       <w:pPr>
@@ -1679,11 +2402,239 @@
         <w:rPr>
           <w:rFonts w:hint="eastAsia"/>
         </w:rPr>
+        <w:t>外部欄位區塊計算</w:t>
+      </w:r>
+      <w:r>
+        <w:rPr>
+          <w:rFonts w:hint="eastAsia"/>
+        </w:rPr>
+        <w:t>)</w:t>
+      </w:r>
+    </w:p>
+    <w:p>
+      <w:pPr>
+        <w:rPr>
+          <w:rFonts w:hint="eastAsia"/>
+        </w:rPr>
+      </w:pPr>
+      <w:r>
+        <w:rPr>
+          <w:rFonts w:hint="eastAsia"/>
+          <w:noProof/>
+        </w:rPr>
+        <w:drawing>
+          <wp:inline distT="0" distB="0" distL="0" distR="0">
+            <wp:extent cx="2581171" cy="3028493"/>
+            <wp:effectExtent l="0" t="0" r="0" b="635"/>
+            <wp:docPr id="21" name="圖片 21"/>
+            <wp:cNvGraphicFramePr>
+              <a:graphicFrameLocks xmlns:a="http://schemas.openxmlformats.org/drawingml/2006/main" noChangeAspect="1"/>
+            </wp:cNvGraphicFramePr>
+            <a:graphic xmlns:a="http://schemas.openxmlformats.org/drawingml/2006/main">
+              <a:graphicData uri="http://schemas.openxmlformats.org/drawingml/2006/picture">
+                <pic:pic xmlns:pic="http://schemas.openxmlformats.org/drawingml/2006/picture">
+                  <pic:nvPicPr>
+                    <pic:cNvPr id="0" name="010507_2W.png"/>
+                    <pic:cNvPicPr/>
+                  </pic:nvPicPr>
+                  <pic:blipFill>
+                    <a:blip r:embed="rId23">
+                      <a:extLst>
+                        <a:ext uri="{28A0092B-C50C-407E-A947-70E740481C1C}">
+                          <a14:useLocalDpi xmlns:a14="http://schemas.microsoft.com/office/drawing/2010/main" val="0"/>
+                        </a:ext>
+                      </a:extLst>
+                    </a:blip>
+                    <a:stretch>
+                      <a:fillRect/>
+                    </a:stretch>
+                  </pic:blipFill>
+                  <pic:spPr>
+                    <a:xfrm>
+                      <a:off x="0" y="0"/>
+                      <a:ext cx="2581483" cy="3028859"/>
+                    </a:xfrm>
+                    <a:prstGeom prst="rect">
+                      <a:avLst/>
+                    </a:prstGeom>
+                  </pic:spPr>
+                </pic:pic>
+              </a:graphicData>
+            </a:graphic>
+          </wp:inline>
+        </w:drawing>
+      </w:r>
+    </w:p>
+    <w:p>
+      <w:pPr>
+        <w:rPr>
+          <w:rFonts w:hint="eastAsia"/>
+        </w:rPr>
+      </w:pPr>
+      <w:r>
+        <w:rPr>
+          <w:rFonts w:hint="eastAsia"/>
+        </w:rPr>
+        <w:lastRenderedPageBreak/>
+        <w:t>(</w:t>
+      </w:r>
+      <w:r>
+        <w:rPr>
+          <w:rFonts w:hint="eastAsia"/>
+        </w:rPr>
+        <w:t>整體金額計算</w:t>
+      </w:r>
+      <w:r>
+        <w:rPr>
+          <w:rFonts w:hint="eastAsia"/>
+        </w:rPr>
+        <w:t>)</w:t>
+      </w:r>
+    </w:p>
+    <w:p>
+      <w:pPr>
+        <w:rPr>
+          <w:rFonts w:hint="eastAsia"/>
+        </w:rPr>
+      </w:pPr>
+      <w:r>
+        <w:rPr>
+          <w:noProof/>
+        </w:rPr>
+        <w:drawing>
+          <wp:inline distT="0" distB="0" distL="0" distR="0" wp14:anchorId="6FEA172C" wp14:editId="3030DC29">
+            <wp:extent cx="3284524" cy="3284524"/>
+            <wp:effectExtent l="0" t="0" r="0" b="0"/>
+            <wp:docPr id="55" name="圖片 55"/>
+            <wp:cNvGraphicFramePr>
+              <a:graphicFrameLocks xmlns:a="http://schemas.openxmlformats.org/drawingml/2006/main" noChangeAspect="1"/>
+            </wp:cNvGraphicFramePr>
+            <a:graphic xmlns:a="http://schemas.openxmlformats.org/drawingml/2006/main">
+              <a:graphicData uri="http://schemas.openxmlformats.org/drawingml/2006/picture">
+                <pic:pic xmlns:pic="http://schemas.openxmlformats.org/drawingml/2006/picture">
+                  <pic:nvPicPr>
+                    <pic:cNvPr id="0" name=""/>
+                    <pic:cNvPicPr/>
+                  </pic:nvPicPr>
+                  <pic:blipFill rotWithShape="1">
+                    <a:blip r:embed="rId24" cstate="print">
+                      <a:extLst>
+                        <a:ext uri="{28A0092B-C50C-407E-A947-70E740481C1C}">
+                          <a14:useLocalDpi xmlns:a14="http://schemas.microsoft.com/office/drawing/2010/main" val="0"/>
+                        </a:ext>
+                      </a:extLst>
+                    </a:blip>
+                    <a:srcRect/>
+                    <a:stretch/>
+                  </pic:blipFill>
+                  <pic:spPr bwMode="auto">
+                    <a:xfrm>
+                      <a:off x="0" y="0"/>
+                      <a:ext cx="3284527" cy="3284527"/>
+                    </a:xfrm>
+                    <a:prstGeom prst="rect">
+                      <a:avLst/>
+                    </a:prstGeom>
+                    <a:ln>
+                      <a:noFill/>
+                    </a:ln>
+                    <a:extLst>
+                      <a:ext uri="{53640926-AAD7-44D8-BBD7-CCE9431645EC}">
+                        <a14:shadowObscured xmlns:a14="http://schemas.microsoft.com/office/drawing/2010/main"/>
+                      </a:ext>
+                    </a:extLst>
+                  </pic:spPr>
+                </pic:pic>
+              </a:graphicData>
+            </a:graphic>
+          </wp:inline>
+        </w:drawing>
+      </w:r>
+    </w:p>
+    <w:p>
+      <w:pPr>
+        <w:rPr>
+          <w:rFonts w:hint="eastAsia"/>
+        </w:rPr>
+      </w:pPr>
+      <w:r>
+        <w:rPr>
+          <w:noProof/>
+        </w:rPr>
+        <w:drawing>
+          <wp:inline distT="0" distB="0" distL="0" distR="0" wp14:anchorId="68D419A2" wp14:editId="08016639">
+            <wp:extent cx="5570019" cy="2457907"/>
+            <wp:effectExtent l="0" t="0" r="0" b="0"/>
+            <wp:docPr id="22" name="圖片 22"/>
+            <wp:cNvGraphicFramePr>
+              <a:graphicFrameLocks xmlns:a="http://schemas.openxmlformats.org/drawingml/2006/main" noChangeAspect="1"/>
+            </wp:cNvGraphicFramePr>
+            <a:graphic xmlns:a="http://schemas.openxmlformats.org/drawingml/2006/main">
+              <a:graphicData uri="http://schemas.openxmlformats.org/drawingml/2006/picture">
+                <pic:pic xmlns:pic="http://schemas.openxmlformats.org/drawingml/2006/picture">
+                  <pic:nvPicPr>
+                    <pic:cNvPr id="0" name=""/>
+                    <pic:cNvPicPr/>
+                  </pic:nvPicPr>
+                  <pic:blipFill rotWithShape="1">
+                    <a:blip r:embed="rId25" cstate="print">
+                      <a:extLst>
+                        <a:ext uri="{28A0092B-C50C-407E-A947-70E740481C1C}">
+                          <a14:useLocalDpi xmlns:a14="http://schemas.microsoft.com/office/drawing/2010/main" val="0"/>
+                        </a:ext>
+                      </a:extLst>
+                    </a:blip>
+                    <a:srcRect/>
+                    <a:stretch/>
+                  </pic:blipFill>
+                  <pic:spPr bwMode="auto">
+                    <a:xfrm>
+                      <a:off x="0" y="0"/>
+                      <a:ext cx="5574182" cy="2459744"/>
+                    </a:xfrm>
+                    <a:prstGeom prst="rect">
+                      <a:avLst/>
+                    </a:prstGeom>
+                    <a:ln>
+                      <a:noFill/>
+                    </a:ln>
+                    <a:extLst>
+                      <a:ext uri="{53640926-AAD7-44D8-BBD7-CCE9431645EC}">
+                        <a14:shadowObscured xmlns:a14="http://schemas.microsoft.com/office/drawing/2010/main"/>
+                      </a:ext>
+                    </a:extLst>
+                  </pic:spPr>
+                </pic:pic>
+              </a:graphicData>
+            </a:graphic>
+          </wp:inline>
+        </w:drawing>
+      </w:r>
+    </w:p>
+    <w:p>
+      <w:pPr>
+        <w:rPr>
+          <w:rFonts w:hint="eastAsia"/>
+        </w:rPr>
+      </w:pPr>
+      <w:r>
+        <w:rPr>
+          <w:rFonts w:hint="eastAsia"/>
+          <w:highlight w:val="yellow"/>
+        </w:rPr>
+        <w:t>(</w:t>
+      </w:r>
+      <w:r>
+        <w:rPr>
+          <w:rFonts w:hint="eastAsia"/>
+          <w:highlight w:val="yellow"/>
+        </w:rPr>
         <w:t>修改後</w:t>
       </w:r>
       <w:r>
         <w:rPr>
           <w:rFonts w:hint="eastAsia"/>
+          <w:highlight w:val="yellow"/>
         </w:rPr>
         <w:t>)</w:t>
       </w:r>
@@ -1694,6 +2645,218 @@
           <w:rFonts w:hint="eastAsia"/>
         </w:rPr>
       </w:pPr>
+      <w:r>
+        <w:rPr>
+          <w:rFonts w:hint="eastAsia"/>
+        </w:rPr>
+        <w:t>(</w:t>
+      </w:r>
+      <w:r>
+        <w:rPr>
+          <w:rFonts w:hint="eastAsia"/>
+        </w:rPr>
+        <w:t>外部欄位區塊計算</w:t>
+      </w:r>
+      <w:r>
+        <w:rPr>
+          <w:rFonts w:hint="eastAsia"/>
+        </w:rPr>
+        <w:t>)</w:t>
+      </w:r>
+    </w:p>
+    <w:p>
+      <w:pPr>
+        <w:rPr>
+          <w:rFonts w:hint="eastAsia"/>
+        </w:rPr>
+      </w:pPr>
+      <w:r>
+        <w:rPr>
+          <w:rFonts w:hint="eastAsia"/>
+          <w:noProof/>
+        </w:rPr>
+        <w:drawing>
+          <wp:inline distT="0" distB="0" distL="0" distR="0">
+            <wp:extent cx="4689043" cy="2856167"/>
+            <wp:effectExtent l="0" t="0" r="0" b="1905"/>
+            <wp:docPr id="53" name="圖片 53"/>
+            <wp:cNvGraphicFramePr>
+              <a:graphicFrameLocks xmlns:a="http://schemas.openxmlformats.org/drawingml/2006/main" noChangeAspect="1"/>
+            </wp:cNvGraphicFramePr>
+            <a:graphic xmlns:a="http://schemas.openxmlformats.org/drawingml/2006/main">
+              <a:graphicData uri="http://schemas.openxmlformats.org/drawingml/2006/picture">
+                <pic:pic xmlns:pic="http://schemas.openxmlformats.org/drawingml/2006/picture">
+                  <pic:nvPicPr>
+                    <pic:cNvPr id="0" name="010507_3.png"/>
+                    <pic:cNvPicPr/>
+                  </pic:nvPicPr>
+                  <pic:blipFill>
+                    <a:blip r:embed="rId26">
+                      <a:extLst>
+                        <a:ext uri="{28A0092B-C50C-407E-A947-70E740481C1C}">
+                          <a14:useLocalDpi xmlns:a14="http://schemas.microsoft.com/office/drawing/2010/main" val="0"/>
+                        </a:ext>
+                      </a:extLst>
+                    </a:blip>
+                    <a:stretch>
+                      <a:fillRect/>
+                    </a:stretch>
+                  </pic:blipFill>
+                  <pic:spPr>
+                    <a:xfrm>
+                      <a:off x="0" y="0"/>
+                      <a:ext cx="4689285" cy="2856314"/>
+                    </a:xfrm>
+                    <a:prstGeom prst="rect">
+                      <a:avLst/>
+                    </a:prstGeom>
+                  </pic:spPr>
+                </pic:pic>
+              </a:graphicData>
+            </a:graphic>
+          </wp:inline>
+        </w:drawing>
+      </w:r>
+    </w:p>
+    <w:p>
+      <w:pPr>
+        <w:rPr>
+          <w:rFonts w:hint="eastAsia"/>
+        </w:rPr>
+      </w:pPr>
+      <w:r>
+        <w:rPr>
+          <w:rFonts w:hint="eastAsia"/>
+        </w:rPr>
+        <w:lastRenderedPageBreak/>
+        <w:t>(</w:t>
+      </w:r>
+      <w:r>
+        <w:rPr>
+          <w:rFonts w:hint="eastAsia"/>
+        </w:rPr>
+        <w:t>整體金額計算</w:t>
+      </w:r>
+      <w:r>
+        <w:rPr>
+          <w:rFonts w:hint="eastAsia"/>
+        </w:rPr>
+        <w:t>)</w:t>
+      </w:r>
+    </w:p>
+    <w:p>
+      <w:pPr>
+        <w:rPr>
+          <w:rFonts w:hint="eastAsia"/>
+        </w:rPr>
+      </w:pPr>
+      <w:r>
+        <w:rPr>
+          <w:noProof/>
+        </w:rPr>
+        <w:drawing>
+          <wp:inline distT="0" distB="0" distL="0" distR="0" wp14:anchorId="00CF6F71" wp14:editId="758DF905">
+            <wp:extent cx="4586630" cy="4250129"/>
+            <wp:effectExtent l="0" t="0" r="4445" b="0"/>
+            <wp:docPr id="56" name="圖片 56"/>
+            <wp:cNvGraphicFramePr>
+              <a:graphicFrameLocks xmlns:a="http://schemas.openxmlformats.org/drawingml/2006/main" noChangeAspect="1"/>
+            </wp:cNvGraphicFramePr>
+            <a:graphic xmlns:a="http://schemas.openxmlformats.org/drawingml/2006/main">
+              <a:graphicData uri="http://schemas.openxmlformats.org/drawingml/2006/picture">
+                <pic:pic xmlns:pic="http://schemas.openxmlformats.org/drawingml/2006/picture">
+                  <pic:nvPicPr>
+                    <pic:cNvPr id="0" name=""/>
+                    <pic:cNvPicPr/>
+                  </pic:nvPicPr>
+                  <pic:blipFill rotWithShape="1">
+                    <a:blip r:embed="rId27" cstate="print">
+                      <a:extLst>
+                        <a:ext uri="{28A0092B-C50C-407E-A947-70E740481C1C}">
+                          <a14:useLocalDpi xmlns:a14="http://schemas.microsoft.com/office/drawing/2010/main" val="0"/>
+                        </a:ext>
+                      </a:extLst>
+                    </a:blip>
+                    <a:srcRect/>
+                    <a:stretch/>
+                  </pic:blipFill>
+                  <pic:spPr bwMode="auto">
+                    <a:xfrm>
+                      <a:off x="0" y="0"/>
+                      <a:ext cx="4586633" cy="4250132"/>
+                    </a:xfrm>
+                    <a:prstGeom prst="rect">
+                      <a:avLst/>
+                    </a:prstGeom>
+                    <a:ln>
+                      <a:noFill/>
+                    </a:ln>
+                    <a:extLst>
+                      <a:ext uri="{53640926-AAD7-44D8-BBD7-CCE9431645EC}">
+                        <a14:shadowObscured xmlns:a14="http://schemas.microsoft.com/office/drawing/2010/main"/>
+                      </a:ext>
+                    </a:extLst>
+                  </pic:spPr>
+                </pic:pic>
+              </a:graphicData>
+            </a:graphic>
+          </wp:inline>
+        </w:drawing>
+      </w:r>
+    </w:p>
+    <w:p>
+      <w:pPr>
+        <w:rPr>
+          <w:rFonts w:hint="eastAsia"/>
+        </w:rPr>
+      </w:pPr>
+      <w:r>
+        <w:rPr>
+          <w:rFonts w:hint="eastAsia"/>
+          <w:noProof/>
+        </w:rPr>
+        <w:drawing>
+          <wp:inline distT="0" distB="0" distL="0" distR="0">
+            <wp:extent cx="4630521" cy="1629487"/>
+            <wp:effectExtent l="0" t="0" r="0" b="8890"/>
+            <wp:docPr id="54" name="圖片 54"/>
+            <wp:cNvGraphicFramePr>
+              <a:graphicFrameLocks xmlns:a="http://schemas.openxmlformats.org/drawingml/2006/main" noChangeAspect="1"/>
+            </wp:cNvGraphicFramePr>
+            <a:graphic xmlns:a="http://schemas.openxmlformats.org/drawingml/2006/main">
+              <a:graphicData uri="http://schemas.openxmlformats.org/drawingml/2006/picture">
+                <pic:pic xmlns:pic="http://schemas.openxmlformats.org/drawingml/2006/picture">
+                  <pic:nvPicPr>
+                    <pic:cNvPr id="0" name="010507_4.png"/>
+                    <pic:cNvPicPr/>
+                  </pic:nvPicPr>
+                  <pic:blipFill>
+                    <a:blip r:embed="rId28">
+                      <a:extLst>
+                        <a:ext uri="{28A0092B-C50C-407E-A947-70E740481C1C}">
+                          <a14:useLocalDpi xmlns:a14="http://schemas.microsoft.com/office/drawing/2010/main" val="0"/>
+                        </a:ext>
+                      </a:extLst>
+                    </a:blip>
+                    <a:stretch>
+                      <a:fillRect/>
+                    </a:stretch>
+                  </pic:blipFill>
+                  <pic:spPr>
+                    <a:xfrm>
+                      <a:off x="0" y="0"/>
+                      <a:ext cx="4640754" cy="1633088"/>
+                    </a:xfrm>
+                    <a:prstGeom prst="rect">
+                      <a:avLst/>
+                    </a:prstGeom>
+                  </pic:spPr>
+                </pic:pic>
+              </a:graphicData>
+            </a:graphic>
+          </wp:inline>
+        </w:drawing>
+      </w:r>
     </w:p>
     <w:p>
       <w:pPr>
@@ -1844,7 +3007,7 @@
                     <pic:cNvPicPr/>
                   </pic:nvPicPr>
                   <pic:blipFill>
-                    <a:blip r:embed="rId11">
+                    <a:blip r:embed="rId29">
                       <a:extLst>
                         <a:ext uri="{28A0092B-C50C-407E-A947-70E740481C1C}">
                           <a14:useLocalDpi xmlns:a14="http://schemas.microsoft.com/office/drawing/2010/main" val="0"/>
@@ -1880,18 +3043,21 @@
       <w:r>
         <w:rPr>
           <w:rFonts w:hint="eastAsia"/>
+          <w:highlight w:val="yellow"/>
         </w:rPr>
         <w:t>(</w:t>
       </w:r>
       <w:r>
         <w:rPr>
           <w:rFonts w:hint="eastAsia"/>
+          <w:highlight w:val="yellow"/>
         </w:rPr>
         <w:t>修改後</w:t>
       </w:r>
       <w:r>
         <w:rPr>
           <w:rFonts w:hint="eastAsia"/>
+          <w:highlight w:val="yellow"/>
         </w:rPr>
         <w:t>)</w:t>
       </w:r>
@@ -1902,6 +3068,54 @@
           <w:rFonts w:hint="eastAsia"/>
         </w:rPr>
       </w:pPr>
+      <w:r>
+        <w:rPr>
+          <w:rFonts w:hint="eastAsia"/>
+          <w:noProof/>
+        </w:rPr>
+        <w:lastRenderedPageBreak/>
+        <w:drawing>
+          <wp:inline distT="0" distB="0" distL="0" distR="0">
+            <wp:extent cx="4762195" cy="3416714"/>
+            <wp:effectExtent l="0" t="0" r="635" b="0"/>
+            <wp:docPr id="57" name="圖片 57"/>
+            <wp:cNvGraphicFramePr>
+              <a:graphicFrameLocks xmlns:a="http://schemas.openxmlformats.org/drawingml/2006/main" noChangeAspect="1"/>
+            </wp:cNvGraphicFramePr>
+            <a:graphic xmlns:a="http://schemas.openxmlformats.org/drawingml/2006/main">
+              <a:graphicData uri="http://schemas.openxmlformats.org/drawingml/2006/picture">
+                <pic:pic xmlns:pic="http://schemas.openxmlformats.org/drawingml/2006/picture">
+                  <pic:nvPicPr>
+                    <pic:cNvPr id="0" name="010507_5.png"/>
+                    <pic:cNvPicPr/>
+                  </pic:nvPicPr>
+                  <pic:blipFill>
+                    <a:blip r:embed="rId30">
+                      <a:extLst>
+                        <a:ext uri="{28A0092B-C50C-407E-A947-70E740481C1C}">
+                          <a14:useLocalDpi xmlns:a14="http://schemas.microsoft.com/office/drawing/2010/main" val="0"/>
+                        </a:ext>
+                      </a:extLst>
+                    </a:blip>
+                    <a:stretch>
+                      <a:fillRect/>
+                    </a:stretch>
+                  </pic:blipFill>
+                  <pic:spPr>
+                    <a:xfrm>
+                      <a:off x="0" y="0"/>
+                      <a:ext cx="4760902" cy="3415786"/>
+                    </a:xfrm>
+                    <a:prstGeom prst="rect">
+                      <a:avLst/>
+                    </a:prstGeom>
+                  </pic:spPr>
+                </pic:pic>
+              </a:graphicData>
+            </a:graphic>
+          </wp:inline>
+        </w:drawing>
+      </w:r>
     </w:p>
     <w:p>
       <w:pPr>
@@ -1970,7 +3184,13 @@
         <w:rPr>
           <w:rFonts w:hint="eastAsia"/>
         </w:rPr>
-        <w:t>tep13.</w:t>
+        <w:t>tep14.</w:t>
+      </w:r>
+      <w:r>
+        <w:rPr>
+          <w:rFonts w:hint="eastAsia"/>
+        </w:rPr>
+        <w:t xml:space="preserve"> </w:t>
       </w:r>
       <w:r>
         <w:rPr>
@@ -1988,25 +3208,7 @@
         <w:rPr>
           <w:rFonts w:hint="eastAsia"/>
         </w:rPr>
-        <w:t>交際費</w:t>
-      </w:r>
-      <w:r>
-        <w:rPr>
-          <w:rFonts w:hint="eastAsia"/>
-        </w:rPr>
-        <w:t>W</w:t>
-      </w:r>
-      <w:r>
-        <w:rPr>
-          <w:rFonts w:hint="eastAsia"/>
-        </w:rPr>
-        <w:t>件</w:t>
-      </w:r>
-      <w:r>
-        <w:rPr>
-          <w:rFonts w:hint="eastAsia"/>
-        </w:rPr>
-        <w:t>，點選</w:t>
+        <w:t>非專案代號，點選</w:t>
       </w:r>
       <w:r>
         <w:rPr>
@@ -2030,21 +3232,64 @@
         <w:rPr>
           <w:rFonts w:hint="eastAsia"/>
         </w:rPr>
-        <w:t>時外部帳</w:t>
+        <w:t>時的預算檢核條件為</w:t>
+      </w:r>
+    </w:p>
+    <w:p>
+      <w:pPr>
+        <w:rPr>
+          <w:rFonts w:asciiTheme="majorEastAsia" w:eastAsiaTheme="majorEastAsia" w:hAnsiTheme="majorEastAsia" w:hint="eastAsia"/>
+        </w:rPr>
+      </w:pPr>
+      <w:r>
+        <w:rPr>
+          <w:rFonts w:hint="eastAsia"/>
+        </w:rPr>
+        <w:t>(</w:t>
+      </w:r>
+      <w:r>
+        <w:rPr>
+          <w:rFonts w:hint="eastAsia"/>
+        </w:rPr>
+        <w:t>修改前</w:t>
+      </w:r>
+      <w:r>
+        <w:rPr>
+          <w:rFonts w:hint="eastAsia"/>
+        </w:rPr>
+        <w:t>)</w:t>
+      </w:r>
+      <w:r>
+        <w:rPr>
+          <w:rFonts w:hint="eastAsia"/>
+        </w:rPr>
+        <w:t>有包含到</w:t>
+      </w:r>
+      <w:r>
+        <w:rPr>
+          <w:rFonts w:asciiTheme="majorEastAsia" w:eastAsiaTheme="majorEastAsia" w:hAnsiTheme="majorEastAsia" w:hint="eastAsia"/>
+        </w:rPr>
+        <w:t>外部帳</w:t>
       </w:r>
       <w:proofErr w:type="gramStart"/>
       <w:r>
         <w:rPr>
-          <w:rFonts w:hint="eastAsia"/>
+          <w:rFonts w:asciiTheme="majorEastAsia" w:eastAsiaTheme="majorEastAsia" w:hAnsiTheme="majorEastAsia" w:hint="eastAsia"/>
         </w:rPr>
         <w:t>務</w:t>
       </w:r>
       <w:proofErr w:type="gramEnd"/>
       <w:r>
         <w:rPr>
-          <w:rFonts w:hint="eastAsia"/>
-        </w:rPr>
-        <w:t>的預算檢核條件為</w:t>
+          <w:rFonts w:asciiTheme="majorEastAsia" w:eastAsiaTheme="majorEastAsia" w:hAnsiTheme="majorEastAsia" w:hint="eastAsia"/>
+        </w:rPr>
+        <w:t>的傳票號碼為J827110002、J827115006、J827115009、J827115010</w:t>
+      </w:r>
+      <w:r>
+        <w:rPr>
+          <w:rFonts w:asciiTheme="majorEastAsia" w:eastAsiaTheme="majorEastAsia" w:hAnsiTheme="majorEastAsia" w:hint="eastAsia"/>
+        </w:rPr>
+        <w:t>的資料</w:t>
       </w:r>
     </w:p>
     <w:p>
@@ -2063,39 +3308,7 @@
         <w:rPr>
           <w:rFonts w:hint="eastAsia"/>
         </w:rPr>
-        <w:t>修改前</w:t>
-      </w:r>
-      <w:r>
-        <w:rPr>
-          <w:rFonts w:hint="eastAsia"/>
-        </w:rPr>
-        <w:t xml:space="preserve">) </w:t>
-      </w:r>
-    </w:p>
-    <w:p>
-      <w:pPr>
-        <w:rPr>
-          <w:rFonts w:hint="eastAsia"/>
-        </w:rPr>
-      </w:pPr>
-    </w:p>
-    <w:p>
-      <w:pPr>
-        <w:rPr>
-          <w:rFonts w:hint="eastAsia"/>
-        </w:rPr>
-      </w:pPr>
-      <w:r>
-        <w:rPr>
-          <w:rFonts w:hint="eastAsia"/>
-        </w:rPr>
-        <w:t>(</w:t>
-      </w:r>
-      <w:r>
-        <w:rPr>
-          <w:rFonts w:hint="eastAsia"/>
-        </w:rPr>
-        <w:t>修改後</w:t>
+        <w:t>外部欄位區塊計算</w:t>
       </w:r>
       <w:r>
         <w:rPr>
@@ -2110,140 +3323,11 @@
           <w:rFonts w:hint="eastAsia"/>
         </w:rPr>
       </w:pPr>
-    </w:p>
-    <w:p>
-      <w:pPr>
-        <w:rPr>
-          <w:rFonts w:hint="eastAsia"/>
-        </w:rPr>
-      </w:pPr>
-      <w:r>
-        <w:t>S</w:t>
-      </w:r>
-      <w:r>
-        <w:rPr>
-          <w:rFonts w:hint="eastAsia"/>
-        </w:rPr>
-        <w:t>tep14.</w:t>
-      </w:r>
-      <w:r>
-        <w:rPr>
-          <w:rFonts w:hint="eastAsia"/>
-        </w:rPr>
-        <w:t xml:space="preserve"> </w:t>
-      </w:r>
-      <w:r>
-        <w:rPr>
-          <w:rFonts w:hint="eastAsia"/>
-        </w:rPr>
-        <w:t>當輸入費用申請的內容</w:t>
-      </w:r>
-      <w:r>
-        <w:rPr>
-          <w:rFonts w:hint="eastAsia"/>
-        </w:rPr>
-        <w:t>:</w:t>
-      </w:r>
-      <w:r>
-        <w:rPr>
-          <w:rFonts w:hint="eastAsia"/>
-        </w:rPr>
-        <w:t>非專案代號，點選</w:t>
-      </w:r>
-      <w:r>
-        <w:rPr>
-          <w:rFonts w:hint="eastAsia"/>
-        </w:rPr>
-        <w:t>[</w:t>
-      </w:r>
-      <w:r>
-        <w:rPr>
-          <w:rFonts w:hint="eastAsia"/>
-        </w:rPr>
-        <w:t>儲存</w:t>
-      </w:r>
-      <w:r>
-        <w:rPr>
-          <w:rFonts w:hint="eastAsia"/>
-        </w:rPr>
-        <w:t>]</w:t>
-      </w:r>
-      <w:r>
-        <w:rPr>
-          <w:rFonts w:hint="eastAsia"/>
-        </w:rPr>
-        <w:t>時的預算檢核條件為</w:t>
-      </w:r>
-    </w:p>
-    <w:p>
-      <w:pPr>
-        <w:rPr>
-          <w:rFonts w:hint="eastAsia"/>
-        </w:rPr>
-      </w:pPr>
-      <w:r>
-        <w:rPr>
-          <w:rFonts w:hint="eastAsia"/>
-        </w:rPr>
-        <w:t>(</w:t>
-      </w:r>
-      <w:r>
-        <w:rPr>
-          <w:rFonts w:hint="eastAsia"/>
-        </w:rPr>
-        <w:t>修改前</w:t>
-      </w:r>
-      <w:r>
-        <w:rPr>
-          <w:rFonts w:hint="eastAsia"/>
-        </w:rPr>
-        <w:t>)</w:t>
-      </w:r>
-      <w:r>
-        <w:rPr>
-          <w:rFonts w:hint="eastAsia"/>
-        </w:rPr>
-        <w:t>有包含到</w:t>
-      </w:r>
-      <w:r>
-        <w:rPr>
-          <w:rFonts w:asciiTheme="majorEastAsia" w:eastAsiaTheme="majorEastAsia" w:hAnsiTheme="majorEastAsia" w:hint="eastAsia"/>
-        </w:rPr>
-        <w:t>外部帳</w:t>
-      </w:r>
-      <w:proofErr w:type="gramStart"/>
-      <w:r>
-        <w:rPr>
-          <w:rFonts w:asciiTheme="majorEastAsia" w:eastAsiaTheme="majorEastAsia" w:hAnsiTheme="majorEastAsia" w:hint="eastAsia"/>
-        </w:rPr>
-        <w:t>務</w:t>
-      </w:r>
-      <w:proofErr w:type="gramEnd"/>
-      <w:r>
-        <w:rPr>
-          <w:rFonts w:asciiTheme="majorEastAsia" w:eastAsiaTheme="majorEastAsia" w:hAnsiTheme="majorEastAsia" w:hint="eastAsia"/>
-        </w:rPr>
-        <w:t>的傳票號碼為J827110002、J827115006、J827115009、J827115010</w:t>
-      </w:r>
-      <w:r>
-        <w:rPr>
-          <w:rFonts w:asciiTheme="majorEastAsia" w:eastAsiaTheme="majorEastAsia" w:hAnsiTheme="majorEastAsia" w:hint="eastAsia"/>
-        </w:rPr>
-        <w:t>的資料</w:t>
-      </w:r>
-    </w:p>
-    <w:p>
-      <w:pPr>
-        <w:rPr>
-          <w:rFonts w:hint="eastAsia"/>
-        </w:rPr>
-      </w:pPr>
       <w:r>
         <w:rPr>
           <w:rFonts w:hint="eastAsia"/>
           <w:noProof/>
         </w:rPr>
-        <w:lastRenderedPageBreak/>
         <w:drawing>
           <wp:inline distT="0" distB="0" distL="0" distR="0">
             <wp:extent cx="3848675" cy="3752697"/>
@@ -2260,7 +3344,7 @@
                     <pic:cNvPicPr/>
                   </pic:nvPicPr>
                   <pic:blipFill>
-                    <a:blip r:embed="rId12">
+                    <a:blip r:embed="rId31">
                       <a:extLst>
                         <a:ext uri="{28A0092B-C50C-407E-A947-70E740481C1C}">
                           <a14:useLocalDpi xmlns:a14="http://schemas.microsoft.com/office/drawing/2010/main" val="0"/>
@@ -2285,6 +3369,67 @@
             </a:graphic>
           </wp:inline>
         </w:drawing>
+      </w:r>
+    </w:p>
+    <w:p>
+      <w:pPr>
+        <w:rPr>
+          <w:rFonts w:hint="eastAsia"/>
+        </w:rPr>
+      </w:pPr>
+    </w:p>
+    <w:p>
+      <w:pPr>
+        <w:rPr>
+          <w:rFonts w:hint="eastAsia"/>
+        </w:rPr>
+      </w:pPr>
+    </w:p>
+    <w:p>
+      <w:pPr>
+        <w:rPr>
+          <w:rFonts w:hint="eastAsia"/>
+        </w:rPr>
+      </w:pPr>
+    </w:p>
+    <w:p>
+      <w:pPr>
+        <w:rPr>
+          <w:rFonts w:hint="eastAsia"/>
+        </w:rPr>
+      </w:pPr>
+    </w:p>
+    <w:p>
+      <w:pPr>
+        <w:rPr>
+          <w:rFonts w:hint="eastAsia"/>
+        </w:rPr>
+      </w:pPr>
+    </w:p>
+    <w:p>
+      <w:pPr>
+        <w:rPr>
+          <w:rFonts w:hint="eastAsia"/>
+        </w:rPr>
+      </w:pPr>
+      <w:r>
+        <w:rPr>
+          <w:rFonts w:hint="eastAsia"/>
+        </w:rPr>
+        <w:lastRenderedPageBreak/>
+        <w:t>(</w:t>
+      </w:r>
+      <w:r>
+        <w:rPr>
+          <w:rFonts w:hint="eastAsia"/>
+        </w:rPr>
+        <w:t>整體金額計算</w:t>
+      </w:r>
+      <w:r>
+        <w:rPr>
+          <w:rFonts w:hint="eastAsia"/>
+        </w:rPr>
+        <w:t>)</w:t>
       </w:r>
     </w:p>
     <w:p>
@@ -2387,8 +3532,14 @@
                     <pic:cNvPicPr/>
                   </pic:nvPicPr>
                   <pic:blipFill rotWithShape="1">
-                    <a:blip r:embed="rId13"/>
-                    <a:srcRect l="17067" t="37666" r="64000" b="25667"/>
+                    <a:blip r:embed="rId32" cstate="print">
+                      <a:extLst>
+                        <a:ext uri="{28A0092B-C50C-407E-A947-70E740481C1C}">
+                          <a14:useLocalDpi xmlns:a14="http://schemas.microsoft.com/office/drawing/2010/main" val="0"/>
+                        </a:ext>
+                      </a:extLst>
+                    </a:blip>
+                    <a:srcRect/>
                     <a:stretch/>
                   </pic:blipFill>
                   <pic:spPr bwMode="auto">
@@ -2424,18 +3575,21 @@
       <w:r>
         <w:rPr>
           <w:rFonts w:hint="eastAsia"/>
+          <w:highlight w:val="yellow"/>
         </w:rPr>
         <w:t>(</w:t>
       </w:r>
       <w:r>
         <w:rPr>
           <w:rFonts w:hint="eastAsia"/>
+          <w:highlight w:val="yellow"/>
         </w:rPr>
         <w:t>修改後</w:t>
       </w:r>
       <w:r>
         <w:rPr>
           <w:rFonts w:hint="eastAsia"/>
+          <w:highlight w:val="yellow"/>
         </w:rPr>
         <w:t>)</w:t>
       </w:r>
@@ -2446,13 +3600,164 @@
           <w:rFonts w:hint="eastAsia"/>
         </w:rPr>
       </w:pPr>
-    </w:p>
-    <w:p>
-      <w:pPr>
-        <w:rPr>
-          <w:rFonts w:hint="eastAsia"/>
-        </w:rPr>
-      </w:pPr>
+      <w:r>
+        <w:rPr>
+          <w:rFonts w:hint="eastAsia"/>
+        </w:rPr>
+        <w:t>(</w:t>
+      </w:r>
+      <w:r>
+        <w:rPr>
+          <w:rFonts w:hint="eastAsia"/>
+        </w:rPr>
+        <w:t>外部欄位區塊計算</w:t>
+      </w:r>
+      <w:r>
+        <w:rPr>
+          <w:rFonts w:hint="eastAsia"/>
+        </w:rPr>
+        <w:t>)</w:t>
+      </w:r>
+    </w:p>
+    <w:p>
+      <w:pPr>
+        <w:rPr>
+          <w:rFonts w:hint="eastAsia"/>
+        </w:rPr>
+      </w:pPr>
+      <w:r>
+        <w:rPr>
+          <w:rFonts w:hint="eastAsia"/>
+          <w:noProof/>
+        </w:rPr>
+        <w:drawing>
+          <wp:inline distT="0" distB="0" distL="0" distR="0">
+            <wp:extent cx="4914416" cy="3525927"/>
+            <wp:effectExtent l="0" t="0" r="635" b="0"/>
+            <wp:docPr id="58" name="圖片 58"/>
+            <wp:cNvGraphicFramePr>
+              <a:graphicFrameLocks xmlns:a="http://schemas.openxmlformats.org/drawingml/2006/main" noChangeAspect="1"/>
+            </wp:cNvGraphicFramePr>
+            <a:graphic xmlns:a="http://schemas.openxmlformats.org/drawingml/2006/main">
+              <a:graphicData uri="http://schemas.openxmlformats.org/drawingml/2006/picture">
+                <pic:pic xmlns:pic="http://schemas.openxmlformats.org/drawingml/2006/picture">
+                  <pic:nvPicPr>
+                    <pic:cNvPr id="0" name="010508_2.png"/>
+                    <pic:cNvPicPr/>
+                  </pic:nvPicPr>
+                  <pic:blipFill>
+                    <a:blip r:embed="rId33">
+                      <a:extLst>
+                        <a:ext uri="{28A0092B-C50C-407E-A947-70E740481C1C}">
+                          <a14:useLocalDpi xmlns:a14="http://schemas.microsoft.com/office/drawing/2010/main" val="0"/>
+                        </a:ext>
+                      </a:extLst>
+                    </a:blip>
+                    <a:stretch>
+                      <a:fillRect/>
+                    </a:stretch>
+                  </pic:blipFill>
+                  <pic:spPr>
+                    <a:xfrm>
+                      <a:off x="0" y="0"/>
+                      <a:ext cx="4913081" cy="3524969"/>
+                    </a:xfrm>
+                    <a:prstGeom prst="rect">
+                      <a:avLst/>
+                    </a:prstGeom>
+                  </pic:spPr>
+                </pic:pic>
+              </a:graphicData>
+            </a:graphic>
+          </wp:inline>
+        </w:drawing>
+      </w:r>
+    </w:p>
+    <w:p>
+      <w:pPr>
+        <w:rPr>
+          <w:rFonts w:hint="eastAsia"/>
+        </w:rPr>
+      </w:pPr>
+      <w:r>
+        <w:rPr>
+          <w:rFonts w:hint="eastAsia"/>
+        </w:rPr>
+        <w:t>(</w:t>
+      </w:r>
+      <w:r>
+        <w:rPr>
+          <w:rFonts w:hint="eastAsia"/>
+        </w:rPr>
+        <w:t>整體金額計算</w:t>
+      </w:r>
+      <w:r>
+        <w:rPr>
+          <w:rFonts w:hint="eastAsia"/>
+        </w:rPr>
+        <w:t>)</w:t>
+      </w:r>
+    </w:p>
+    <w:p>
+      <w:pPr>
+        <w:rPr>
+          <w:rFonts w:hint="eastAsia"/>
+        </w:rPr>
+      </w:pPr>
+      <w:r>
+        <w:rPr>
+          <w:noProof/>
+        </w:rPr>
+        <w:lastRenderedPageBreak/>
+        <w:drawing>
+          <wp:inline distT="0" distB="0" distL="0" distR="0" wp14:anchorId="09EFC0A2" wp14:editId="0550FB48">
+            <wp:extent cx="5003596" cy="3412593"/>
+            <wp:effectExtent l="0" t="0" r="6985" b="0"/>
+            <wp:docPr id="59" name="圖片 59"/>
+            <wp:cNvGraphicFramePr>
+              <a:graphicFrameLocks xmlns:a="http://schemas.openxmlformats.org/drawingml/2006/main" noChangeAspect="1"/>
+            </wp:cNvGraphicFramePr>
+            <a:graphic xmlns:a="http://schemas.openxmlformats.org/drawingml/2006/main">
+              <a:graphicData uri="http://schemas.openxmlformats.org/drawingml/2006/picture">
+                <pic:pic xmlns:pic="http://schemas.openxmlformats.org/drawingml/2006/picture">
+                  <pic:nvPicPr>
+                    <pic:cNvPr id="0" name=""/>
+                    <pic:cNvPicPr/>
+                  </pic:nvPicPr>
+                  <pic:blipFill rotWithShape="1">
+                    <a:blip r:embed="rId34" cstate="print">
+                      <a:extLst>
+                        <a:ext uri="{28A0092B-C50C-407E-A947-70E740481C1C}">
+                          <a14:useLocalDpi xmlns:a14="http://schemas.microsoft.com/office/drawing/2010/main" val="0"/>
+                        </a:ext>
+                      </a:extLst>
+                    </a:blip>
+                    <a:srcRect/>
+                    <a:stretch/>
+                  </pic:blipFill>
+                  <pic:spPr bwMode="auto">
+                    <a:xfrm>
+                      <a:off x="0" y="0"/>
+                      <a:ext cx="5037638" cy="3435810"/>
+                    </a:xfrm>
+                    <a:prstGeom prst="rect">
+                      <a:avLst/>
+                    </a:prstGeom>
+                    <a:ln>
+                      <a:noFill/>
+                    </a:ln>
+                    <a:extLst>
+                      <a:ext uri="{53640926-AAD7-44D8-BBD7-CCE9431645EC}">
+                        <a14:shadowObscured xmlns:a14="http://schemas.microsoft.com/office/drawing/2010/main"/>
+                      </a:ext>
+                    </a:extLst>
+                  </pic:spPr>
+                </pic:pic>
+              </a:graphicData>
+            </a:graphic>
+          </wp:inline>
+        </w:drawing>
+      </w:r>
     </w:p>
     <w:p>
       <w:pPr>
@@ -2601,7 +3906,7 @@
     <w:p>
       <w:pPr>
         <w:rPr>
-          <w:rFonts w:hint="eastAsia"/>
+          <w:rFonts w:asciiTheme="majorEastAsia" w:eastAsiaTheme="majorEastAsia" w:hAnsiTheme="majorEastAsia" w:hint="eastAsia"/>
         </w:rPr>
       </w:pPr>
       <w:r>
@@ -2622,35 +3927,242 @@
         </w:rPr>
         <w:t xml:space="preserve">) </w:t>
       </w:r>
-    </w:p>
-    <w:p>
-      <w:pPr>
-        <w:rPr>
-          <w:rFonts w:hint="eastAsia"/>
-        </w:rPr>
-      </w:pPr>
-    </w:p>
-    <w:p>
-      <w:pPr>
-        <w:rPr>
-          <w:rFonts w:hint="eastAsia"/>
-        </w:rPr>
-      </w:pPr>
-      <w:r>
-        <w:rPr>
-          <w:rFonts w:hint="eastAsia"/>
-        </w:rPr>
+      <w:r>
+        <w:rPr>
+          <w:rFonts w:hint="eastAsia"/>
+        </w:rPr>
+        <w:t>因傳票</w:t>
+      </w:r>
+      <w:r>
+        <w:rPr>
+          <w:rFonts w:asciiTheme="majorEastAsia" w:eastAsiaTheme="majorEastAsia" w:hAnsiTheme="majorEastAsia" w:hint="eastAsia"/>
+        </w:rPr>
+        <w:t>J827110002、J827115006、J827115009、J827115010</w:t>
+      </w:r>
+      <w:r>
+        <w:rPr>
+          <w:rFonts w:asciiTheme="majorEastAsia" w:eastAsiaTheme="majorEastAsia" w:hAnsiTheme="majorEastAsia" w:hint="eastAsia"/>
+        </w:rPr>
+        <w:t>為2018年度的傳票，故W件查無結果</w:t>
+      </w:r>
+    </w:p>
+    <w:p>
+      <w:pPr>
+        <w:rPr>
+          <w:rFonts w:hint="eastAsia"/>
+        </w:rPr>
+      </w:pPr>
+      <w:r>
+        <w:rPr>
+          <w:rFonts w:hint="eastAsia"/>
+        </w:rPr>
+        <w:t xml:space="preserve">  (</w:t>
+      </w:r>
+      <w:r>
+        <w:rPr>
+          <w:rFonts w:hint="eastAsia"/>
+        </w:rPr>
+        <w:t>外部欄位區塊計算</w:t>
+      </w:r>
+      <w:r>
+        <w:rPr>
+          <w:rFonts w:hint="eastAsia"/>
+        </w:rPr>
+        <w:t>)</w:t>
+      </w:r>
+    </w:p>
+    <w:p>
+      <w:pPr>
+        <w:rPr>
+          <w:rFonts w:hint="eastAsia"/>
+        </w:rPr>
+      </w:pPr>
+      <w:r>
+        <w:rPr>
+          <w:rFonts w:hint="eastAsia"/>
+          <w:noProof/>
+        </w:rPr>
+        <w:drawing>
+          <wp:inline distT="0" distB="0" distL="0" distR="0">
+            <wp:extent cx="3405648" cy="3774643"/>
+            <wp:effectExtent l="0" t="0" r="4445" b="0"/>
+            <wp:docPr id="23" name="圖片 23"/>
+            <wp:cNvGraphicFramePr>
+              <a:graphicFrameLocks xmlns:a="http://schemas.openxmlformats.org/drawingml/2006/main" noChangeAspect="1"/>
+            </wp:cNvGraphicFramePr>
+            <a:graphic xmlns:a="http://schemas.openxmlformats.org/drawingml/2006/main">
+              <a:graphicData uri="http://schemas.openxmlformats.org/drawingml/2006/picture">
+                <pic:pic xmlns:pic="http://schemas.openxmlformats.org/drawingml/2006/picture">
+                  <pic:nvPicPr>
+                    <pic:cNvPr id="0" name="010509_1W.png"/>
+                    <pic:cNvPicPr/>
+                  </pic:nvPicPr>
+                  <pic:blipFill>
+                    <a:blip r:embed="rId35">
+                      <a:extLst>
+                        <a:ext uri="{28A0092B-C50C-407E-A947-70E740481C1C}">
+                          <a14:useLocalDpi xmlns:a14="http://schemas.microsoft.com/office/drawing/2010/main" val="0"/>
+                        </a:ext>
+                      </a:extLst>
+                    </a:blip>
+                    <a:stretch>
+                      <a:fillRect/>
+                    </a:stretch>
+                  </pic:blipFill>
+                  <pic:spPr>
+                    <a:xfrm>
+                      <a:off x="0" y="0"/>
+                      <a:ext cx="3406463" cy="3775546"/>
+                    </a:xfrm>
+                    <a:prstGeom prst="rect">
+                      <a:avLst/>
+                    </a:prstGeom>
+                  </pic:spPr>
+                </pic:pic>
+              </a:graphicData>
+            </a:graphic>
+          </wp:inline>
+        </w:drawing>
+      </w:r>
+    </w:p>
+    <w:p>
+      <w:pPr>
+        <w:rPr>
+          <w:rFonts w:hint="eastAsia"/>
+        </w:rPr>
+      </w:pPr>
+    </w:p>
+    <w:p>
+      <w:pPr>
+        <w:rPr>
+          <w:rFonts w:hint="eastAsia"/>
+        </w:rPr>
+      </w:pPr>
+    </w:p>
+    <w:p>
+      <w:pPr>
+        <w:rPr>
+          <w:rFonts w:hint="eastAsia"/>
+        </w:rPr>
+      </w:pPr>
+    </w:p>
+    <w:p>
+      <w:pPr>
+        <w:rPr>
+          <w:rFonts w:hint="eastAsia"/>
+        </w:rPr>
+      </w:pPr>
+    </w:p>
+    <w:p>
+      <w:pPr>
+        <w:rPr>
+          <w:rFonts w:hint="eastAsia"/>
+        </w:rPr>
+      </w:pPr>
+      <w:r>
+        <w:rPr>
+          <w:rFonts w:hint="eastAsia"/>
+        </w:rPr>
+        <w:lastRenderedPageBreak/>
         <w:t>(</w:t>
       </w:r>
       <w:r>
         <w:rPr>
           <w:rFonts w:hint="eastAsia"/>
         </w:rPr>
+        <w:t>整體金額計算</w:t>
+      </w:r>
+      <w:r>
+        <w:rPr>
+          <w:rFonts w:hint="eastAsia"/>
+        </w:rPr>
+        <w:t>)</w:t>
+      </w:r>
+    </w:p>
+    <w:p>
+      <w:pPr>
+        <w:rPr>
+          <w:rFonts w:hint="eastAsia"/>
+        </w:rPr>
+      </w:pPr>
+      <w:r>
+        <w:rPr>
+          <w:noProof/>
+        </w:rPr>
+        <w:drawing>
+          <wp:inline distT="0" distB="0" distL="0" distR="0" wp14:anchorId="13E622EE" wp14:editId="10E7C681">
+            <wp:extent cx="3891686" cy="3658187"/>
+            <wp:effectExtent l="0" t="0" r="0" b="0"/>
+            <wp:docPr id="63" name="圖片 63"/>
+            <wp:cNvGraphicFramePr>
+              <a:graphicFrameLocks xmlns:a="http://schemas.openxmlformats.org/drawingml/2006/main" noChangeAspect="1"/>
+            </wp:cNvGraphicFramePr>
+            <a:graphic xmlns:a="http://schemas.openxmlformats.org/drawingml/2006/main">
+              <a:graphicData uri="http://schemas.openxmlformats.org/drawingml/2006/picture">
+                <pic:pic xmlns:pic="http://schemas.openxmlformats.org/drawingml/2006/picture">
+                  <pic:nvPicPr>
+                    <pic:cNvPr id="0" name=""/>
+                    <pic:cNvPicPr/>
+                  </pic:nvPicPr>
+                  <pic:blipFill rotWithShape="1">
+                    <a:blip r:embed="rId36" cstate="print">
+                      <a:extLst>
+                        <a:ext uri="{28A0092B-C50C-407E-A947-70E740481C1C}">
+                          <a14:useLocalDpi xmlns:a14="http://schemas.microsoft.com/office/drawing/2010/main" val="0"/>
+                        </a:ext>
+                      </a:extLst>
+                    </a:blip>
+                    <a:srcRect/>
+                    <a:stretch/>
+                  </pic:blipFill>
+                  <pic:spPr bwMode="auto">
+                    <a:xfrm>
+                      <a:off x="0" y="0"/>
+                      <a:ext cx="3891690" cy="3658191"/>
+                    </a:xfrm>
+                    <a:prstGeom prst="rect">
+                      <a:avLst/>
+                    </a:prstGeom>
+                    <a:ln>
+                      <a:noFill/>
+                    </a:ln>
+                    <a:extLst>
+                      <a:ext uri="{53640926-AAD7-44D8-BBD7-CCE9431645EC}">
+                        <a14:shadowObscured xmlns:a14="http://schemas.microsoft.com/office/drawing/2010/main"/>
+                      </a:ext>
+                    </a:extLst>
+                  </pic:spPr>
+                </pic:pic>
+              </a:graphicData>
+            </a:graphic>
+          </wp:inline>
+        </w:drawing>
+      </w:r>
+    </w:p>
+    <w:p>
+      <w:pPr>
+        <w:rPr>
+          <w:rFonts w:hint="eastAsia"/>
+        </w:rPr>
+      </w:pPr>
+      <w:r>
+        <w:rPr>
+          <w:rFonts w:hint="eastAsia"/>
+          <w:highlight w:val="yellow"/>
+        </w:rPr>
+        <w:t>(</w:t>
+      </w:r>
+      <w:r>
+        <w:rPr>
+          <w:rFonts w:hint="eastAsia"/>
+          <w:highlight w:val="yellow"/>
+        </w:rPr>
         <w:t>修改後</w:t>
       </w:r>
       <w:r>
         <w:rPr>
           <w:rFonts w:hint="eastAsia"/>
+          <w:highlight w:val="yellow"/>
         </w:rPr>
         <w:t>)</w:t>
       </w:r>
@@ -2661,6 +4173,164 @@
           <w:rFonts w:hint="eastAsia"/>
         </w:rPr>
       </w:pPr>
+      <w:r>
+        <w:rPr>
+          <w:rFonts w:hint="eastAsia"/>
+        </w:rPr>
+        <w:t>(</w:t>
+      </w:r>
+      <w:r>
+        <w:rPr>
+          <w:rFonts w:hint="eastAsia"/>
+        </w:rPr>
+        <w:t>外部欄位區塊計算</w:t>
+      </w:r>
+      <w:r>
+        <w:rPr>
+          <w:rFonts w:hint="eastAsia"/>
+        </w:rPr>
+        <w:t>)</w:t>
+      </w:r>
+    </w:p>
+    <w:p>
+      <w:pPr>
+        <w:rPr>
+          <w:rFonts w:hint="eastAsia"/>
+        </w:rPr>
+      </w:pPr>
+      <w:r>
+        <w:rPr>
+          <w:rFonts w:hint="eastAsia"/>
+          <w:noProof/>
+        </w:rPr>
+        <w:drawing>
+          <wp:inline distT="0" distB="0" distL="0" distR="0">
+            <wp:extent cx="4740249" cy="3514197"/>
+            <wp:effectExtent l="0" t="0" r="3810" b="0"/>
+            <wp:docPr id="61" name="圖片 61"/>
+            <wp:cNvGraphicFramePr>
+              <a:graphicFrameLocks xmlns:a="http://schemas.openxmlformats.org/drawingml/2006/main" noChangeAspect="1"/>
+            </wp:cNvGraphicFramePr>
+            <a:graphic xmlns:a="http://schemas.openxmlformats.org/drawingml/2006/main">
+              <a:graphicData uri="http://schemas.openxmlformats.org/drawingml/2006/picture">
+                <pic:pic xmlns:pic="http://schemas.openxmlformats.org/drawingml/2006/picture">
+                  <pic:nvPicPr>
+                    <pic:cNvPr id="0" name="010509_3.png"/>
+                    <pic:cNvPicPr/>
+                  </pic:nvPicPr>
+                  <pic:blipFill>
+                    <a:blip r:embed="rId37">
+                      <a:extLst>
+                        <a:ext uri="{28A0092B-C50C-407E-A947-70E740481C1C}">
+                          <a14:useLocalDpi xmlns:a14="http://schemas.microsoft.com/office/drawing/2010/main" val="0"/>
+                        </a:ext>
+                      </a:extLst>
+                    </a:blip>
+                    <a:stretch>
+                      <a:fillRect/>
+                    </a:stretch>
+                  </pic:blipFill>
+                  <pic:spPr>
+                    <a:xfrm>
+                      <a:off x="0" y="0"/>
+                      <a:ext cx="4743943" cy="3516935"/>
+                    </a:xfrm>
+                    <a:prstGeom prst="rect">
+                      <a:avLst/>
+                    </a:prstGeom>
+                  </pic:spPr>
+                </pic:pic>
+              </a:graphicData>
+            </a:graphic>
+          </wp:inline>
+        </w:drawing>
+      </w:r>
+    </w:p>
+    <w:p>
+      <w:pPr>
+        <w:rPr>
+          <w:rFonts w:hint="eastAsia"/>
+        </w:rPr>
+      </w:pPr>
+      <w:r>
+        <w:rPr>
+          <w:rFonts w:hint="eastAsia"/>
+        </w:rPr>
+        <w:t>(</w:t>
+      </w:r>
+      <w:r>
+        <w:rPr>
+          <w:rFonts w:hint="eastAsia"/>
+        </w:rPr>
+        <w:t>整體金額計算</w:t>
+      </w:r>
+      <w:r>
+        <w:rPr>
+          <w:rFonts w:hint="eastAsia"/>
+        </w:rPr>
+        <w:t>)</w:t>
+      </w:r>
+    </w:p>
+    <w:p>
+      <w:pPr>
+        <w:rPr>
+          <w:rFonts w:hint="eastAsia"/>
+        </w:rPr>
+      </w:pPr>
+      <w:r>
+        <w:rPr>
+          <w:noProof/>
+        </w:rPr>
+        <w:lastRenderedPageBreak/>
+        <w:drawing>
+          <wp:inline distT="0" distB="0" distL="0" distR="0" wp14:anchorId="540392E5" wp14:editId="073DB6A3">
+            <wp:extent cx="4586630" cy="3064800"/>
+            <wp:effectExtent l="0" t="0" r="4445" b="2540"/>
+            <wp:docPr id="62" name="圖片 62"/>
+            <wp:cNvGraphicFramePr>
+              <a:graphicFrameLocks xmlns:a="http://schemas.openxmlformats.org/drawingml/2006/main" noChangeAspect="1"/>
+            </wp:cNvGraphicFramePr>
+            <a:graphic xmlns:a="http://schemas.openxmlformats.org/drawingml/2006/main">
+              <a:graphicData uri="http://schemas.openxmlformats.org/drawingml/2006/picture">
+                <pic:pic xmlns:pic="http://schemas.openxmlformats.org/drawingml/2006/picture">
+                  <pic:nvPicPr>
+                    <pic:cNvPr id="0" name=""/>
+                    <pic:cNvPicPr/>
+                  </pic:nvPicPr>
+                  <pic:blipFill rotWithShape="1">
+                    <a:blip r:embed="rId38" cstate="print">
+                      <a:extLst>
+                        <a:ext uri="{28A0092B-C50C-407E-A947-70E740481C1C}">
+                          <a14:useLocalDpi xmlns:a14="http://schemas.microsoft.com/office/drawing/2010/main" val="0"/>
+                        </a:ext>
+                      </a:extLst>
+                    </a:blip>
+                    <a:srcRect/>
+                    <a:stretch/>
+                  </pic:blipFill>
+                  <pic:spPr bwMode="auto">
+                    <a:xfrm>
+                      <a:off x="0" y="0"/>
+                      <a:ext cx="4586630" cy="3064800"/>
+                    </a:xfrm>
+                    <a:prstGeom prst="rect">
+                      <a:avLst/>
+                    </a:prstGeom>
+                    <a:ln>
+                      <a:noFill/>
+                    </a:ln>
+                    <a:extLst>
+                      <a:ext uri="{53640926-AAD7-44D8-BBD7-CCE9431645EC}">
+                        <a14:shadowObscured xmlns:a14="http://schemas.microsoft.com/office/drawing/2010/main"/>
+                      </a:ext>
+                    </a:extLst>
+                  </pic:spPr>
+                </pic:pic>
+              </a:graphicData>
+            </a:graphic>
+          </wp:inline>
+        </w:drawing>
+      </w:r>
     </w:p>
     <w:p>
       <w:pPr>
@@ -2729,7 +4399,7 @@
     <w:p>
       <w:pPr>
         <w:rPr>
-          <w:rFonts w:hint="eastAsia"/>
+          <w:rFonts w:asciiTheme="majorEastAsia" w:eastAsiaTheme="majorEastAsia" w:hAnsiTheme="majorEastAsia" w:hint="eastAsia"/>
         </w:rPr>
       </w:pPr>
       <w:r>
@@ -2789,28 +4459,139 @@
           <w:rFonts w:hint="eastAsia"/>
         </w:rPr>
       </w:pPr>
-    </w:p>
-    <w:p>
-      <w:pPr>
-        <w:rPr>
-          <w:rFonts w:hint="eastAsia"/>
-        </w:rPr>
-      </w:pPr>
-      <w:r>
-        <w:rPr>
-          <w:rFonts w:hint="eastAsia"/>
+      <w:r>
+        <w:rPr>
+          <w:rFonts w:hint="eastAsia"/>
+          <w:noProof/>
+        </w:rPr>
+        <w:drawing>
+          <wp:inline distT="0" distB="0" distL="0" distR="0">
+            <wp:extent cx="4030977" cy="5135271"/>
+            <wp:effectExtent l="0" t="0" r="8255" b="8255"/>
+            <wp:docPr id="16" name="圖片 16"/>
+            <wp:cNvGraphicFramePr>
+              <a:graphicFrameLocks xmlns:a="http://schemas.openxmlformats.org/drawingml/2006/main" noChangeAspect="1"/>
+            </wp:cNvGraphicFramePr>
+            <a:graphic xmlns:a="http://schemas.openxmlformats.org/drawingml/2006/main">
+              <a:graphicData uri="http://schemas.openxmlformats.org/drawingml/2006/picture">
+                <pic:pic xmlns:pic="http://schemas.openxmlformats.org/drawingml/2006/picture">
+                  <pic:nvPicPr>
+                    <pic:cNvPr id="0" name="010509_1.png"/>
+                    <pic:cNvPicPr/>
+                  </pic:nvPicPr>
+                  <pic:blipFill>
+                    <a:blip r:embed="rId39">
+                      <a:extLst>
+                        <a:ext uri="{28A0092B-C50C-407E-A947-70E740481C1C}">
+                          <a14:useLocalDpi xmlns:a14="http://schemas.microsoft.com/office/drawing/2010/main" val="0"/>
+                        </a:ext>
+                      </a:extLst>
+                    </a:blip>
+                    <a:stretch>
+                      <a:fillRect/>
+                    </a:stretch>
+                  </pic:blipFill>
+                  <pic:spPr>
+                    <a:xfrm>
+                      <a:off x="0" y="0"/>
+                      <a:ext cx="4031805" cy="5136326"/>
+                    </a:xfrm>
+                    <a:prstGeom prst="rect">
+                      <a:avLst/>
+                    </a:prstGeom>
+                  </pic:spPr>
+                </pic:pic>
+              </a:graphicData>
+            </a:graphic>
+          </wp:inline>
+        </w:drawing>
+      </w:r>
+    </w:p>
+    <w:p>
+      <w:pPr>
+        <w:rPr>
+          <w:rFonts w:hint="eastAsia"/>
+        </w:rPr>
+      </w:pPr>
+      <w:r>
+        <w:rPr>
+          <w:noProof/>
+        </w:rPr>
+        <w:lastRenderedPageBreak/>
+        <w:drawing>
+          <wp:inline distT="0" distB="0" distL="0" distR="0" wp14:anchorId="230BFC65" wp14:editId="7979C57E">
+            <wp:extent cx="4111142" cy="2992288"/>
+            <wp:effectExtent l="0" t="0" r="3810" b="0"/>
+            <wp:docPr id="17" name="圖片 17"/>
+            <wp:cNvGraphicFramePr>
+              <a:graphicFrameLocks xmlns:a="http://schemas.openxmlformats.org/drawingml/2006/main" noChangeAspect="1"/>
+            </wp:cNvGraphicFramePr>
+            <a:graphic xmlns:a="http://schemas.openxmlformats.org/drawingml/2006/main">
+              <a:graphicData uri="http://schemas.openxmlformats.org/drawingml/2006/picture">
+                <pic:pic xmlns:pic="http://schemas.openxmlformats.org/drawingml/2006/picture">
+                  <pic:nvPicPr>
+                    <pic:cNvPr id="0" name=""/>
+                    <pic:cNvPicPr/>
+                  </pic:nvPicPr>
+                  <pic:blipFill rotWithShape="1">
+                    <a:blip r:embed="rId40" cstate="print">
+                      <a:extLst>
+                        <a:ext uri="{28A0092B-C50C-407E-A947-70E740481C1C}">
+                          <a14:useLocalDpi xmlns:a14="http://schemas.microsoft.com/office/drawing/2010/main" val="0"/>
+                        </a:ext>
+                      </a:extLst>
+                    </a:blip>
+                    <a:srcRect/>
+                    <a:stretch/>
+                  </pic:blipFill>
+                  <pic:spPr bwMode="auto">
+                    <a:xfrm>
+                      <a:off x="0" y="0"/>
+                      <a:ext cx="4111147" cy="2992292"/>
+                    </a:xfrm>
+                    <a:prstGeom prst="rect">
+                      <a:avLst/>
+                    </a:prstGeom>
+                    <a:ln>
+                      <a:noFill/>
+                    </a:ln>
+                    <a:extLst>
+                      <a:ext uri="{53640926-AAD7-44D8-BBD7-CCE9431645EC}">
+                        <a14:shadowObscured xmlns:a14="http://schemas.microsoft.com/office/drawing/2010/main"/>
+                      </a:ext>
+                    </a:extLst>
+                  </pic:spPr>
+                </pic:pic>
+              </a:graphicData>
+            </a:graphic>
+          </wp:inline>
+        </w:drawing>
+      </w:r>
+    </w:p>
+    <w:p>
+      <w:pPr>
+        <w:rPr>
+          <w:rFonts w:hint="eastAsia"/>
+        </w:rPr>
+      </w:pPr>
+      <w:r>
+        <w:rPr>
+          <w:rFonts w:hint="eastAsia"/>
+          <w:highlight w:val="yellow"/>
         </w:rPr>
         <w:t>(</w:t>
       </w:r>
       <w:r>
         <w:rPr>
           <w:rFonts w:hint="eastAsia"/>
+          <w:highlight w:val="yellow"/>
         </w:rPr>
         <w:t>修改後</w:t>
       </w:r>
       <w:r>
         <w:rPr>
           <w:rFonts w:hint="eastAsia"/>
+          <w:highlight w:val="yellow"/>
         </w:rPr>
         <w:t>)</w:t>
       </w:r>
@@ -2821,13 +4602,139 @@
           <w:rFonts w:hint="eastAsia"/>
         </w:rPr>
       </w:pPr>
-    </w:p>
-    <w:p>
-      <w:pPr>
-        <w:rPr>
-          <w:rFonts w:hint="eastAsia"/>
-        </w:rPr>
-      </w:pPr>
+      <w:r>
+        <w:rPr>
+          <w:rFonts w:hint="eastAsia"/>
+        </w:rPr>
+        <w:t>(</w:t>
+      </w:r>
+      <w:r>
+        <w:rPr>
+          <w:rFonts w:hint="eastAsia"/>
+        </w:rPr>
+        <w:t>外部欄位區塊計算</w:t>
+      </w:r>
+      <w:r>
+        <w:rPr>
+          <w:rFonts w:hint="eastAsia"/>
+        </w:rPr>
+        <w:t>)</w:t>
+      </w:r>
+    </w:p>
+    <w:p>
+      <w:pPr>
+        <w:rPr>
+          <w:rFonts w:hint="eastAsia"/>
+        </w:rPr>
+      </w:pPr>
+      <w:r>
+        <w:rPr>
+          <w:rFonts w:hint="eastAsia"/>
+          <w:noProof/>
+        </w:rPr>
+        <w:drawing>
+          <wp:inline distT="0" distB="0" distL="0" distR="0">
+            <wp:extent cx="4615891" cy="3431266"/>
+            <wp:effectExtent l="0" t="0" r="0" b="0"/>
+            <wp:docPr id="67" name="圖片 67"/>
+            <wp:cNvGraphicFramePr>
+              <a:graphicFrameLocks xmlns:a="http://schemas.openxmlformats.org/drawingml/2006/main" noChangeAspect="1"/>
+            </wp:cNvGraphicFramePr>
+            <a:graphic xmlns:a="http://schemas.openxmlformats.org/drawingml/2006/main">
+              <a:graphicData uri="http://schemas.openxmlformats.org/drawingml/2006/picture">
+                <pic:pic xmlns:pic="http://schemas.openxmlformats.org/drawingml/2006/picture">
+                  <pic:nvPicPr>
+                    <pic:cNvPr id="0" name="010509_4.png"/>
+                    <pic:cNvPicPr/>
+                  </pic:nvPicPr>
+                  <pic:blipFill>
+                    <a:blip r:embed="rId41">
+                      <a:extLst>
+                        <a:ext uri="{28A0092B-C50C-407E-A947-70E740481C1C}">
+                          <a14:useLocalDpi xmlns:a14="http://schemas.microsoft.com/office/drawing/2010/main" val="0"/>
+                        </a:ext>
+                      </a:extLst>
+                    </a:blip>
+                    <a:stretch>
+                      <a:fillRect/>
+                    </a:stretch>
+                  </pic:blipFill>
+                  <pic:spPr>
+                    <a:xfrm>
+                      <a:off x="0" y="0"/>
+                      <a:ext cx="4618265" cy="3433031"/>
+                    </a:xfrm>
+                    <a:prstGeom prst="rect">
+                      <a:avLst/>
+                    </a:prstGeom>
+                  </pic:spPr>
+                </pic:pic>
+              </a:graphicData>
+            </a:graphic>
+          </wp:inline>
+        </w:drawing>
+      </w:r>
+    </w:p>
+    <w:p>
+      <w:pPr>
+        <w:rPr>
+          <w:rFonts w:hint="eastAsia"/>
+        </w:rPr>
+      </w:pPr>
+      <w:r>
+        <w:rPr>
+          <w:noProof/>
+        </w:rPr>
+        <w:lastRenderedPageBreak/>
+        <w:drawing>
+          <wp:inline distT="0" distB="0" distL="0" distR="0" wp14:anchorId="0D50A478" wp14:editId="5CBEF945">
+            <wp:extent cx="4491532" cy="2901612"/>
+            <wp:effectExtent l="0" t="0" r="4445" b="0"/>
+            <wp:docPr id="66" name="圖片 66"/>
+            <wp:cNvGraphicFramePr>
+              <a:graphicFrameLocks xmlns:a="http://schemas.openxmlformats.org/drawingml/2006/main" noChangeAspect="1"/>
+            </wp:cNvGraphicFramePr>
+            <a:graphic xmlns:a="http://schemas.openxmlformats.org/drawingml/2006/main">
+              <a:graphicData uri="http://schemas.openxmlformats.org/drawingml/2006/picture">
+                <pic:pic xmlns:pic="http://schemas.openxmlformats.org/drawingml/2006/picture">
+                  <pic:nvPicPr>
+                    <pic:cNvPr id="0" name=""/>
+                    <pic:cNvPicPr/>
+                  </pic:nvPicPr>
+                  <pic:blipFill rotWithShape="1">
+                    <a:blip r:embed="rId42" cstate="print">
+                      <a:extLst>
+                        <a:ext uri="{28A0092B-C50C-407E-A947-70E740481C1C}">
+                          <a14:useLocalDpi xmlns:a14="http://schemas.microsoft.com/office/drawing/2010/main" val="0"/>
+                        </a:ext>
+                      </a:extLst>
+                    </a:blip>
+                    <a:srcRect/>
+                    <a:stretch/>
+                  </pic:blipFill>
+                  <pic:spPr bwMode="auto">
+                    <a:xfrm>
+                      <a:off x="0" y="0"/>
+                      <a:ext cx="4491536" cy="2901615"/>
+                    </a:xfrm>
+                    <a:prstGeom prst="rect">
+                      <a:avLst/>
+                    </a:prstGeom>
+                    <a:ln>
+                      <a:noFill/>
+                    </a:ln>
+                    <a:extLst>
+                      <a:ext uri="{53640926-AAD7-44D8-BBD7-CCE9431645EC}">
+                        <a14:shadowObscured xmlns:a14="http://schemas.microsoft.com/office/drawing/2010/main"/>
+                      </a:ext>
+                    </a:extLst>
+                  </pic:spPr>
+                </pic:pic>
+              </a:graphicData>
+            </a:graphic>
+          </wp:inline>
+        </w:drawing>
+      </w:r>
     </w:p>
     <w:p>
       <w:pPr>
@@ -2844,21 +4751,27 @@
       <w:r>
         <w:rPr>
           <w:rFonts w:asciiTheme="majorEastAsia" w:eastAsiaTheme="majorEastAsia" w:hAnsiTheme="majorEastAsia" w:hint="eastAsia"/>
+          <w:highlight w:val="yellow"/>
         </w:rPr>
         <w:t>修改功能</w:t>
       </w:r>
       <w:r>
+        <w:rPr>
+          <w:highlight w:val="yellow"/>
+        </w:rPr>
         <w:t>C</w:t>
       </w:r>
       <w:r>
         <w:rPr>
           <w:rFonts w:hint="eastAsia"/>
+          <w:highlight w:val="yellow"/>
         </w:rPr>
         <w:t>1.5.11</w:t>
       </w:r>
       <w:r>
         <w:rPr>
           <w:rFonts w:hint="eastAsia"/>
+          <w:highlight w:val="yellow"/>
         </w:rPr>
         <w:t>輸入</w:t>
       </w:r>
@@ -2866,6 +4779,7 @@
       <w:r>
         <w:rPr>
           <w:rFonts w:hint="eastAsia"/>
+          <w:highlight w:val="yellow"/>
         </w:rPr>
         <w:t>勞</w:t>
       </w:r>
@@ -2873,6 +4787,7 @@
       <w:r>
         <w:rPr>
           <w:rFonts w:hint="eastAsia"/>
+          <w:highlight w:val="yellow"/>
         </w:rPr>
         <w:t>健保費用核銷申請資料</w:t>
       </w:r>
@@ -3043,6 +4958,8 @@
         </w:rPr>
         <w:t>)</w:t>
       </w:r>
+      <w:bookmarkStart w:id="0" w:name="_GoBack"/>
+      <w:bookmarkEnd w:id="0"/>
     </w:p>
     <w:p>
       <w:pPr>
@@ -3305,7 +5222,13 @@
         <w:rPr>
           <w:rFonts w:hint="eastAsia"/>
         </w:rPr>
-        <w:t>tep19.</w:t>
+        <w:t>tep20.</w:t>
+      </w:r>
+      <w:r>
+        <w:rPr>
+          <w:rFonts w:hint="eastAsia"/>
+        </w:rPr>
+        <w:t xml:space="preserve"> </w:t>
       </w:r>
       <w:r>
         <w:rPr>
@@ -3323,25 +5246,7 @@
         <w:rPr>
           <w:rFonts w:hint="eastAsia"/>
         </w:rPr>
-        <w:t>交際費</w:t>
-      </w:r>
-      <w:r>
-        <w:rPr>
-          <w:rFonts w:hint="eastAsia"/>
-        </w:rPr>
-        <w:t>W</w:t>
-      </w:r>
-      <w:r>
-        <w:rPr>
-          <w:rFonts w:hint="eastAsia"/>
-        </w:rPr>
-        <w:t>件</w:t>
-      </w:r>
-      <w:r>
-        <w:rPr>
-          <w:rFonts w:hint="eastAsia"/>
-        </w:rPr>
-        <w:t>，點選</w:t>
+        <w:t>非專案代號，點選</w:t>
       </w:r>
       <w:r>
         <w:rPr>
@@ -3365,21 +5270,7 @@
         <w:rPr>
           <w:rFonts w:hint="eastAsia"/>
         </w:rPr>
-        <w:t>時外部帳</w:t>
-      </w:r>
-      <w:proofErr w:type="gramStart"/>
-      <w:r>
-        <w:rPr>
-          <w:rFonts w:hint="eastAsia"/>
-        </w:rPr>
-        <w:t>務</w:t>
-      </w:r>
-      <w:proofErr w:type="gramEnd"/>
-      <w:r>
-        <w:rPr>
-          <w:rFonts w:hint="eastAsia"/>
-        </w:rPr>
-        <w:t>的預算檢核條件為</w:t>
+        <w:t>時的預算檢核條件為</w:t>
       </w:r>
     </w:p>
     <w:p>
@@ -3404,192 +5295,102 @@
         <w:rPr>
           <w:rFonts w:hint="eastAsia"/>
         </w:rPr>
-        <w:t xml:space="preserve">) </w:t>
-      </w:r>
-    </w:p>
-    <w:p>
-      <w:pPr>
-        <w:rPr>
-          <w:rFonts w:hint="eastAsia"/>
-        </w:rPr>
-      </w:pPr>
-    </w:p>
-    <w:p>
-      <w:pPr>
-        <w:rPr>
-          <w:rFonts w:hint="eastAsia"/>
-        </w:rPr>
-      </w:pPr>
-      <w:r>
-        <w:rPr>
-          <w:rFonts w:hint="eastAsia"/>
+        <w:t>)</w:t>
+      </w:r>
+      <w:r>
+        <w:rPr>
+          <w:rFonts w:hint="eastAsia"/>
+        </w:rPr>
+        <w:t xml:space="preserve"> </w:t>
+      </w:r>
+      <w:r>
+        <w:rPr>
+          <w:rFonts w:hint="eastAsia"/>
+        </w:rPr>
+        <w:t>傳票本身沒有旅費的相關資料，查詢出來為空</w:t>
+      </w:r>
+    </w:p>
+    <w:p>
+      <w:pPr>
+        <w:rPr>
+          <w:rFonts w:hint="eastAsia"/>
+        </w:rPr>
+      </w:pPr>
+      <w:r>
+        <w:rPr>
+          <w:rFonts w:hint="eastAsia"/>
+          <w:noProof/>
+        </w:rPr>
+        <w:lastRenderedPageBreak/>
+        <w:drawing>
+          <wp:inline distT="0" distB="0" distL="0" distR="0">
+            <wp:extent cx="3082430" cy="3533242"/>
+            <wp:effectExtent l="0" t="0" r="3810" b="0"/>
+            <wp:docPr id="18" name="圖片 18"/>
+            <wp:cNvGraphicFramePr>
+              <a:graphicFrameLocks xmlns:a="http://schemas.openxmlformats.org/drawingml/2006/main" noChangeAspect="1"/>
+            </wp:cNvGraphicFramePr>
+            <a:graphic xmlns:a="http://schemas.openxmlformats.org/drawingml/2006/main">
+              <a:graphicData uri="http://schemas.openxmlformats.org/drawingml/2006/picture">
+                <pic:pic xmlns:pic="http://schemas.openxmlformats.org/drawingml/2006/picture">
+                  <pic:nvPicPr>
+                    <pic:cNvPr id="0" name="010512_1.png"/>
+                    <pic:cNvPicPr/>
+                  </pic:nvPicPr>
+                  <pic:blipFill>
+                    <a:blip r:embed="rId43">
+                      <a:extLst>
+                        <a:ext uri="{28A0092B-C50C-407E-A947-70E740481C1C}">
+                          <a14:useLocalDpi xmlns:a14="http://schemas.microsoft.com/office/drawing/2010/main" val="0"/>
+                        </a:ext>
+                      </a:extLst>
+                    </a:blip>
+                    <a:stretch>
+                      <a:fillRect/>
+                    </a:stretch>
+                  </pic:blipFill>
+                  <pic:spPr>
+                    <a:xfrm>
+                      <a:off x="0" y="0"/>
+                      <a:ext cx="3080620" cy="3531167"/>
+                    </a:xfrm>
+                    <a:prstGeom prst="rect">
+                      <a:avLst/>
+                    </a:prstGeom>
+                  </pic:spPr>
+                </pic:pic>
+              </a:graphicData>
+            </a:graphic>
+          </wp:inline>
+        </w:drawing>
+      </w:r>
+    </w:p>
+    <w:p>
+      <w:pPr>
+        <w:rPr>
+          <w:rFonts w:hint="eastAsia"/>
+        </w:rPr>
+      </w:pPr>
+    </w:p>
+    <w:p>
+      <w:r>
+        <w:rPr>
+          <w:rFonts w:hint="eastAsia"/>
+          <w:highlight w:val="yellow"/>
         </w:rPr>
         <w:t>(</w:t>
       </w:r>
       <w:r>
         <w:rPr>
           <w:rFonts w:hint="eastAsia"/>
+          <w:highlight w:val="yellow"/>
         </w:rPr>
         <w:t>修改後</w:t>
       </w:r>
       <w:r>
         <w:rPr>
           <w:rFonts w:hint="eastAsia"/>
-        </w:rPr>
-        <w:t>)</w:t>
-      </w:r>
-    </w:p>
-    <w:p>
-      <w:pPr>
-        <w:rPr>
-          <w:rFonts w:hint="eastAsia"/>
-        </w:rPr>
-      </w:pPr>
-    </w:p>
-    <w:p>
-      <w:pPr>
-        <w:rPr>
-          <w:rFonts w:hint="eastAsia"/>
-        </w:rPr>
-      </w:pPr>
-      <w:r>
-        <w:t>S</w:t>
-      </w:r>
-      <w:r>
-        <w:rPr>
-          <w:rFonts w:hint="eastAsia"/>
-        </w:rPr>
-        <w:t>tep20.</w:t>
-      </w:r>
-      <w:r>
-        <w:rPr>
-          <w:rFonts w:hint="eastAsia"/>
-        </w:rPr>
-        <w:t xml:space="preserve"> </w:t>
-      </w:r>
-      <w:r>
-        <w:rPr>
-          <w:rFonts w:hint="eastAsia"/>
-        </w:rPr>
-        <w:t>當輸入費用申請的內容</w:t>
-      </w:r>
-      <w:r>
-        <w:rPr>
-          <w:rFonts w:hint="eastAsia"/>
-        </w:rPr>
-        <w:t>:</w:t>
-      </w:r>
-      <w:r>
-        <w:rPr>
-          <w:rFonts w:hint="eastAsia"/>
-        </w:rPr>
-        <w:t>非專案代號，點選</w:t>
-      </w:r>
-      <w:r>
-        <w:rPr>
-          <w:rFonts w:hint="eastAsia"/>
-        </w:rPr>
-        <w:t>[</w:t>
-      </w:r>
-      <w:r>
-        <w:rPr>
-          <w:rFonts w:hint="eastAsia"/>
-        </w:rPr>
-        <w:t>儲存</w:t>
-      </w:r>
-      <w:r>
-        <w:rPr>
-          <w:rFonts w:hint="eastAsia"/>
-        </w:rPr>
-        <w:t>]</w:t>
-      </w:r>
-      <w:r>
-        <w:rPr>
-          <w:rFonts w:hint="eastAsia"/>
-        </w:rPr>
-        <w:t>時的預算檢核條件為</w:t>
-      </w:r>
-    </w:p>
-    <w:p>
-      <w:pPr>
-        <w:rPr>
-          <w:rFonts w:hint="eastAsia"/>
-        </w:rPr>
-      </w:pPr>
-      <w:r>
-        <w:rPr>
-          <w:rFonts w:hint="eastAsia"/>
-        </w:rPr>
-        <w:t>(</w:t>
-      </w:r>
-      <w:r>
-        <w:rPr>
-          <w:rFonts w:hint="eastAsia"/>
-        </w:rPr>
-        <w:t>修改前</w:t>
-      </w:r>
-      <w:r>
-        <w:rPr>
-          <w:rFonts w:hint="eastAsia"/>
-        </w:rPr>
-        <w:t>)</w:t>
-      </w:r>
-      <w:r>
-        <w:rPr>
-          <w:rFonts w:hint="eastAsia"/>
-        </w:rPr>
-        <w:t>有包含到</w:t>
-      </w:r>
-      <w:r>
-        <w:rPr>
-          <w:rFonts w:asciiTheme="majorEastAsia" w:eastAsiaTheme="majorEastAsia" w:hAnsiTheme="majorEastAsia" w:hint="eastAsia"/>
-        </w:rPr>
-        <w:t>外部帳</w:t>
-      </w:r>
-      <w:proofErr w:type="gramStart"/>
-      <w:r>
-        <w:rPr>
-          <w:rFonts w:asciiTheme="majorEastAsia" w:eastAsiaTheme="majorEastAsia" w:hAnsiTheme="majorEastAsia" w:hint="eastAsia"/>
-        </w:rPr>
-        <w:t>務</w:t>
-      </w:r>
-      <w:proofErr w:type="gramEnd"/>
-      <w:r>
-        <w:rPr>
-          <w:rFonts w:asciiTheme="majorEastAsia" w:eastAsiaTheme="majorEastAsia" w:hAnsiTheme="majorEastAsia" w:hint="eastAsia"/>
-        </w:rPr>
-        <w:t>的傳票號碼為J827110002、J827115006、J827115009、J827115010</w:t>
-      </w:r>
-      <w:r>
-        <w:rPr>
-          <w:rFonts w:asciiTheme="majorEastAsia" w:eastAsiaTheme="majorEastAsia" w:hAnsiTheme="majorEastAsia" w:hint="eastAsia"/>
-        </w:rPr>
-        <w:t>的資料</w:t>
-      </w:r>
-    </w:p>
-    <w:p>
-      <w:pPr>
-        <w:rPr>
-          <w:rFonts w:hint="eastAsia"/>
-        </w:rPr>
-      </w:pPr>
-    </w:p>
-    <w:p>
-      <w:r>
-        <w:rPr>
-          <w:rFonts w:hint="eastAsia"/>
-        </w:rPr>
-        <w:t>(</w:t>
-      </w:r>
-      <w:r>
-        <w:rPr>
-          <w:rFonts w:hint="eastAsia"/>
-        </w:rPr>
-        <w:t>修改後</w:t>
-      </w:r>
-      <w:r>
-        <w:rPr>
-          <w:rFonts w:hint="eastAsia"/>
+          <w:highlight w:val="yellow"/>
         </w:rPr>
         <w:t>)</w:t>
       </w:r>
@@ -3776,13 +5577,153 @@
         </w:rPr>
         <w:t xml:space="preserve">) </w:t>
       </w:r>
-    </w:p>
-    <w:p>
-      <w:pPr>
-        <w:rPr>
-          <w:rFonts w:hint="eastAsia"/>
-        </w:rPr>
-      </w:pPr>
+      <w:r>
+        <w:rPr>
+          <w:rFonts w:hint="eastAsia"/>
+        </w:rPr>
+        <w:t>因傳票</w:t>
+      </w:r>
+      <w:r>
+        <w:rPr>
+          <w:rFonts w:asciiTheme="majorEastAsia" w:eastAsiaTheme="majorEastAsia" w:hAnsiTheme="majorEastAsia" w:hint="eastAsia"/>
+        </w:rPr>
+        <w:t>J827110002、J827115006、J827115009、J827115010</w:t>
+      </w:r>
+      <w:r>
+        <w:rPr>
+          <w:rFonts w:asciiTheme="majorEastAsia" w:eastAsiaTheme="majorEastAsia" w:hAnsiTheme="majorEastAsia" w:hint="eastAsia"/>
+        </w:rPr>
+        <w:t>為2018年度的傳票，故W件查無結果</w:t>
+      </w:r>
+    </w:p>
+    <w:p>
+      <w:pPr>
+        <w:rPr>
+          <w:rFonts w:hint="eastAsia"/>
+        </w:rPr>
+      </w:pPr>
+    </w:p>
+    <w:p>
+      <w:pPr>
+        <w:rPr>
+          <w:rFonts w:hint="eastAsia"/>
+        </w:rPr>
+      </w:pPr>
+      <w:r>
+        <w:rPr>
+          <w:rFonts w:hint="eastAsia"/>
+          <w:noProof/>
+        </w:rPr>
+        <w:lastRenderedPageBreak/>
+        <w:drawing>
+          <wp:inline distT="0" distB="0" distL="0" distR="0">
+            <wp:extent cx="3379622" cy="3874966"/>
+            <wp:effectExtent l="0" t="0" r="0" b="0"/>
+            <wp:docPr id="26" name="圖片 26"/>
+            <wp:cNvGraphicFramePr>
+              <a:graphicFrameLocks xmlns:a="http://schemas.openxmlformats.org/drawingml/2006/main" noChangeAspect="1"/>
+            </wp:cNvGraphicFramePr>
+            <a:graphic xmlns:a="http://schemas.openxmlformats.org/drawingml/2006/main">
+              <a:graphicData uri="http://schemas.openxmlformats.org/drawingml/2006/picture">
+                <pic:pic xmlns:pic="http://schemas.openxmlformats.org/drawingml/2006/picture">
+                  <pic:nvPicPr>
+                    <pic:cNvPr id="0" name="010513_1W.png"/>
+                    <pic:cNvPicPr/>
+                  </pic:nvPicPr>
+                  <pic:blipFill>
+                    <a:blip r:embed="rId44">
+                      <a:extLst>
+                        <a:ext uri="{28A0092B-C50C-407E-A947-70E740481C1C}">
+                          <a14:useLocalDpi xmlns:a14="http://schemas.microsoft.com/office/drawing/2010/main" val="0"/>
+                        </a:ext>
+                      </a:extLst>
+                    </a:blip>
+                    <a:stretch>
+                      <a:fillRect/>
+                    </a:stretch>
+                  </pic:blipFill>
+                  <pic:spPr>
+                    <a:xfrm>
+                      <a:off x="0" y="0"/>
+                      <a:ext cx="3379242" cy="3874530"/>
+                    </a:xfrm>
+                    <a:prstGeom prst="rect">
+                      <a:avLst/>
+                    </a:prstGeom>
+                  </pic:spPr>
+                </pic:pic>
+              </a:graphicData>
+            </a:graphic>
+          </wp:inline>
+        </w:drawing>
+      </w:r>
+    </w:p>
+    <w:p>
+      <w:pPr>
+        <w:rPr>
+          <w:rFonts w:hint="eastAsia"/>
+        </w:rPr>
+      </w:pPr>
+    </w:p>
+    <w:p>
+      <w:pPr>
+        <w:rPr>
+          <w:rFonts w:hint="eastAsia"/>
+        </w:rPr>
+      </w:pPr>
+      <w:r>
+        <w:rPr>
+          <w:noProof/>
+        </w:rPr>
+        <w:drawing>
+          <wp:inline distT="0" distB="0" distL="0" distR="0" wp14:anchorId="2EE7BE1E" wp14:editId="2D8FEF10">
+            <wp:extent cx="3948541" cy="4411065"/>
+            <wp:effectExtent l="0" t="0" r="0" b="8890"/>
+            <wp:docPr id="24" name="圖片 24"/>
+            <wp:cNvGraphicFramePr>
+              <a:graphicFrameLocks xmlns:a="http://schemas.openxmlformats.org/drawingml/2006/main" noChangeAspect="1"/>
+            </wp:cNvGraphicFramePr>
+            <a:graphic xmlns:a="http://schemas.openxmlformats.org/drawingml/2006/main">
+              <a:graphicData uri="http://schemas.openxmlformats.org/drawingml/2006/picture">
+                <pic:pic xmlns:pic="http://schemas.openxmlformats.org/drawingml/2006/picture">
+                  <pic:nvPicPr>
+                    <pic:cNvPr id="0" name=""/>
+                    <pic:cNvPicPr/>
+                  </pic:nvPicPr>
+                  <pic:blipFill rotWithShape="1">
+                    <a:blip r:embed="rId45" cstate="print">
+                      <a:extLst>
+                        <a:ext uri="{28A0092B-C50C-407E-A947-70E740481C1C}">
+                          <a14:useLocalDpi xmlns:a14="http://schemas.microsoft.com/office/drawing/2010/main" val="0"/>
+                        </a:ext>
+                      </a:extLst>
+                    </a:blip>
+                    <a:srcRect/>
+                    <a:stretch/>
+                  </pic:blipFill>
+                  <pic:spPr bwMode="auto">
+                    <a:xfrm>
+                      <a:off x="0" y="0"/>
+                      <a:ext cx="3950208" cy="4412928"/>
+                    </a:xfrm>
+                    <a:prstGeom prst="rect">
+                      <a:avLst/>
+                    </a:prstGeom>
+                    <a:ln>
+                      <a:noFill/>
+                    </a:ln>
+                    <a:extLst>
+                      <a:ext uri="{53640926-AAD7-44D8-BBD7-CCE9431645EC}">
+                        <a14:shadowObscured xmlns:a14="http://schemas.microsoft.com/office/drawing/2010/main"/>
+                      </a:ext>
+                    </a:extLst>
+                  </pic:spPr>
+                </pic:pic>
+              </a:graphicData>
+            </a:graphic>
+          </wp:inline>
+        </w:drawing>
+      </w:r>
     </w:p>
     <w:p>
       <w:pPr>
@@ -3799,12 +5740,14 @@
       <w:r>
         <w:rPr>
           <w:rFonts w:hint="eastAsia"/>
+          <w:highlight w:val="yellow"/>
         </w:rPr>
         <w:t>修改後</w:t>
       </w:r>
       <w:r>
         <w:rPr>
           <w:rFonts w:hint="eastAsia"/>
+          <w:highlight w:val="yellow"/>
         </w:rPr>
         <w:t>)</w:t>
       </w:r>
@@ -3965,7 +5908,7 @@
                     <pic:cNvPicPr/>
                   </pic:nvPicPr>
                   <pic:blipFill>
-                    <a:blip r:embed="rId14">
+                    <a:blip r:embed="rId46">
                       <a:extLst>
                         <a:ext uri="{28A0092B-C50C-407E-A947-70E740481C1C}">
                           <a14:useLocalDpi xmlns:a14="http://schemas.microsoft.com/office/drawing/2010/main" val="0"/>
@@ -3998,7 +5941,86 @@
           <w:rFonts w:hint="eastAsia"/>
         </w:rPr>
       </w:pPr>
-      <w:bookmarkStart w:id="0" w:name="_GoBack"/>
+      <w:r>
+        <w:rPr>
+          <w:noProof/>
+        </w:rPr>
+        <mc:AlternateContent>
+          <mc:Choice Requires="wps">
+            <w:drawing>
+              <wp:anchor distT="0" distB="0" distL="114300" distR="114300" simplePos="0" relativeHeight="251661312" behindDoc="0" locked="0" layoutInCell="1" allowOverlap="1">
+                <wp:simplePos x="0" y="0"/>
+                <wp:positionH relativeFrom="column">
+                  <wp:posOffset>237744</wp:posOffset>
+                </wp:positionH>
+                <wp:positionV relativeFrom="paragraph">
+                  <wp:posOffset>2916936</wp:posOffset>
+                </wp:positionV>
+                <wp:extent cx="1104392" cy="351130"/>
+                <wp:effectExtent l="0" t="0" r="19685" b="11430"/>
+                <wp:wrapNone/>
+                <wp:docPr id="27" name="矩形 27"/>
+                <wp:cNvGraphicFramePr/>
+                <a:graphic xmlns:a="http://schemas.openxmlformats.org/drawingml/2006/main">
+                  <a:graphicData uri="http://schemas.microsoft.com/office/word/2010/wordprocessingShape">
+                    <wps:wsp>
+                      <wps:cNvSpPr/>
+                      <wps:spPr>
+                        <a:xfrm>
+                          <a:off x="0" y="0"/>
+                          <a:ext cx="1104392" cy="351130"/>
+                        </a:xfrm>
+                        <a:prstGeom prst="rect">
+                          <a:avLst/>
+                        </a:prstGeom>
+                        <a:noFill/>
+                        <a:ln>
+                          <a:solidFill>
+                            <a:srgbClr val="FF0000"/>
+                          </a:solidFill>
+                        </a:ln>
+                      </wps:spPr>
+                      <wps:style>
+                        <a:lnRef idx="2">
+                          <a:schemeClr val="accent1">
+                            <a:shade val="50000"/>
+                          </a:schemeClr>
+                        </a:lnRef>
+                        <a:fillRef idx="1">
+                          <a:schemeClr val="accent1"/>
+                        </a:fillRef>
+                        <a:effectRef idx="0">
+                          <a:schemeClr val="accent1"/>
+                        </a:effectRef>
+                        <a:fontRef idx="minor">
+                          <a:schemeClr val="lt1"/>
+                        </a:fontRef>
+                      </wps:style>
+                      <wps:bodyPr rot="0" spcFirstLastPara="0" vertOverflow="overflow" horzOverflow="overflow" vert="horz" wrap="square" lIns="91440" tIns="45720" rIns="91440" bIns="45720" numCol="1" spcCol="0" rtlCol="0" fromWordArt="0" anchor="ctr" anchorCtr="0" forceAA="0" compatLnSpc="1">
+                        <a:prstTxWarp prst="textNoShape">
+                          <a:avLst/>
+                        </a:prstTxWarp>
+                        <a:noAutofit/>
+                      </wps:bodyPr>
+                    </wps:wsp>
+                  </a:graphicData>
+                </a:graphic>
+                <wp14:sizeRelH relativeFrom="margin">
+                  <wp14:pctWidth>0</wp14:pctWidth>
+                </wp14:sizeRelH>
+                <wp14:sizeRelV relativeFrom="margin">
+                  <wp14:pctHeight>0</wp14:pctHeight>
+                </wp14:sizeRelV>
+              </wp:anchor>
+            </w:drawing>
+          </mc:Choice>
+          <mc:Fallback>
+            <w:pict>
+              <v:rect id="矩形 27" o:spid="_x0000_s1026" style="position:absolute;margin-left:18.7pt;margin-top:229.7pt;width:86.95pt;height:27.65pt;z-index:251661312;visibility:visible;mso-wrap-style:square;mso-width-percent:0;mso-height-percent:0;mso-wrap-distance-left:9pt;mso-wrap-distance-top:0;mso-wrap-distance-right:9pt;mso-wrap-distance-bottom:0;mso-position-horizontal:absolute;mso-position-horizontal-relative:text;mso-position-vertical:absolute;mso-position-vertical-relative:text;mso-width-percent:0;mso-height-percent:0;mso-width-relative:margin;mso-height-relative:margin;v-text-anchor:middle" o:gfxdata="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" filled="f" strokecolor="red" strokeweight="2pt"/>
+            </w:pict>
+          </mc:Fallback>
+        </mc:AlternateContent>
+      </w:r>
       <w:r>
         <w:rPr>
           <w:noProof/>
@@ -4019,8 +6041,14 @@
                     <pic:cNvPicPr/>
                   </pic:nvPicPr>
                   <pic:blipFill rotWithShape="1">
-                    <a:blip r:embed="rId15"/>
-                    <a:srcRect l="16934" t="37000" r="64133" b="26000"/>
+                    <a:blip r:embed="rId47" cstate="print">
+                      <a:extLst>
+                        <a:ext uri="{28A0092B-C50C-407E-A947-70E740481C1C}">
+                          <a14:useLocalDpi xmlns:a14="http://schemas.microsoft.com/office/drawing/2010/main" val="0"/>
+                        </a:ext>
+                      </a:extLst>
+                    </a:blip>
+                    <a:srcRect/>
                     <a:stretch/>
                   </pic:blipFill>
                   <pic:spPr bwMode="auto">
@@ -4046,29 +6074,31 @@
           </wp:inline>
         </w:drawing>
       </w:r>
-      <w:bookmarkEnd w:id="0"/>
-    </w:p>
-    <w:p>
-      <w:pPr>
-        <w:rPr>
-          <w:rFonts w:hint="eastAsia"/>
-        </w:rPr>
-      </w:pPr>
-      <w:r>
-        <w:rPr>
-          <w:rFonts w:hint="eastAsia"/>
+    </w:p>
+    <w:p>
+      <w:pPr>
+        <w:rPr>
+          <w:rFonts w:hint="eastAsia"/>
+        </w:rPr>
+      </w:pPr>
+      <w:r>
+        <w:rPr>
+          <w:rFonts w:hint="eastAsia"/>
+          <w:highlight w:val="yellow"/>
         </w:rPr>
         <w:t>(</w:t>
       </w:r>
       <w:r>
         <w:rPr>
           <w:rFonts w:hint="eastAsia"/>
+          <w:highlight w:val="yellow"/>
         </w:rPr>
         <w:t>修改後</w:t>
       </w:r>
       <w:r>
         <w:rPr>
           <w:rFonts w:hint="eastAsia"/>
+          <w:highlight w:val="yellow"/>
         </w:rPr>
         <w:t>)</w:t>
       </w:r>
@@ -4176,6 +6206,80 @@
           <w:rFonts w:hint="eastAsia"/>
           <w:color w:val="FF0000"/>
         </w:rPr>
+        <w:t>於新增申請單頁面，點選</w:t>
+      </w:r>
+      <w:r>
+        <w:rPr>
+          <w:rFonts w:hint="eastAsia"/>
+          <w:color w:val="FF0000"/>
+        </w:rPr>
+        <w:t>[</w:t>
+      </w:r>
+      <w:r>
+        <w:rPr>
+          <w:rFonts w:hint="eastAsia"/>
+          <w:color w:val="FF0000"/>
+        </w:rPr>
+        <w:t>新增明細</w:t>
+      </w:r>
+      <w:r>
+        <w:rPr>
+          <w:rFonts w:hint="eastAsia"/>
+          <w:color w:val="FF0000"/>
+        </w:rPr>
+        <w:t>]</w:t>
+      </w:r>
+      <w:r>
+        <w:rPr>
+          <w:rFonts w:hint="eastAsia"/>
+          <w:color w:val="FF0000"/>
+        </w:rPr>
+        <w:t>，新增完預算</w:t>
+      </w:r>
+      <w:proofErr w:type="gramStart"/>
+      <w:r>
+        <w:rPr>
+          <w:rFonts w:hint="eastAsia"/>
+          <w:color w:val="FF0000"/>
+        </w:rPr>
+        <w:t>明細後點選</w:t>
+      </w:r>
+      <w:proofErr w:type="gramEnd"/>
+      <w:r>
+        <w:rPr>
+          <w:rFonts w:hint="eastAsia"/>
+          <w:color w:val="FF0000"/>
+        </w:rPr>
+        <w:t>[</w:t>
+      </w:r>
+      <w:r>
+        <w:rPr>
+          <w:rFonts w:hint="eastAsia"/>
+          <w:color w:val="FF0000"/>
+        </w:rPr>
+        <w:t>儲存</w:t>
+      </w:r>
+      <w:r>
+        <w:rPr>
+          <w:rFonts w:hint="eastAsia"/>
+          <w:color w:val="FF0000"/>
+        </w:rPr>
+        <w:t>]</w:t>
+      </w:r>
+    </w:p>
+    <w:p>
+      <w:pPr>
+        <w:rPr>
+          <w:rFonts w:hint="eastAsia"/>
+          <w:color w:val="FF0000"/>
+        </w:rPr>
+      </w:pPr>
+      <w:r>
+        <w:rPr>
+          <w:rFonts w:hint="eastAsia"/>
+          <w:color w:val="FF0000"/>
+        </w:rPr>
+        <w:lastRenderedPageBreak/>
         <w:t>當輸入費用申請的內容</w:t>
       </w:r>
       <w:r>
@@ -4254,6 +6358,163 @@
     <w:p>
       <w:pPr>
         <w:rPr>
+          <w:sz w:val="18"/>
+        </w:rPr>
+      </w:pPr>
+      <w:proofErr w:type="gramStart"/>
+      <w:r>
+        <w:rPr>
+          <w:sz w:val="18"/>
+        </w:rPr>
+        <w:t>SELECT  b</w:t>
+      </w:r>
+      <w:proofErr w:type="gramEnd"/>
+      <w:r>
+        <w:rPr>
+          <w:sz w:val="18"/>
+        </w:rPr>
+        <w:t>.*</w:t>
+      </w:r>
+    </w:p>
+    <w:p>
+      <w:pPr>
+        <w:rPr>
+          <w:sz w:val="18"/>
+        </w:rPr>
+      </w:pPr>
+      <w:r>
+        <w:rPr>
+          <w:sz w:val="18"/>
+        </w:rPr>
+        <w:t>FROM TBEXP_BUDGET_IN b</w:t>
+      </w:r>
+    </w:p>
+    <w:p>
+      <w:pPr>
+        <w:rPr>
+          <w:sz w:val="18"/>
+        </w:rPr>
+      </w:pPr>
+      <w:r>
+        <w:rPr>
+          <w:sz w:val="18"/>
+        </w:rPr>
+        <w:t xml:space="preserve">WHERE </w:t>
+      </w:r>
+      <w:proofErr w:type="spellStart"/>
+      <w:r>
+        <w:rPr>
+          <w:sz w:val="18"/>
+        </w:rPr>
+        <w:t>b.project_Type</w:t>
+      </w:r>
+      <w:proofErr w:type="spellEnd"/>
+      <w:r>
+        <w:rPr>
+          <w:sz w:val="18"/>
+        </w:rPr>
+        <w:t xml:space="preserve">   ='1'</w:t>
+      </w:r>
+    </w:p>
+    <w:p>
+      <w:pPr>
+        <w:rPr>
+          <w:sz w:val="18"/>
+        </w:rPr>
+      </w:pPr>
+      <w:r>
+        <w:rPr>
+          <w:sz w:val="18"/>
+        </w:rPr>
+        <w:t xml:space="preserve">AND </w:t>
+      </w:r>
+      <w:proofErr w:type="spellStart"/>
+      <w:r>
+        <w:rPr>
+          <w:sz w:val="18"/>
+        </w:rPr>
+        <w:t>b.year</w:t>
+      </w:r>
+      <w:proofErr w:type="spellEnd"/>
+      <w:r>
+        <w:rPr>
+          <w:sz w:val="18"/>
+        </w:rPr>
+        <w:t xml:space="preserve">            ='2018'</w:t>
+      </w:r>
+    </w:p>
+    <w:p>
+      <w:pPr>
+        <w:rPr>
+          <w:sz w:val="18"/>
+        </w:rPr>
+      </w:pPr>
+      <w:r>
+        <w:rPr>
+          <w:sz w:val="18"/>
+        </w:rPr>
+        <w:t xml:space="preserve">AND </w:t>
+      </w:r>
+      <w:proofErr w:type="spellStart"/>
+      <w:r>
+        <w:rPr>
+          <w:sz w:val="18"/>
+        </w:rPr>
+        <w:t>b.budget_Item_</w:t>
+      </w:r>
+      <w:proofErr w:type="gramStart"/>
+      <w:r>
+        <w:rPr>
+          <w:sz w:val="18"/>
+        </w:rPr>
+        <w:t>Code</w:t>
+      </w:r>
+      <w:proofErr w:type="spellEnd"/>
+      <w:r>
+        <w:rPr>
+          <w:sz w:val="18"/>
+        </w:rPr>
+        <w:t xml:space="preserve">  =</w:t>
+      </w:r>
+      <w:proofErr w:type="gramEnd"/>
+      <w:r>
+        <w:rPr>
+          <w:sz w:val="18"/>
+        </w:rPr>
+        <w:t>'62100000'</w:t>
+      </w:r>
+    </w:p>
+    <w:p>
+      <w:pPr>
+        <w:rPr>
+          <w:rFonts w:hint="eastAsia"/>
+          <w:sz w:val="18"/>
+        </w:rPr>
+      </w:pPr>
+      <w:r>
+        <w:rPr>
+          <w:sz w:val="18"/>
+        </w:rPr>
+        <w:t xml:space="preserve">AND </w:t>
+      </w:r>
+      <w:proofErr w:type="spellStart"/>
+      <w:r>
+        <w:rPr>
+          <w:sz w:val="18"/>
+        </w:rPr>
+        <w:t>b.arrange_Unit_Code</w:t>
+      </w:r>
+      <w:proofErr w:type="spellEnd"/>
+      <w:r>
+        <w:rPr>
+          <w:sz w:val="18"/>
+        </w:rPr>
+        <w:t xml:space="preserve"> ='A2E000'</w:t>
+      </w:r>
+    </w:p>
+    <w:p>
+      <w:pPr>
+        <w:rPr>
           <w:rFonts w:hint="eastAsia"/>
           <w:color w:val="FF0000"/>
         </w:rPr>
@@ -4263,7 +6524,457 @@
           <w:rFonts w:hint="eastAsia"/>
           <w:color w:val="FF0000"/>
         </w:rPr>
+        <w:t>(</w:t>
+      </w:r>
+      <w:r>
+        <w:rPr>
+          <w:rFonts w:hint="eastAsia"/>
+          <w:color w:val="FF0000"/>
+        </w:rPr>
+        <w:t>修改前</w:t>
+      </w:r>
+      <w:r>
+        <w:rPr>
+          <w:rFonts w:hint="eastAsia"/>
+          <w:color w:val="FF0000"/>
+        </w:rPr>
+        <w:t xml:space="preserve">) </w:t>
+      </w:r>
+    </w:p>
+    <w:p>
+      <w:pPr>
+        <w:rPr>
+          <w:rFonts w:hint="eastAsia"/>
+          <w:color w:val="FF0000"/>
+        </w:rPr>
+      </w:pPr>
+    </w:p>
+    <w:p>
+      <w:pPr>
+        <w:rPr>
+          <w:rFonts w:hint="eastAsia"/>
+          <w:color w:val="FF0000"/>
+        </w:rPr>
+      </w:pPr>
+      <w:r>
+        <w:rPr>
+          <w:rFonts w:hint="eastAsia"/>
+          <w:color w:val="FF0000"/>
+        </w:rPr>
+        <w:t>(</w:t>
+      </w:r>
+      <w:r>
+        <w:rPr>
+          <w:rFonts w:hint="eastAsia"/>
+          <w:color w:val="FF0000"/>
+        </w:rPr>
+        <w:t>修改後</w:t>
+      </w:r>
+      <w:r>
+        <w:rPr>
+          <w:rFonts w:hint="eastAsia"/>
+          <w:color w:val="FF0000"/>
+        </w:rPr>
+        <w:t>)</w:t>
+      </w:r>
+    </w:p>
+    <w:p>
+      <w:pPr>
+        <w:rPr>
+          <w:rFonts w:hint="eastAsia"/>
+          <w:color w:val="FF0000"/>
+        </w:rPr>
+      </w:pPr>
+    </w:p>
+    <w:p>
+      <w:pPr>
+        <w:rPr>
+          <w:rFonts w:hint="eastAsia"/>
+          <w:color w:val="FF0000"/>
+        </w:rPr>
+      </w:pPr>
+      <w:r>
+        <w:rPr>
+          <w:color w:val="FF0000"/>
+        </w:rPr>
+        <w:t>S</w:t>
+      </w:r>
+      <w:r>
+        <w:rPr>
+          <w:rFonts w:hint="eastAsia"/>
+          <w:color w:val="FF0000"/>
+        </w:rPr>
+        <w:t xml:space="preserve">tep22. </w:t>
+      </w:r>
+      <w:r>
+        <w:rPr>
+          <w:rFonts w:hint="eastAsia"/>
+          <w:color w:val="FF0000"/>
+        </w:rPr>
+        <w:t>當輸入費用申請的內容</w:t>
+      </w:r>
+      <w:r>
+        <w:rPr>
+          <w:rFonts w:hint="eastAsia"/>
+          <w:color w:val="FF0000"/>
+        </w:rPr>
+        <w:t>:</w:t>
+      </w:r>
+      <w:r>
+        <w:rPr>
+          <w:rFonts w:hint="eastAsia"/>
+          <w:color w:val="FF0000"/>
+        </w:rPr>
+        <w:t>非專案代號，點選</w:t>
+      </w:r>
+      <w:r>
+        <w:rPr>
+          <w:rFonts w:hint="eastAsia"/>
+          <w:color w:val="FF0000"/>
+        </w:rPr>
+        <w:t>[</w:t>
+      </w:r>
+      <w:r>
+        <w:rPr>
+          <w:rFonts w:hint="eastAsia"/>
+          <w:color w:val="FF0000"/>
+        </w:rPr>
+        <w:t>儲存</w:t>
+      </w:r>
+      <w:r>
+        <w:rPr>
+          <w:rFonts w:hint="eastAsia"/>
+          <w:color w:val="FF0000"/>
+        </w:rPr>
+        <w:t>]</w:t>
+      </w:r>
+      <w:r>
+        <w:rPr>
+          <w:rFonts w:hint="eastAsia"/>
+          <w:color w:val="FF0000"/>
+        </w:rPr>
+        <w:t>時的預算檢核條件為</w:t>
+      </w:r>
+    </w:p>
+    <w:p>
+      <w:pPr>
+        <w:rPr>
+          <w:rFonts w:asciiTheme="majorEastAsia" w:eastAsiaTheme="majorEastAsia" w:hAnsiTheme="majorEastAsia" w:hint="eastAsia"/>
+          <w:color w:val="FF0000"/>
+        </w:rPr>
+      </w:pPr>
+      <w:r>
+        <w:rPr>
+          <w:rFonts w:hint="eastAsia"/>
+          <w:color w:val="FF0000"/>
+        </w:rPr>
+        <w:t>(</w:t>
+      </w:r>
+      <w:r>
+        <w:rPr>
+          <w:rFonts w:hint="eastAsia"/>
+          <w:color w:val="FF0000"/>
+        </w:rPr>
+        <w:t>修改前</w:t>
+      </w:r>
+      <w:r>
+        <w:rPr>
+          <w:rFonts w:hint="eastAsia"/>
+          <w:color w:val="FF0000"/>
+        </w:rPr>
+        <w:t>)</w:t>
+      </w:r>
+      <w:r>
+        <w:rPr>
+          <w:rFonts w:hint="eastAsia"/>
+          <w:color w:val="FF0000"/>
+        </w:rPr>
+        <w:t>有包含到</w:t>
+      </w:r>
+      <w:r>
+        <w:rPr>
+          <w:rFonts w:asciiTheme="majorEastAsia" w:eastAsiaTheme="majorEastAsia" w:hAnsiTheme="majorEastAsia" w:hint="eastAsia"/>
+          <w:color w:val="FF0000"/>
+        </w:rPr>
+        <w:t>外部帳</w:t>
+      </w:r>
+      <w:proofErr w:type="gramStart"/>
+      <w:r>
+        <w:rPr>
+          <w:rFonts w:asciiTheme="majorEastAsia" w:eastAsiaTheme="majorEastAsia" w:hAnsiTheme="majorEastAsia" w:hint="eastAsia"/>
+          <w:color w:val="FF0000"/>
+        </w:rPr>
+        <w:t>務</w:t>
+      </w:r>
+      <w:proofErr w:type="gramEnd"/>
+      <w:r>
+        <w:rPr>
+          <w:rFonts w:asciiTheme="majorEastAsia" w:eastAsiaTheme="majorEastAsia" w:hAnsiTheme="majorEastAsia" w:hint="eastAsia"/>
+          <w:color w:val="FF0000"/>
+        </w:rPr>
+        <w:t>的傳票號碼為J827110002、J827115006、J827115009、J827115010的資料</w:t>
+      </w:r>
+    </w:p>
+    <w:p>
+      <w:pPr>
+        <w:rPr>
+          <w:rFonts w:hint="eastAsia"/>
+          <w:color w:val="FF0000"/>
+        </w:rPr>
+      </w:pPr>
+    </w:p>
+    <w:p>
+      <w:pPr>
+        <w:rPr>
+          <w:color w:val="FF0000"/>
+        </w:rPr>
+      </w:pPr>
+      <w:r>
+        <w:rPr>
+          <w:rFonts w:hint="eastAsia"/>
+          <w:color w:val="FF0000"/>
+        </w:rPr>
+        <w:t>(</w:t>
+      </w:r>
+      <w:r>
+        <w:rPr>
+          <w:rFonts w:hint="eastAsia"/>
+          <w:color w:val="FF0000"/>
+        </w:rPr>
+        <w:t>修改後</w:t>
+      </w:r>
+      <w:r>
+        <w:rPr>
+          <w:rFonts w:hint="eastAsia"/>
+          <w:color w:val="FF0000"/>
+        </w:rPr>
+        <w:t>)</w:t>
+      </w:r>
+    </w:p>
+    <w:p/>
+    <w:p>
+      <w:pPr>
+        <w:rPr>
+          <w:rFonts w:hint="eastAsia"/>
+          <w:color w:val="FF0000"/>
+        </w:rPr>
+      </w:pPr>
+      <w:r>
+        <w:rPr>
+          <w:color w:val="FF0000"/>
+        </w:rPr>
+        <w:t>S</w:t>
+      </w:r>
+      <w:r>
+        <w:rPr>
+          <w:rFonts w:hint="eastAsia"/>
+          <w:color w:val="FF0000"/>
+        </w:rPr>
+        <w:t>tep21.</w:t>
+      </w:r>
+      <w:r>
+        <w:rPr>
+          <w:rFonts w:asciiTheme="majorEastAsia" w:eastAsiaTheme="majorEastAsia" w:hAnsiTheme="majorEastAsia" w:hint="eastAsia"/>
+        </w:rPr>
+        <w:t xml:space="preserve"> </w:t>
+      </w:r>
+      <w:r>
+        <w:rPr>
+          <w:rFonts w:asciiTheme="majorEastAsia" w:eastAsiaTheme="majorEastAsia" w:hAnsiTheme="majorEastAsia" w:hint="eastAsia"/>
+        </w:rPr>
+        <w:t>新增</w:t>
+      </w:r>
+      <w:r>
+        <w:rPr>
+          <w:rFonts w:asciiTheme="majorEastAsia" w:eastAsiaTheme="majorEastAsia" w:hAnsiTheme="majorEastAsia" w:hint="eastAsia"/>
+        </w:rPr>
+        <w:t>產生</w:t>
+      </w:r>
+      <w:r>
+        <w:rPr>
+          <w:rFonts w:asciiTheme="majorEastAsia" w:eastAsiaTheme="majorEastAsia" w:hAnsiTheme="majorEastAsia" w:hint="eastAsia"/>
+        </w:rPr>
+        <w:t>預算實支異常</w:t>
+      </w:r>
+      <w:r>
+        <w:rPr>
+          <w:rFonts w:asciiTheme="majorEastAsia" w:eastAsiaTheme="majorEastAsia" w:hAnsiTheme="majorEastAsia" w:hint="eastAsia"/>
+        </w:rPr>
+        <w:t>說明</w:t>
+      </w:r>
+      <w:r>
+        <w:rPr>
+          <w:rFonts w:asciiTheme="majorEastAsia" w:eastAsiaTheme="majorEastAsia" w:hAnsiTheme="majorEastAsia" w:hint="eastAsia"/>
+        </w:rPr>
+        <w:t>條件</w:t>
+      </w:r>
+    </w:p>
+    <w:p>
+      <w:pPr>
+        <w:rPr>
+          <w:rFonts w:hint="eastAsia"/>
+          <w:color w:val="FF0000"/>
+        </w:rPr>
+      </w:pPr>
+      <w:r>
+        <w:rPr>
+          <w:rFonts w:hint="eastAsia"/>
+          <w:color w:val="FF0000"/>
+        </w:rPr>
+        <w:t xml:space="preserve"> </w:t>
+      </w:r>
+      <w:r>
+        <w:rPr>
+          <w:rFonts w:hint="eastAsia"/>
+          <w:color w:val="FF0000"/>
+        </w:rPr>
+        <w:t>(</w:t>
+      </w:r>
+      <w:r>
+        <w:rPr>
+          <w:rFonts w:hint="eastAsia"/>
+          <w:color w:val="FF0000"/>
+        </w:rPr>
+        <w:t>修改前</w:t>
+      </w:r>
+      <w:r>
+        <w:rPr>
+          <w:rFonts w:hint="eastAsia"/>
+          <w:color w:val="FF0000"/>
+        </w:rPr>
+        <w:t xml:space="preserve">) </w:t>
+      </w:r>
+    </w:p>
+    <w:p>
+      <w:pPr>
+        <w:rPr>
+          <w:rFonts w:hint="eastAsia"/>
+          <w:color w:val="FF0000"/>
+        </w:rPr>
+      </w:pPr>
+      <w:r>
+        <w:rPr>
+          <w:rFonts w:hint="eastAsia"/>
+          <w:noProof/>
+          <w:color w:val="FF0000"/>
+        </w:rPr>
+        <w:drawing>
+          <wp:inline distT="0" distB="0" distL="0" distR="0">
+            <wp:extent cx="4937760" cy="5114210"/>
+            <wp:effectExtent l="0" t="0" r="0" b="0"/>
+            <wp:docPr id="29" name="圖片 29"/>
+            <wp:cNvGraphicFramePr>
+              <a:graphicFrameLocks xmlns:a="http://schemas.openxmlformats.org/drawingml/2006/main" noChangeAspect="1"/>
+            </wp:cNvGraphicFramePr>
+            <a:graphic xmlns:a="http://schemas.openxmlformats.org/drawingml/2006/main">
+              <a:graphicData uri="http://schemas.openxmlformats.org/drawingml/2006/picture">
+                <pic:pic xmlns:pic="http://schemas.openxmlformats.org/drawingml/2006/picture">
+                  <pic:nvPicPr>
+                    <pic:cNvPr id="0" name="mail.png"/>
+                    <pic:cNvPicPr/>
+                  </pic:nvPicPr>
+                  <pic:blipFill>
+                    <a:blip r:embed="rId48">
+                      <a:extLst>
+                        <a:ext uri="{28A0092B-C50C-407E-A947-70E740481C1C}">
+                          <a14:useLocalDpi xmlns:a14="http://schemas.microsoft.com/office/drawing/2010/main" val="0"/>
+                        </a:ext>
+                      </a:extLst>
+                    </a:blip>
+                    <a:stretch>
+                      <a:fillRect/>
+                    </a:stretch>
+                  </pic:blipFill>
+                  <pic:spPr>
+                    <a:xfrm>
+                      <a:off x="0" y="0"/>
+                      <a:ext cx="4937614" cy="5114059"/>
+                    </a:xfrm>
+                    <a:prstGeom prst="rect">
+                      <a:avLst/>
+                    </a:prstGeom>
+                  </pic:spPr>
+                </pic:pic>
+              </a:graphicData>
+            </a:graphic>
+          </wp:inline>
+        </w:drawing>
+      </w:r>
+    </w:p>
+    <w:p>
+      <w:pPr>
+        <w:rPr>
+          <w:rFonts w:hint="eastAsia"/>
+          <w:color w:val="FF0000"/>
+        </w:rPr>
+      </w:pPr>
+      <w:r>
+        <w:rPr>
+          <w:noProof/>
+        </w:rPr>
         <w:lastRenderedPageBreak/>
+        <w:drawing>
+          <wp:inline distT="0" distB="0" distL="0" distR="0" wp14:anchorId="3647F325" wp14:editId="31C96472">
+            <wp:extent cx="5726328" cy="2238451"/>
+            <wp:effectExtent l="0" t="0" r="8255" b="0"/>
+            <wp:docPr id="30" name="圖片 30"/>
+            <wp:cNvGraphicFramePr>
+              <a:graphicFrameLocks xmlns:a="http://schemas.openxmlformats.org/drawingml/2006/main" noChangeAspect="1"/>
+            </wp:cNvGraphicFramePr>
+            <a:graphic xmlns:a="http://schemas.openxmlformats.org/drawingml/2006/main">
+              <a:graphicData uri="http://schemas.openxmlformats.org/drawingml/2006/picture">
+                <pic:pic xmlns:pic="http://schemas.openxmlformats.org/drawingml/2006/picture">
+                  <pic:nvPicPr>
+                    <pic:cNvPr id="0" name=""/>
+                    <pic:cNvPicPr/>
+                  </pic:nvPicPr>
+                  <pic:blipFill rotWithShape="1">
+                    <a:blip r:embed="rId49" cstate="print">
+                      <a:extLst>
+                        <a:ext uri="{28A0092B-C50C-407E-A947-70E740481C1C}">
+                          <a14:useLocalDpi xmlns:a14="http://schemas.microsoft.com/office/drawing/2010/main" val="0"/>
+                        </a:ext>
+                      </a:extLst>
+                    </a:blip>
+                    <a:srcRect/>
+                    <a:stretch/>
+                  </pic:blipFill>
+                  <pic:spPr bwMode="auto">
+                    <a:xfrm>
+                      <a:off x="0" y="0"/>
+                      <a:ext cx="5735116" cy="2241886"/>
+                    </a:xfrm>
+                    <a:prstGeom prst="rect">
+                      <a:avLst/>
+                    </a:prstGeom>
+                    <a:ln>
+                      <a:noFill/>
+                    </a:ln>
+                    <a:extLst>
+                      <a:ext uri="{53640926-AAD7-44D8-BBD7-CCE9431645EC}">
+                        <a14:shadowObscured xmlns:a14="http://schemas.microsoft.com/office/drawing/2010/main"/>
+                      </a:ext>
+                    </a:extLst>
+                  </pic:spPr>
+                </pic:pic>
+              </a:graphicData>
+            </a:graphic>
+          </wp:inline>
+        </w:drawing>
+      </w:r>
+    </w:p>
+    <w:p>
+      <w:pPr>
+        <w:rPr>
+          <w:rFonts w:hint="eastAsia"/>
+          <w:color w:val="FF0000"/>
+        </w:rPr>
+      </w:pPr>
+      <w:r>
+        <w:rPr>
+          <w:rFonts w:hint="eastAsia"/>
+          <w:color w:val="FF0000"/>
+        </w:rPr>
         <w:t>(</w:t>
       </w:r>
       <w:r>
@@ -4271,414 +6982,265 @@
           <w:rFonts w:hint="eastAsia"/>
           <w:color w:val="FF0000"/>
         </w:rPr>
+        <w:t>修改後</w:t>
+      </w:r>
+      <w:r>
+        <w:rPr>
+          <w:rFonts w:hint="eastAsia"/>
+          <w:color w:val="FF0000"/>
+        </w:rPr>
+        <w:t>)</w:t>
+      </w:r>
+    </w:p>
+    <w:p>
+      <w:pPr>
+        <w:rPr>
+          <w:rFonts w:hint="eastAsia"/>
+        </w:rPr>
+      </w:pPr>
+    </w:p>
+    <w:p>
+      <w:pPr>
+        <w:rPr>
+          <w:rFonts w:hint="eastAsia"/>
+        </w:rPr>
+      </w:pPr>
+    </w:p>
+    <w:p>
+      <w:pPr>
+        <w:rPr>
+          <w:rFonts w:hint="eastAsia"/>
+        </w:rPr>
+      </w:pPr>
+      <w:r>
+        <w:rPr>
+          <w:rFonts w:hint="eastAsia"/>
+        </w:rPr>
+        <w:t>STEP22.</w:t>
+      </w:r>
+      <w:proofErr w:type="gramStart"/>
+      <w:r>
+        <w:rPr>
+          <w:rFonts w:hint="eastAsia"/>
+        </w:rPr>
+        <w:t>拋檔至</w:t>
+      </w:r>
+      <w:proofErr w:type="gramEnd"/>
+      <w:r>
+        <w:rPr>
+          <w:rFonts w:hint="eastAsia"/>
+        </w:rPr>
+        <w:t>行政表單系統新增條件</w:t>
+      </w:r>
+    </w:p>
+    <w:p>
+      <w:pPr>
+        <w:rPr>
+          <w:rFonts w:hint="eastAsia"/>
+        </w:rPr>
+      </w:pPr>
+      <w:r>
+        <w:rPr>
+          <w:rFonts w:hint="eastAsia"/>
+        </w:rPr>
+        <w:t>(</w:t>
+      </w:r>
+      <w:r>
+        <w:rPr>
+          <w:rFonts w:hint="eastAsia"/>
+        </w:rPr>
         <w:t>修改前</w:t>
       </w:r>
       <w:r>
         <w:rPr>
           <w:rFonts w:hint="eastAsia"/>
-          <w:color w:val="FF0000"/>
-        </w:rPr>
-        <w:t xml:space="preserve">) </w:t>
-      </w:r>
-    </w:p>
-    <w:p>
-      <w:pPr>
-        <w:rPr>
-          <w:rFonts w:hint="eastAsia"/>
-          <w:color w:val="FF0000"/>
-        </w:rPr>
-      </w:pPr>
-    </w:p>
-    <w:p>
-      <w:pPr>
-        <w:rPr>
-          <w:rFonts w:hint="eastAsia"/>
-          <w:color w:val="FF0000"/>
-        </w:rPr>
-      </w:pPr>
-      <w:r>
-        <w:rPr>
-          <w:rFonts w:hint="eastAsia"/>
-          <w:color w:val="FF0000"/>
+        </w:rPr>
+        <w:t>)</w:t>
+      </w:r>
+    </w:p>
+    <w:p>
+      <w:pPr>
+        <w:rPr>
+          <w:rFonts w:hint="eastAsia"/>
+        </w:rPr>
+      </w:pPr>
+      <w:r>
+        <w:rPr>
+          <w:rFonts w:hint="eastAsia"/>
+          <w:noProof/>
+        </w:rPr>
+        <w:drawing>
+          <wp:inline distT="0" distB="0" distL="0" distR="0">
+            <wp:extent cx="5076748" cy="4698394"/>
+            <wp:effectExtent l="0" t="0" r="0" b="6985"/>
+            <wp:docPr id="31" name="圖片 31"/>
+            <wp:cNvGraphicFramePr>
+              <a:graphicFrameLocks xmlns:a="http://schemas.openxmlformats.org/drawingml/2006/main" noChangeAspect="1"/>
+            </wp:cNvGraphicFramePr>
+            <a:graphic xmlns:a="http://schemas.openxmlformats.org/drawingml/2006/main">
+              <a:graphicData uri="http://schemas.openxmlformats.org/drawingml/2006/picture">
+                <pic:pic xmlns:pic="http://schemas.openxmlformats.org/drawingml/2006/picture">
+                  <pic:nvPicPr>
+                    <pic:cNvPr id="0" name="mail2.png"/>
+                    <pic:cNvPicPr/>
+                  </pic:nvPicPr>
+                  <pic:blipFill>
+                    <a:blip r:embed="rId50">
+                      <a:extLst>
+                        <a:ext uri="{28A0092B-C50C-407E-A947-70E740481C1C}">
+                          <a14:useLocalDpi xmlns:a14="http://schemas.microsoft.com/office/drawing/2010/main" val="0"/>
+                        </a:ext>
+                      </a:extLst>
+                    </a:blip>
+                    <a:stretch>
+                      <a:fillRect/>
+                    </a:stretch>
+                  </pic:blipFill>
+                  <pic:spPr>
+                    <a:xfrm>
+                      <a:off x="0" y="0"/>
+                      <a:ext cx="5079701" cy="4701127"/>
+                    </a:xfrm>
+                    <a:prstGeom prst="rect">
+                      <a:avLst/>
+                    </a:prstGeom>
+                  </pic:spPr>
+                </pic:pic>
+              </a:graphicData>
+            </a:graphic>
+          </wp:inline>
+        </w:drawing>
+      </w:r>
+    </w:p>
+    <w:p>
+      <w:pPr>
+        <w:rPr>
+          <w:rFonts w:hint="eastAsia"/>
+        </w:rPr>
+      </w:pPr>
+      <w:r>
+        <w:rPr>
+          <w:rFonts w:hint="eastAsia"/>
+          <w:noProof/>
+        </w:rPr>
+        <w:lastRenderedPageBreak/>
+        <w:drawing>
+          <wp:inline distT="0" distB="0" distL="0" distR="0">
+            <wp:extent cx="5596128" cy="3874942"/>
+            <wp:effectExtent l="0" t="0" r="5080" b="0"/>
+            <wp:docPr id="33" name="圖片 33"/>
+            <wp:cNvGraphicFramePr>
+              <a:graphicFrameLocks xmlns:a="http://schemas.openxmlformats.org/drawingml/2006/main" noChangeAspect="1"/>
+            </wp:cNvGraphicFramePr>
+            <a:graphic xmlns:a="http://schemas.openxmlformats.org/drawingml/2006/main">
+              <a:graphicData uri="http://schemas.openxmlformats.org/drawingml/2006/picture">
+                <pic:pic xmlns:pic="http://schemas.openxmlformats.org/drawingml/2006/picture">
+                  <pic:nvPicPr>
+                    <pic:cNvPr id="0" name="mail2_1.png"/>
+                    <pic:cNvPicPr/>
+                  </pic:nvPicPr>
+                  <pic:blipFill>
+                    <a:blip r:embed="rId51">
+                      <a:extLst>
+                        <a:ext uri="{28A0092B-C50C-407E-A947-70E740481C1C}">
+                          <a14:useLocalDpi xmlns:a14="http://schemas.microsoft.com/office/drawing/2010/main" val="0"/>
+                        </a:ext>
+                      </a:extLst>
+                    </a:blip>
+                    <a:stretch>
+                      <a:fillRect/>
+                    </a:stretch>
+                  </pic:blipFill>
+                  <pic:spPr>
+                    <a:xfrm>
+                      <a:off x="0" y="0"/>
+                      <a:ext cx="5597616" cy="3875973"/>
+                    </a:xfrm>
+                    <a:prstGeom prst="rect">
+                      <a:avLst/>
+                    </a:prstGeom>
+                  </pic:spPr>
+                </pic:pic>
+              </a:graphicData>
+            </a:graphic>
+          </wp:inline>
+        </w:drawing>
+      </w:r>
+    </w:p>
+    <w:p>
+      <w:pPr>
+        <w:rPr>
+          <w:rFonts w:hint="eastAsia"/>
+        </w:rPr>
+      </w:pPr>
+      <w:r>
+        <w:rPr>
+          <w:rFonts w:hint="eastAsia"/>
+          <w:noProof/>
+        </w:rPr>
+        <w:drawing>
+          <wp:inline distT="0" distB="0" distL="0" distR="0">
+            <wp:extent cx="5596128" cy="3988832"/>
+            <wp:effectExtent l="0" t="0" r="5080" b="0"/>
+            <wp:docPr id="35" name="圖片 35"/>
+            <wp:cNvGraphicFramePr>
+              <a:graphicFrameLocks xmlns:a="http://schemas.openxmlformats.org/drawingml/2006/main" noChangeAspect="1"/>
+            </wp:cNvGraphicFramePr>
+            <a:graphic xmlns:a="http://schemas.openxmlformats.org/drawingml/2006/main">
+              <a:graphicData uri="http://schemas.openxmlformats.org/drawingml/2006/picture">
+                <pic:pic xmlns:pic="http://schemas.openxmlformats.org/drawingml/2006/picture">
+                  <pic:nvPicPr>
+                    <pic:cNvPr id="0" name="mail2_2.png"/>
+                    <pic:cNvPicPr/>
+                  </pic:nvPicPr>
+                  <pic:blipFill>
+                    <a:blip r:embed="rId52">
+                      <a:extLst>
+                        <a:ext uri="{28A0092B-C50C-407E-A947-70E740481C1C}">
+                          <a14:useLocalDpi xmlns:a14="http://schemas.microsoft.com/office/drawing/2010/main" val="0"/>
+                        </a:ext>
+                      </a:extLst>
+                    </a:blip>
+                    <a:stretch>
+                      <a:fillRect/>
+                    </a:stretch>
+                  </pic:blipFill>
+                  <pic:spPr>
+                    <a:xfrm>
+                      <a:off x="0" y="0"/>
+                      <a:ext cx="5601054" cy="3992343"/>
+                    </a:xfrm>
+                    <a:prstGeom prst="rect">
+                      <a:avLst/>
+                    </a:prstGeom>
+                  </pic:spPr>
+                </pic:pic>
+              </a:graphicData>
+            </a:graphic>
+          </wp:inline>
+        </w:drawing>
+      </w:r>
+    </w:p>
+    <w:p>
+      <w:r>
+        <w:rPr>
+          <w:rFonts w:hint="eastAsia"/>
         </w:rPr>
         <w:t>(</w:t>
       </w:r>
       <w:r>
         <w:rPr>
           <w:rFonts w:hint="eastAsia"/>
-          <w:color w:val="FF0000"/>
         </w:rPr>
         <w:t>修改後</w:t>
       </w:r>
       <w:r>
         <w:rPr>
           <w:rFonts w:hint="eastAsia"/>
-          <w:color w:val="FF0000"/>
         </w:rPr>
         <w:t>)</w:t>
       </w:r>
     </w:p>
-    <w:p>
-      <w:pPr>
-        <w:rPr>
-          <w:rFonts w:hint="eastAsia"/>
-          <w:color w:val="FF0000"/>
-        </w:rPr>
-      </w:pPr>
-    </w:p>
-    <w:p>
-      <w:pPr>
-        <w:rPr>
-          <w:rFonts w:hint="eastAsia"/>
-          <w:color w:val="FF0000"/>
-        </w:rPr>
-      </w:pPr>
-      <w:r>
-        <w:rPr>
-          <w:color w:val="FF0000"/>
-        </w:rPr>
-        <w:t>S</w:t>
-      </w:r>
-      <w:r>
-        <w:rPr>
-          <w:rFonts w:hint="eastAsia"/>
-          <w:color w:val="FF0000"/>
-        </w:rPr>
-        <w:t xml:space="preserve">tep22. </w:t>
-      </w:r>
-      <w:r>
-        <w:rPr>
-          <w:rFonts w:hint="eastAsia"/>
-          <w:color w:val="FF0000"/>
-        </w:rPr>
-        <w:t>當輸入費用申請的內容</w:t>
-      </w:r>
-      <w:r>
-        <w:rPr>
-          <w:rFonts w:hint="eastAsia"/>
-          <w:color w:val="FF0000"/>
-        </w:rPr>
-        <w:t>:</w:t>
-      </w:r>
-      <w:r>
-        <w:rPr>
-          <w:rFonts w:hint="eastAsia"/>
-          <w:color w:val="FF0000"/>
-        </w:rPr>
-        <w:t>非專案代號，點選</w:t>
-      </w:r>
-      <w:r>
-        <w:rPr>
-          <w:rFonts w:hint="eastAsia"/>
-          <w:color w:val="FF0000"/>
-        </w:rPr>
-        <w:t>[</w:t>
-      </w:r>
-      <w:r>
-        <w:rPr>
-          <w:rFonts w:hint="eastAsia"/>
-          <w:color w:val="FF0000"/>
-        </w:rPr>
-        <w:t>儲存</w:t>
-      </w:r>
-      <w:r>
-        <w:rPr>
-          <w:rFonts w:hint="eastAsia"/>
-          <w:color w:val="FF0000"/>
-        </w:rPr>
-        <w:t>]</w:t>
-      </w:r>
-      <w:r>
-        <w:rPr>
-          <w:rFonts w:hint="eastAsia"/>
-          <w:color w:val="FF0000"/>
-        </w:rPr>
-        <w:t>時的預算檢核條件為</w:t>
-      </w:r>
-    </w:p>
-    <w:p>
-      <w:pPr>
-        <w:rPr>
-          <w:rFonts w:hint="eastAsia"/>
-          <w:color w:val="FF0000"/>
-        </w:rPr>
-      </w:pPr>
-      <w:r>
-        <w:rPr>
-          <w:rFonts w:hint="eastAsia"/>
-          <w:color w:val="FF0000"/>
-        </w:rPr>
-        <w:t>(</w:t>
-      </w:r>
-      <w:r>
-        <w:rPr>
-          <w:rFonts w:hint="eastAsia"/>
-          <w:color w:val="FF0000"/>
-        </w:rPr>
-        <w:t>修改前</w:t>
-      </w:r>
-      <w:r>
-        <w:rPr>
-          <w:rFonts w:hint="eastAsia"/>
-          <w:color w:val="FF0000"/>
-        </w:rPr>
-        <w:t>)</w:t>
-      </w:r>
-      <w:r>
-        <w:rPr>
-          <w:rFonts w:hint="eastAsia"/>
-          <w:color w:val="FF0000"/>
-        </w:rPr>
-        <w:t>有包含到</w:t>
-      </w:r>
-      <w:r>
-        <w:rPr>
-          <w:rFonts w:asciiTheme="majorEastAsia" w:eastAsiaTheme="majorEastAsia" w:hAnsiTheme="majorEastAsia" w:hint="eastAsia"/>
-          <w:color w:val="FF0000"/>
-        </w:rPr>
-        <w:t>外部帳</w:t>
-      </w:r>
-      <w:proofErr w:type="gramStart"/>
-      <w:r>
-        <w:rPr>
-          <w:rFonts w:asciiTheme="majorEastAsia" w:eastAsiaTheme="majorEastAsia" w:hAnsiTheme="majorEastAsia" w:hint="eastAsia"/>
-          <w:color w:val="FF0000"/>
-        </w:rPr>
-        <w:t>務</w:t>
-      </w:r>
-      <w:proofErr w:type="gramEnd"/>
-      <w:r>
-        <w:rPr>
-          <w:rFonts w:asciiTheme="majorEastAsia" w:eastAsiaTheme="majorEastAsia" w:hAnsiTheme="majorEastAsia" w:hint="eastAsia"/>
-          <w:color w:val="FF0000"/>
-        </w:rPr>
-        <w:t>的傳票號碼為J827110002、J827115006、J827115009、J827115010的資料</w:t>
-      </w:r>
-    </w:p>
-    <w:p>
-      <w:pPr>
-        <w:rPr>
-          <w:rFonts w:hint="eastAsia"/>
-          <w:color w:val="FF0000"/>
-        </w:rPr>
-      </w:pPr>
-    </w:p>
-    <w:p>
-      <w:pPr>
-        <w:rPr>
-          <w:color w:val="FF0000"/>
-        </w:rPr>
-      </w:pPr>
-      <w:r>
-        <w:rPr>
-          <w:rFonts w:hint="eastAsia"/>
-          <w:color w:val="FF0000"/>
-        </w:rPr>
-        <w:t>(</w:t>
-      </w:r>
-      <w:r>
-        <w:rPr>
-          <w:rFonts w:hint="eastAsia"/>
-          <w:color w:val="FF0000"/>
-        </w:rPr>
-        <w:t>修改後</w:t>
-      </w:r>
-      <w:r>
-        <w:rPr>
-          <w:rFonts w:hint="eastAsia"/>
-          <w:color w:val="FF0000"/>
-        </w:rPr>
-        <w:t>)</w:t>
-      </w:r>
-    </w:p>
-    <w:p/>
-    <w:p>
-      <w:pPr>
-        <w:pStyle w:val="a3"/>
-        <w:numPr>
-          <w:ilvl w:val="0"/>
-          <w:numId w:val="1"/>
-        </w:numPr>
-        <w:ind w:leftChars="0"/>
-        <w:rPr>
-          <w:rFonts w:hint="eastAsia"/>
-          <w:color w:val="FF0000"/>
-        </w:rPr>
-      </w:pPr>
-      <w:r>
-        <w:rPr>
-          <w:rFonts w:asciiTheme="majorEastAsia" w:eastAsiaTheme="majorEastAsia" w:hAnsiTheme="majorEastAsia" w:hint="eastAsia"/>
-        </w:rPr>
-        <w:t>新增預算實支異常條件</w:t>
-      </w:r>
-    </w:p>
-    <w:p>
-      <w:pPr>
-        <w:rPr>
-          <w:rFonts w:hint="eastAsia"/>
-          <w:color w:val="FF0000"/>
-        </w:rPr>
-      </w:pPr>
-      <w:r>
-        <w:rPr>
-          <w:color w:val="FF0000"/>
-        </w:rPr>
-        <w:t>S</w:t>
-      </w:r>
-      <w:r>
-        <w:rPr>
-          <w:rFonts w:hint="eastAsia"/>
-          <w:color w:val="FF0000"/>
-        </w:rPr>
-        <w:t>tep21.</w:t>
-      </w:r>
-      <w:r>
-        <w:rPr>
-          <w:rFonts w:hint="eastAsia"/>
-          <w:color w:val="FF0000"/>
-        </w:rPr>
-        <w:t>當輸入費用申請的內容</w:t>
-      </w:r>
-      <w:r>
-        <w:rPr>
-          <w:rFonts w:hint="eastAsia"/>
-          <w:color w:val="FF0000"/>
-        </w:rPr>
-        <w:t>:</w:t>
-      </w:r>
-      <w:r>
-        <w:rPr>
-          <w:rFonts w:hint="eastAsia"/>
-          <w:color w:val="FF0000"/>
-        </w:rPr>
-        <w:t>交際費</w:t>
-      </w:r>
-      <w:r>
-        <w:rPr>
-          <w:rFonts w:hint="eastAsia"/>
-          <w:color w:val="FF0000"/>
-        </w:rPr>
-        <w:t>W</w:t>
-      </w:r>
-      <w:r>
-        <w:rPr>
-          <w:rFonts w:hint="eastAsia"/>
-          <w:color w:val="FF0000"/>
-        </w:rPr>
-        <w:t>件，點選</w:t>
-      </w:r>
-      <w:r>
-        <w:rPr>
-          <w:rFonts w:hint="eastAsia"/>
-          <w:color w:val="FF0000"/>
-        </w:rPr>
-        <w:t>[</w:t>
-      </w:r>
-      <w:r>
-        <w:rPr>
-          <w:rFonts w:hint="eastAsia"/>
-          <w:color w:val="FF0000"/>
-        </w:rPr>
-        <w:t>儲存</w:t>
-      </w:r>
-      <w:r>
-        <w:rPr>
-          <w:rFonts w:hint="eastAsia"/>
-          <w:color w:val="FF0000"/>
-        </w:rPr>
-        <w:t>]</w:t>
-      </w:r>
-      <w:r>
-        <w:rPr>
-          <w:rFonts w:hint="eastAsia"/>
-          <w:color w:val="FF0000"/>
-        </w:rPr>
-        <w:t>時外部帳</w:t>
-      </w:r>
-      <w:proofErr w:type="gramStart"/>
-      <w:r>
-        <w:rPr>
-          <w:rFonts w:hint="eastAsia"/>
-          <w:color w:val="FF0000"/>
-        </w:rPr>
-        <w:t>務</w:t>
-      </w:r>
-      <w:proofErr w:type="gramEnd"/>
-      <w:r>
-        <w:rPr>
-          <w:rFonts w:hint="eastAsia"/>
-          <w:color w:val="FF0000"/>
-        </w:rPr>
-        <w:t>的預算檢核條件為</w:t>
-      </w:r>
-    </w:p>
-    <w:p>
-      <w:pPr>
-        <w:rPr>
-          <w:rFonts w:hint="eastAsia"/>
-          <w:color w:val="FF0000"/>
-        </w:rPr>
-      </w:pPr>
-      <w:r>
-        <w:rPr>
-          <w:rFonts w:hint="eastAsia"/>
-          <w:color w:val="FF0000"/>
-        </w:rPr>
-        <w:t>(</w:t>
-      </w:r>
-      <w:r>
-        <w:rPr>
-          <w:rFonts w:hint="eastAsia"/>
-          <w:color w:val="FF0000"/>
-        </w:rPr>
-        <w:t>修改前</w:t>
-      </w:r>
-      <w:r>
-        <w:rPr>
-          <w:rFonts w:hint="eastAsia"/>
-          <w:color w:val="FF0000"/>
-        </w:rPr>
-        <w:t xml:space="preserve">) </w:t>
-      </w:r>
-    </w:p>
-    <w:p>
-      <w:pPr>
-        <w:rPr>
-          <w:rFonts w:hint="eastAsia"/>
-          <w:color w:val="FF0000"/>
-        </w:rPr>
-      </w:pPr>
-    </w:p>
-    <w:p>
-      <w:pPr>
-        <w:rPr>
-          <w:rFonts w:hint="eastAsia"/>
-          <w:color w:val="FF0000"/>
-        </w:rPr>
-      </w:pPr>
-      <w:r>
-        <w:rPr>
-          <w:rFonts w:hint="eastAsia"/>
-          <w:color w:val="FF0000"/>
-        </w:rPr>
-        <w:t>(</w:t>
-      </w:r>
-      <w:r>
-        <w:rPr>
-          <w:rFonts w:hint="eastAsia"/>
-          <w:color w:val="FF0000"/>
-        </w:rPr>
-        <w:t>修改後</w:t>
-      </w:r>
-      <w:r>
-        <w:rPr>
-          <w:rFonts w:hint="eastAsia"/>
-          <w:color w:val="FF0000"/>
-        </w:rPr>
-        <w:t>)</w:t>
-      </w:r>
-    </w:p>
-    <w:p/>
     <w:sectPr>
       <w:pgSz w:w="11906" w:h="16838"/>
       <w:pgMar w:top="720" w:right="720" w:bottom="720" w:left="720" w:header="851" w:footer="992" w:gutter="0"/>
